--- a/AMRAOUI-KIRILLOV-MARTIN/doc/Rapport.docx
+++ b/AMRAOUI-KIRILLOV-MARTIN/doc/Rapport.docx
@@ -13,7 +13,6 @@
           <w:docPartUnique/>
         </w:docPartObj>
       </w:sdtPr>
-      <w:sdtEndPr/>
       <w:sdtContent>
         <w:p>
           <w:pPr>
@@ -276,7 +275,6 @@
                                           <w:dataBinding w:prefixMappings="xmlns:ns0='http://schemas.openxmlformats.org/package/2006/metadata/core-properties' xmlns:ns1='http://purl.org/dc/elements/1.1/'" w:xpath="/ns0:coreProperties[1]/ns1:title[1]" w:storeItemID="{6C3C8BC8-F283-45AE-878A-BAB7291924A1}"/>
                                           <w:text/>
                                         </w:sdtPr>
-                                        <w:sdtEndPr/>
                                         <w:sdtContent>
                                           <w:r>
                                             <w:rPr>
@@ -353,7 +351,6 @@
                                           <w:dataBinding w:prefixMappings="xmlns:ns0='http://schemas.openxmlformats.org/package/2006/metadata/core-properties' xmlns:ns1='http://purl.org/dc/elements/1.1/'" w:xpath="/ns0:coreProperties[1]/ns1:subject[1]" w:storeItemID="{6C3C8BC8-F283-45AE-878A-BAB7291924A1}"/>
                                           <w:text/>
                                         </w:sdtPr>
-                                        <w:sdtEndPr/>
                                         <w:sdtContent>
                                           <w:r>
                                             <w:rPr>
@@ -480,7 +477,6 @@
                                     <w:dataBinding w:prefixMappings="xmlns:ns0='http://schemas.openxmlformats.org/package/2006/metadata/core-properties' xmlns:ns1='http://purl.org/dc/elements/1.1/'" w:xpath="/ns0:coreProperties[1]/ns1:title[1]" w:storeItemID="{6C3C8BC8-F283-45AE-878A-BAB7291924A1}"/>
                                     <w:text/>
                                   </w:sdtPr>
-                                  <w:sdtEndPr/>
                                   <w:sdtContent>
                                     <w:r>
                                       <w:rPr>
@@ -557,7 +553,6 @@
                                     <w:dataBinding w:prefixMappings="xmlns:ns0='http://schemas.openxmlformats.org/package/2006/metadata/core-properties' xmlns:ns1='http://purl.org/dc/elements/1.1/'" w:xpath="/ns0:coreProperties[1]/ns1:subject[1]" w:storeItemID="{6C3C8BC8-F283-45AE-878A-BAB7291924A1}"/>
                                     <w:text/>
                                   </w:sdtPr>
-                                  <w:sdtEndPr/>
                                   <w:sdtContent>
                                     <w:r>
                                       <w:rPr>
@@ -682,7 +677,6 @@
                                     <w:dataBinding w:prefixMappings="xmlns:ns0='http://schemas.openxmlformats.org/officeDocument/2006/extended-properties'" w:xpath="/ns0:Properties[1]/ns0:Company[1]" w:storeItemID="{6668398D-A668-4E3E-A5EB-62B293D839F1}"/>
                                     <w:text/>
                                   </w:sdtPr>
-                                  <w:sdtEndPr/>
                                   <w:sdtContent>
                                     <w:r>
                                       <w:rPr>
@@ -767,7 +761,6 @@
                               <w:dataBinding w:prefixMappings="xmlns:ns0='http://schemas.openxmlformats.org/officeDocument/2006/extended-properties'" w:xpath="/ns0:Properties[1]/ns0:Company[1]" w:storeItemID="{6668398D-A668-4E3E-A5EB-62B293D839F1}"/>
                               <w:text/>
                             </w:sdtPr>
-                            <w:sdtEndPr/>
                             <w:sdtContent>
                               <w:r>
                                 <w:rPr>
@@ -843,7 +836,6 @@
           <w:dataBinding w:prefixMappings="xmlns:ns0='http://schemas.openxmlformats.org/package/2006/metadata/core-properties' xmlns:ns1='http://purl.org/dc/elements/1.1/'" w:xpath="/ns0:coreProperties[1]/ns1:title[1]" w:storeItemID="{6C3C8BC8-F283-45AE-878A-BAB7291924A1}"/>
           <w:text/>
         </w:sdtPr>
-        <w:sdtEndPr/>
         <w:sdtContent>
           <w:r>
             <w:rPr>
@@ -869,7 +861,6 @@
           <w:dataBinding w:prefixMappings="xmlns:ns0='http://schemas.openxmlformats.org/package/2006/metadata/core-properties' xmlns:ns1='http://purl.org/dc/elements/1.1/'" w:xpath="/ns0:coreProperties[1]/ns1:subject[1]" w:storeItemID="{6C3C8BC8-F283-45AE-878A-BAB7291924A1}"/>
           <w:text/>
         </w:sdtPr>
-        <w:sdtEndPr/>
         <w:sdtContent>
           <w:r>
             <w:t>AMRAOUI Yassine – KIRILLOV Alexandre – MARTIN Brian</w:t>
@@ -953,6 +944,7 @@
     <w:p>
       <w:pPr>
         <w:rPr>
+          <w:rFonts w:ascii="Times New Roman" w:hAnsi="Times New Roman" w:cs="Times New Roman"/>
           <w:b/>
           <w:sz w:val="36"/>
           <w:szCs w:val="36"/>
@@ -960,6 +952,7 @@
       </w:pPr>
       <w:r>
         <w:rPr>
+          <w:rFonts w:ascii="Times New Roman" w:hAnsi="Times New Roman" w:cs="Times New Roman"/>
           <w:b/>
           <w:sz w:val="36"/>
           <w:szCs w:val="36"/>
@@ -969,6 +962,7 @@
       </w:r>
       <w:r>
         <w:rPr>
+          <w:rFonts w:ascii="Times New Roman" w:hAnsi="Times New Roman" w:cs="Times New Roman"/>
           <w:b/>
           <w:sz w:val="36"/>
           <w:szCs w:val="36"/>
@@ -980,6 +974,7 @@
       <w:pPr>
         <w:jc w:val="both"/>
         <w:rPr>
+          <w:rFonts w:ascii="Times New Roman" w:hAnsi="Times New Roman" w:cs="Times New Roman"/>
           <w:b/>
           <w:sz w:val="24"/>
           <w:szCs w:val="24"/>
@@ -987,6 +982,7 @@
       </w:pPr>
       <w:r>
         <w:rPr>
+          <w:rFonts w:ascii="Times New Roman" w:hAnsi="Times New Roman" w:cs="Times New Roman"/>
           <w:b/>
           <w:sz w:val="24"/>
           <w:szCs w:val="24"/>
@@ -998,12 +994,14 @@
       <w:pPr>
         <w:jc w:val="both"/>
         <w:rPr>
+          <w:rFonts w:ascii="Times New Roman" w:hAnsi="Times New Roman" w:cs="Times New Roman"/>
           <w:sz w:val="24"/>
           <w:szCs w:val="24"/>
         </w:rPr>
       </w:pPr>
       <w:r>
         <w:rPr>
+          <w:rFonts w:ascii="Times New Roman" w:hAnsi="Times New Roman" w:cs="Times New Roman"/>
           <w:sz w:val="24"/>
           <w:szCs w:val="24"/>
         </w:rPr>
@@ -1011,6 +1009,7 @@
       </w:r>
       <w:r>
         <w:rPr>
+          <w:rFonts w:ascii="Times New Roman" w:hAnsi="Times New Roman" w:cs="Times New Roman"/>
           <w:sz w:val="24"/>
           <w:szCs w:val="24"/>
         </w:rPr>
@@ -1018,6 +1017,7 @@
       </w:r>
       <w:r>
         <w:rPr>
+          <w:rFonts w:ascii="Times New Roman" w:hAnsi="Times New Roman" w:cs="Times New Roman"/>
           <w:sz w:val="24"/>
           <w:szCs w:val="24"/>
         </w:rPr>
@@ -1025,6 +1025,7 @@
       </w:r>
       <w:r>
         <w:rPr>
+          <w:rFonts w:ascii="Times New Roman" w:hAnsi="Times New Roman" w:cs="Times New Roman"/>
           <w:sz w:val="24"/>
           <w:szCs w:val="24"/>
         </w:rPr>
@@ -1032,6 +1033,7 @@
       </w:r>
       <w:r>
         <w:rPr>
+          <w:rFonts w:ascii="Times New Roman" w:hAnsi="Times New Roman" w:cs="Times New Roman"/>
           <w:sz w:val="24"/>
           <w:szCs w:val="24"/>
         </w:rPr>
@@ -1040,6 +1042,7 @@
       <w:proofErr w:type="spellStart"/>
       <w:r>
         <w:rPr>
+          <w:rFonts w:ascii="Times New Roman" w:hAnsi="Times New Roman" w:cs="Times New Roman"/>
           <w:sz w:val="24"/>
           <w:szCs w:val="24"/>
         </w:rPr>
@@ -1048,6 +1051,7 @@
       <w:proofErr w:type="spellEnd"/>
       <w:r>
         <w:rPr>
+          <w:rFonts w:ascii="Times New Roman" w:hAnsi="Times New Roman" w:cs="Times New Roman"/>
           <w:sz w:val="24"/>
           <w:szCs w:val="24"/>
         </w:rPr>
@@ -1056,6 +1060,7 @@
       <w:proofErr w:type="spellStart"/>
       <w:r>
         <w:rPr>
+          <w:rFonts w:ascii="Times New Roman" w:hAnsi="Times New Roman" w:cs="Times New Roman"/>
           <w:sz w:val="24"/>
           <w:szCs w:val="24"/>
         </w:rPr>
@@ -1064,6 +1069,7 @@
       <w:proofErr w:type="spellEnd"/>
       <w:r>
         <w:rPr>
+          <w:rFonts w:ascii="Times New Roman" w:hAnsi="Times New Roman" w:cs="Times New Roman"/>
           <w:sz w:val="24"/>
           <w:szCs w:val="24"/>
         </w:rPr>
@@ -1072,6 +1078,7 @@
       <w:proofErr w:type="spellStart"/>
       <w:r>
         <w:rPr>
+          <w:rFonts w:ascii="Times New Roman" w:hAnsi="Times New Roman" w:cs="Times New Roman"/>
           <w:sz w:val="24"/>
           <w:szCs w:val="24"/>
         </w:rPr>
@@ -1080,6 +1087,7 @@
       <w:proofErr w:type="spellEnd"/>
       <w:r>
         <w:rPr>
+          <w:rFonts w:ascii="Times New Roman" w:hAnsi="Times New Roman" w:cs="Times New Roman"/>
           <w:sz w:val="24"/>
           <w:szCs w:val="24"/>
         </w:rPr>
@@ -1087,6 +1095,7 @@
       </w:r>
       <w:r>
         <w:rPr>
+          <w:rFonts w:ascii="Times New Roman" w:hAnsi="Times New Roman" w:cs="Times New Roman"/>
           <w:sz w:val="24"/>
           <w:szCs w:val="24"/>
         </w:rPr>
@@ -1094,6 +1103,7 @@
       </w:r>
       <w:r>
         <w:rPr>
+          <w:rFonts w:ascii="Times New Roman" w:hAnsi="Times New Roman" w:cs="Times New Roman"/>
           <w:sz w:val="24"/>
           <w:szCs w:val="24"/>
         </w:rPr>
@@ -1104,12 +1114,14 @@
       <w:pPr>
         <w:jc w:val="both"/>
         <w:rPr>
+          <w:rFonts w:ascii="Times New Roman" w:hAnsi="Times New Roman" w:cs="Times New Roman"/>
           <w:sz w:val="24"/>
           <w:szCs w:val="24"/>
         </w:rPr>
       </w:pPr>
       <w:r>
         <w:rPr>
+          <w:rFonts w:ascii="Times New Roman" w:hAnsi="Times New Roman" w:cs="Times New Roman"/>
           <w:sz w:val="24"/>
           <w:szCs w:val="24"/>
         </w:rPr>
@@ -1118,6 +1130,7 @@
       <w:proofErr w:type="spellStart"/>
       <w:r>
         <w:rPr>
+          <w:rFonts w:ascii="Times New Roman" w:hAnsi="Times New Roman" w:cs="Times New Roman"/>
           <w:sz w:val="24"/>
           <w:szCs w:val="24"/>
         </w:rPr>
@@ -1126,6 +1139,7 @@
       <w:proofErr w:type="spellEnd"/>
       <w:r>
         <w:rPr>
+          <w:rFonts w:ascii="Times New Roman" w:hAnsi="Times New Roman" w:cs="Times New Roman"/>
           <w:sz w:val="24"/>
           <w:szCs w:val="24"/>
         </w:rPr>
@@ -1134,6 +1148,7 @@
       <w:proofErr w:type="spellStart"/>
       <w:r>
         <w:rPr>
+          <w:rFonts w:ascii="Times New Roman" w:hAnsi="Times New Roman" w:cs="Times New Roman"/>
           <w:sz w:val="24"/>
           <w:szCs w:val="24"/>
         </w:rPr>
@@ -1142,6 +1157,7 @@
       <w:proofErr w:type="spellEnd"/>
       <w:r>
         <w:rPr>
+          <w:rFonts w:ascii="Times New Roman" w:hAnsi="Times New Roman" w:cs="Times New Roman"/>
           <w:sz w:val="24"/>
           <w:szCs w:val="24"/>
         </w:rPr>
@@ -1149,6 +1165,7 @@
       </w:r>
       <w:r>
         <w:rPr>
+          <w:rFonts w:ascii="Times New Roman" w:hAnsi="Times New Roman" w:cs="Times New Roman"/>
           <w:sz w:val="24"/>
           <w:szCs w:val="24"/>
         </w:rPr>
@@ -1159,6 +1176,7 @@
       <w:pPr>
         <w:jc w:val="both"/>
         <w:rPr>
+          <w:rFonts w:ascii="Times New Roman" w:hAnsi="Times New Roman" w:cs="Times New Roman"/>
           <w:b/>
           <w:sz w:val="24"/>
           <w:szCs w:val="24"/>
@@ -1166,47 +1184,26 @@
       </w:pPr>
       <w:r>
         <w:rPr>
+          <w:rFonts w:ascii="Times New Roman" w:hAnsi="Times New Roman" w:cs="Times New Roman"/>
           <w:b/>
           <w:sz w:val="24"/>
           <w:szCs w:val="24"/>
         </w:rPr>
-        <w:t>1.</w:t>
-      </w:r>
-      <w:r>
-        <w:rPr>
-          <w:b/>
-          <w:sz w:val="24"/>
-          <w:szCs w:val="24"/>
-        </w:rPr>
-        <w:t>2</w:t>
-      </w:r>
-      <w:r>
-        <w:rPr>
-          <w:b/>
-          <w:sz w:val="24"/>
-          <w:szCs w:val="24"/>
-        </w:rPr>
-        <w:t xml:space="preserve"> </w:t>
-      </w:r>
-      <w:r>
-        <w:rPr>
-          <w:b/>
-          <w:sz w:val="24"/>
-          <w:szCs w:val="24"/>
-        </w:rPr>
-        <w:t>Expérimentation des deux plateformes d’analyse linguistique</w:t>
+        <w:t>1.2 Expérimentation des deux plateformes d’analyse linguistique</w:t>
       </w:r>
     </w:p>
     <w:p>
       <w:pPr>
         <w:jc w:val="both"/>
         <w:rPr>
+          <w:rFonts w:ascii="Times New Roman" w:hAnsi="Times New Roman" w:cs="Times New Roman"/>
           <w:sz w:val="24"/>
           <w:szCs w:val="24"/>
         </w:rPr>
       </w:pPr>
       <w:r>
         <w:rPr>
+          <w:rFonts w:ascii="Times New Roman" w:hAnsi="Times New Roman" w:cs="Times New Roman"/>
           <w:sz w:val="24"/>
           <w:szCs w:val="24"/>
         </w:rPr>
@@ -1222,12 +1219,14 @@
         </w:numPr>
         <w:jc w:val="both"/>
         <w:rPr>
+          <w:rFonts w:ascii="Times New Roman" w:hAnsi="Times New Roman" w:cs="Times New Roman"/>
           <w:sz w:val="24"/>
           <w:szCs w:val="24"/>
         </w:rPr>
       </w:pPr>
       <w:r>
         <w:rPr>
+          <w:rFonts w:ascii="Times New Roman" w:hAnsi="Times New Roman" w:cs="Times New Roman"/>
           <w:sz w:val="24"/>
           <w:szCs w:val="24"/>
         </w:rPr>
@@ -1243,12 +1242,14 @@
         </w:numPr>
         <w:jc w:val="both"/>
         <w:rPr>
+          <w:rFonts w:ascii="Times New Roman" w:hAnsi="Times New Roman" w:cs="Times New Roman"/>
           <w:sz w:val="24"/>
           <w:szCs w:val="24"/>
         </w:rPr>
       </w:pPr>
       <w:r>
         <w:rPr>
+          <w:rFonts w:ascii="Times New Roman" w:hAnsi="Times New Roman" w:cs="Times New Roman"/>
           <w:sz w:val="24"/>
           <w:szCs w:val="24"/>
         </w:rPr>
@@ -1264,12 +1265,14 @@
         </w:numPr>
         <w:jc w:val="both"/>
         <w:rPr>
+          <w:rFonts w:ascii="Times New Roman" w:hAnsi="Times New Roman" w:cs="Times New Roman"/>
           <w:sz w:val="24"/>
           <w:szCs w:val="24"/>
         </w:rPr>
       </w:pPr>
       <w:r>
         <w:rPr>
+          <w:rFonts w:ascii="Times New Roman" w:hAnsi="Times New Roman" w:cs="Times New Roman"/>
           <w:sz w:val="24"/>
           <w:szCs w:val="24"/>
         </w:rPr>
@@ -1278,6 +1281,7 @@
       <w:proofErr w:type="spellStart"/>
       <w:r>
         <w:rPr>
+          <w:rFonts w:ascii="Times New Roman" w:hAnsi="Times New Roman" w:cs="Times New Roman"/>
           <w:sz w:val="24"/>
           <w:szCs w:val="24"/>
         </w:rPr>
@@ -1286,6 +1290,7 @@
       <w:proofErr w:type="spellEnd"/>
       <w:r>
         <w:rPr>
+          <w:rFonts w:ascii="Times New Roman" w:hAnsi="Times New Roman" w:cs="Times New Roman"/>
           <w:sz w:val="24"/>
           <w:szCs w:val="24"/>
         </w:rPr>
@@ -1301,12 +1306,14 @@
         </w:numPr>
         <w:jc w:val="both"/>
         <w:rPr>
+          <w:rFonts w:ascii="Times New Roman" w:hAnsi="Times New Roman" w:cs="Times New Roman"/>
           <w:sz w:val="24"/>
           <w:szCs w:val="24"/>
         </w:rPr>
       </w:pPr>
       <w:r>
         <w:rPr>
+          <w:rFonts w:ascii="Times New Roman" w:hAnsi="Times New Roman" w:cs="Times New Roman"/>
           <w:sz w:val="24"/>
           <w:szCs w:val="24"/>
         </w:rPr>
@@ -1322,12 +1329,14 @@
         </w:numPr>
         <w:jc w:val="both"/>
         <w:rPr>
+          <w:rFonts w:ascii="Times New Roman" w:hAnsi="Times New Roman" w:cs="Times New Roman"/>
           <w:sz w:val="24"/>
           <w:szCs w:val="24"/>
         </w:rPr>
       </w:pPr>
       <w:r>
         <w:rPr>
+          <w:rFonts w:ascii="Times New Roman" w:hAnsi="Times New Roman" w:cs="Times New Roman"/>
           <w:sz w:val="24"/>
           <w:szCs w:val="24"/>
         </w:rPr>
@@ -1338,12 +1347,14 @@
       <w:pPr>
         <w:jc w:val="both"/>
         <w:rPr>
+          <w:rFonts w:ascii="Times New Roman" w:hAnsi="Times New Roman" w:cs="Times New Roman"/>
           <w:sz w:val="24"/>
           <w:szCs w:val="24"/>
         </w:rPr>
       </w:pPr>
       <w:r>
         <w:rPr>
+          <w:rFonts w:ascii="Times New Roman" w:hAnsi="Times New Roman" w:cs="Times New Roman"/>
           <w:sz w:val="24"/>
           <w:szCs w:val="24"/>
         </w:rPr>
@@ -1354,12 +1365,14 @@
       <w:pPr>
         <w:jc w:val="both"/>
         <w:rPr>
+          <w:rFonts w:ascii="Times New Roman" w:hAnsi="Times New Roman" w:cs="Times New Roman"/>
           <w:sz w:val="24"/>
           <w:szCs w:val="24"/>
         </w:rPr>
       </w:pPr>
       <w:r>
         <w:rPr>
+          <w:rFonts w:ascii="Times New Roman" w:hAnsi="Times New Roman" w:cs="Times New Roman"/>
           <w:sz w:val="24"/>
           <w:szCs w:val="24"/>
         </w:rPr>
@@ -1368,6 +1381,7 @@
       <w:proofErr w:type="spellStart"/>
       <w:r>
         <w:rPr>
+          <w:rFonts w:ascii="Times New Roman" w:hAnsi="Times New Roman" w:cs="Times New Roman"/>
           <w:sz w:val="24"/>
           <w:szCs w:val="24"/>
         </w:rPr>
@@ -1376,6 +1390,7 @@
       <w:proofErr w:type="spellEnd"/>
       <w:r>
         <w:rPr>
+          <w:rFonts w:ascii="Times New Roman" w:hAnsi="Times New Roman" w:cs="Times New Roman"/>
           <w:sz w:val="24"/>
           <w:szCs w:val="24"/>
         </w:rPr>
@@ -1386,6 +1401,7 @@
       <w:pPr>
         <w:jc w:val="both"/>
         <w:rPr>
+          <w:rFonts w:ascii="Times New Roman" w:hAnsi="Times New Roman" w:cs="Times New Roman"/>
           <w:b/>
           <w:sz w:val="24"/>
           <w:szCs w:val="24"/>
@@ -1393,6 +1409,7 @@
       </w:pPr>
       <w:r>
         <w:rPr>
+          <w:rFonts w:ascii="Times New Roman" w:hAnsi="Times New Roman" w:cs="Times New Roman"/>
           <w:b/>
           <w:sz w:val="24"/>
           <w:szCs w:val="24"/>
@@ -1401,6 +1418,7 @@
       </w:r>
       <w:r>
         <w:rPr>
+          <w:rFonts w:ascii="Times New Roman" w:hAnsi="Times New Roman" w:cs="Times New Roman"/>
           <w:b/>
           <w:sz w:val="24"/>
           <w:szCs w:val="24"/>
@@ -1409,31 +1427,26 @@
       </w:r>
       <w:r>
         <w:rPr>
+          <w:rFonts w:ascii="Times New Roman" w:hAnsi="Times New Roman" w:cs="Times New Roman"/>
           <w:b/>
           <w:sz w:val="24"/>
           <w:szCs w:val="24"/>
         </w:rPr>
-        <w:t xml:space="preserve"> </w:t>
-      </w:r>
-      <w:r>
-        <w:rPr>
-          <w:b/>
-          <w:sz w:val="24"/>
-          <w:szCs w:val="24"/>
-        </w:rPr>
-        <w:t>Evaluer et Comparer</w:t>
+        <w:t xml:space="preserve"> Evaluer et Comparer</w:t>
       </w:r>
     </w:p>
     <w:p>
       <w:pPr>
         <w:jc w:val="both"/>
         <w:rPr>
+          <w:rFonts w:ascii="Times New Roman" w:hAnsi="Times New Roman" w:cs="Times New Roman"/>
           <w:sz w:val="24"/>
           <w:szCs w:val="24"/>
         </w:rPr>
       </w:pPr>
       <w:r>
         <w:rPr>
+          <w:rFonts w:ascii="Times New Roman" w:hAnsi="Times New Roman" w:cs="Times New Roman"/>
           <w:sz w:val="24"/>
           <w:szCs w:val="24"/>
         </w:rPr>
@@ -1444,12 +1457,14 @@
       <w:pPr>
         <w:jc w:val="both"/>
         <w:rPr>
+          <w:rFonts w:ascii="Times New Roman" w:hAnsi="Times New Roman" w:cs="Times New Roman"/>
           <w:sz w:val="24"/>
           <w:szCs w:val="24"/>
         </w:rPr>
       </w:pPr>
       <w:r>
         <w:rPr>
+          <w:rFonts w:ascii="Times New Roman" w:hAnsi="Times New Roman" w:cs="Times New Roman"/>
           <w:sz w:val="24"/>
           <w:szCs w:val="24"/>
         </w:rPr>
@@ -1457,6 +1472,7 @@
       </w:r>
       <w:r>
         <w:rPr>
+          <w:rFonts w:ascii="Times New Roman" w:hAnsi="Times New Roman" w:cs="Times New Roman"/>
           <w:sz w:val="24"/>
           <w:szCs w:val="24"/>
         </w:rPr>
@@ -1464,6 +1480,7 @@
       </w:r>
       <w:r>
         <w:rPr>
+          <w:rFonts w:ascii="Times New Roman" w:hAnsi="Times New Roman" w:cs="Times New Roman"/>
           <w:sz w:val="24"/>
           <w:szCs w:val="24"/>
         </w:rPr>
@@ -1474,12 +1491,14 @@
       <w:pPr>
         <w:jc w:val="both"/>
         <w:rPr>
+          <w:rFonts w:ascii="Times New Roman" w:hAnsi="Times New Roman" w:cs="Times New Roman"/>
           <w:sz w:val="24"/>
           <w:szCs w:val="24"/>
         </w:rPr>
       </w:pPr>
       <w:r>
         <w:rPr>
+          <w:rFonts w:ascii="Times New Roman" w:hAnsi="Times New Roman" w:cs="Times New Roman"/>
           <w:sz w:val="24"/>
           <w:szCs w:val="24"/>
         </w:rPr>
@@ -1488,6 +1507,7 @@
       <w:proofErr w:type="spellStart"/>
       <w:r>
         <w:rPr>
+          <w:rFonts w:ascii="Times New Roman" w:hAnsi="Times New Roman" w:cs="Times New Roman"/>
           <w:sz w:val="24"/>
           <w:szCs w:val="24"/>
         </w:rPr>
@@ -1496,46 +1516,38 @@
       <w:proofErr w:type="spellEnd"/>
       <w:r>
         <w:rPr>
+          <w:rFonts w:ascii="Times New Roman" w:hAnsi="Times New Roman" w:cs="Times New Roman"/>
           <w:sz w:val="24"/>
           <w:szCs w:val="24"/>
         </w:rPr>
         <w:t xml:space="preserve"> universellement comme décrit juste au-dessus.</w:t>
+      </w:r>
+    </w:p>
+    <w:p>
+      <w:pPr>
+        <w:jc w:val="both"/>
+        <w:rPr>
+          <w:sz w:val="24"/>
+          <w:szCs w:val="24"/>
+        </w:rPr>
+      </w:pPr>
+    </w:p>
+    <w:p>
+      <w:pPr>
+        <w:rPr>
+          <w:sz w:val="28"/>
+          <w:szCs w:val="28"/>
+        </w:rPr>
+      </w:pPr>
+      <w:r>
+        <w:rPr>
+          <w:sz w:val="24"/>
+          <w:szCs w:val="24"/>
+        </w:rPr>
+        <w:t>test</w:t>
       </w:r>
       <w:bookmarkStart w:id="0" w:name="_GoBack"/>
       <w:bookmarkEnd w:id="0"/>
-    </w:p>
-    <w:p>
-      <w:pPr>
-        <w:jc w:val="both"/>
-        <w:rPr>
-          <w:sz w:val="24"/>
-          <w:szCs w:val="24"/>
-        </w:rPr>
-      </w:pPr>
-    </w:p>
-    <w:p>
-      <w:pPr>
-        <w:rPr>
-          <w:sz w:val="24"/>
-          <w:szCs w:val="24"/>
-        </w:rPr>
-      </w:pPr>
-    </w:p>
-    <w:p>
-      <w:pPr>
-        <w:rPr>
-          <w:sz w:val="28"/>
-          <w:szCs w:val="28"/>
-        </w:rPr>
-      </w:pPr>
-    </w:p>
-    <w:p>
-      <w:pPr>
-        <w:rPr>
-          <w:sz w:val="28"/>
-          <w:szCs w:val="28"/>
-        </w:rPr>
-      </w:pPr>
     </w:p>
     <w:p>
       <w:pPr>
@@ -1760,7 +1772,6 @@
                               <w:dataBinding w:prefixMappings="xmlns:ns0='http://schemas.openxmlformats.org/package/2006/metadata/core-properties' xmlns:ns1='http://purl.org/dc/elements/1.1/'" w:xpath="/ns0:coreProperties[1]/ns1:title[1]" w:storeItemID="{6C3C8BC8-F283-45AE-878A-BAB7291924A1}"/>
                               <w:text/>
                             </w:sdtPr>
-                            <w:sdtEndPr/>
                             <w:sdtContent>
                               <w:r>
                                 <w:rPr>
@@ -1803,7 +1814,6 @@
                                 <w:calendar w:val="gregorian"/>
                               </w:date>
                             </w:sdtPr>
-                            <w:sdtEndPr/>
                             <w:sdtContent>
                               <w:r>
                                 <w:rPr>
@@ -1874,7 +1884,6 @@
                         <w:dataBinding w:prefixMappings="xmlns:ns0='http://schemas.openxmlformats.org/package/2006/metadata/core-properties' xmlns:ns1='http://purl.org/dc/elements/1.1/'" w:xpath="/ns0:coreProperties[1]/ns1:title[1]" w:storeItemID="{6C3C8BC8-F283-45AE-878A-BAB7291924A1}"/>
                         <w:text/>
                       </w:sdtPr>
-                      <w:sdtEndPr/>
                       <w:sdtContent>
                         <w:r>
                           <w:rPr>
@@ -1917,7 +1926,6 @@
                           <w:calendar w:val="gregorian"/>
                         </w:date>
                       </w:sdtPr>
-                      <w:sdtEndPr/>
                       <w:sdtContent>
                         <w:r>
                           <w:rPr>
@@ -2300,7 +2308,6 @@
                               <w:dataBinding w:prefixMappings="xmlns:ns0='http://schemas.openxmlformats.org/package/2006/metadata/core-properties' xmlns:ns1='http://purl.org/dc/elements/1.1/'" w:xpath="/ns0:coreProperties[1]/ns1:title[1]" w:storeItemID="{6C3C8BC8-F283-45AE-878A-BAB7291924A1}"/>
                               <w:text/>
                             </w:sdtPr>
-                            <w:sdtEndPr/>
                             <w:sdtContent>
                               <w:r>
                                 <w:rPr>
@@ -2340,7 +2347,6 @@
                                 <w:calendar w:val="gregorian"/>
                               </w:date>
                             </w:sdtPr>
-                            <w:sdtEndPr/>
                             <w:sdtContent>
                               <w:r>
                                 <w:rPr>
@@ -2408,7 +2414,6 @@
                         <w:dataBinding w:prefixMappings="xmlns:ns0='http://schemas.openxmlformats.org/package/2006/metadata/core-properties' xmlns:ns1='http://purl.org/dc/elements/1.1/'" w:xpath="/ns0:coreProperties[1]/ns1:title[1]" w:storeItemID="{6C3C8BC8-F283-45AE-878A-BAB7291924A1}"/>
                         <w:text/>
                       </w:sdtPr>
-                      <w:sdtEndPr/>
                       <w:sdtContent>
                         <w:r>
                           <w:rPr>
@@ -2448,7 +2453,6 @@
                           <w:calendar w:val="gregorian"/>
                         </w:date>
                       </w:sdtPr>
-                      <w:sdtEndPr/>
                       <w:sdtContent>
                         <w:r>
                           <w:rPr>
@@ -4948,6 +4952,7 @@
     <w:rsidRoot w:val="004130CD"/>
     <w:rsid w:val="004130CD"/>
     <w:rsid w:val="008D3F29"/>
+    <w:rsid w:val="00D6164B"/>
     <w:rsid w:val="00F568E0"/>
   </w:rsids>
   <m:mathPr>
@@ -5830,10 +5835,10 @@
 </file>
 
 <file path=customXml/item1.xml><?xml version="1.0" encoding="utf-8"?>
-<tns:customPropertyEditors xmlns:tns="http://schemas.microsoft.com/office/2006/customDocumentInformationPanel">
-  <tns:showOnOpen/>
-  <tns:defaultPropertyEditorNamespace/>
-</tns:customPropertyEditors>
+<templateProperties xmlns="urn:microsoft.template.properties">
+  <_Version/>
+  <_LCID/>
+</templateProperties>
 </file>
 
 <file path=customXml/item2.xml><?xml version="1.0" encoding="utf-8"?>
@@ -5846,16 +5851,16 @@
 </file>
 
 <file path=customXml/item3.xml><?xml version="1.0" encoding="utf-8"?>
-<templateProperties xmlns="urn:microsoft.template.properties">
-  <_Version/>
-  <_LCID/>
-</templateProperties>
+<tns:customPropertyEditors xmlns:tns="http://schemas.microsoft.com/office/2006/customDocumentInformationPanel">
+  <tns:showOnOpen/>
+  <tns:defaultPropertyEditorNamespace/>
+</tns:customPropertyEditors>
 </file>
 
 <file path=customXml/itemProps1.xml><?xml version="1.0" encoding="utf-8"?>
-<ds:datastoreItem xmlns:ds="http://schemas.openxmlformats.org/officeDocument/2006/customXml" ds:itemID="{83B41FA1-A166-4203-827F-22BD32762337}">
+<ds:datastoreItem xmlns:ds="http://schemas.openxmlformats.org/officeDocument/2006/customXml" ds:itemID="{25229087-0CE3-49F2-8F52-E7138F37D32E}">
   <ds:schemaRefs>
-    <ds:schemaRef ds:uri="http://schemas.microsoft.com/office/2006/customDocumentInformationPanel"/>
+    <ds:schemaRef ds:uri="urn:microsoft.template.properties"/>
   </ds:schemaRefs>
 </ds:datastoreItem>
 </file>
@@ -5869,9 +5874,9 @@
 </file>
 
 <file path=customXml/itemProps3.xml><?xml version="1.0" encoding="utf-8"?>
-<ds:datastoreItem xmlns:ds="http://schemas.openxmlformats.org/officeDocument/2006/customXml" ds:itemID="{25229087-0CE3-49F2-8F52-E7138F37D32E}">
+<ds:datastoreItem xmlns:ds="http://schemas.openxmlformats.org/officeDocument/2006/customXml" ds:itemID="{83B41FA1-A166-4203-827F-22BD32762337}">
   <ds:schemaRefs>
-    <ds:schemaRef ds:uri="urn:microsoft.template.properties"/>
+    <ds:schemaRef ds:uri="http://schemas.microsoft.com/office/2006/customDocumentInformationPanel"/>
   </ds:schemaRefs>
 </ds:datastoreItem>
 </file>
--- a/AMRAOUI-KIRILLOV-MARTIN/doc/Rapport.docx
+++ b/AMRAOUI-KIRILLOV-MARTIN/doc/Rapport.docx
@@ -1468,7 +1468,7 @@
           <w:sz w:val="24"/>
           <w:szCs w:val="24"/>
         </w:rPr>
-        <w:t xml:space="preserve">Cependant, il est nécessaire d’avoir un point de comparaison universelle pour donner un sens à la comparaison : d’où l’utilité des tags universels, que l’on va remplacer à la place des tags </w:t>
+        <w:t xml:space="preserve">Cependant, il est nécessaire d’avoir un point de comparaison universel pour donner un sens à la comparaison : d’où l’utilité des tags universels, que l’on va remplacer à la place des tags </w:t>
       </w:r>
       <w:r>
         <w:rPr>
@@ -1535,30 +1535,145 @@
     <w:p>
       <w:pPr>
         <w:rPr>
-          <w:sz w:val="28"/>
-          <w:szCs w:val="28"/>
-        </w:rPr>
-      </w:pPr>
-      <w:r>
-        <w:rPr>
-          <w:sz w:val="24"/>
-          <w:szCs w:val="24"/>
-        </w:rPr>
-        <w:t>test</w:t>
+          <w:sz w:val="24"/>
+          <w:szCs w:val="24"/>
+        </w:rPr>
+      </w:pPr>
+    </w:p>
+    <w:p/>
+    <w:p/>
+    <w:p>
+      <w:pPr>
+        <w:rPr>
+          <w:rFonts w:ascii="Times New Roman" w:hAnsi="Times New Roman" w:cs="Times New Roman"/>
+          <w:b/>
+          <w:sz w:val="36"/>
+          <w:szCs w:val="36"/>
+        </w:rPr>
+      </w:pPr>
+      <w:r>
+        <w:rPr>
+          <w:rFonts w:ascii="Times New Roman" w:hAnsi="Times New Roman" w:cs="Times New Roman"/>
+          <w:b/>
+          <w:sz w:val="36"/>
+          <w:szCs w:val="36"/>
+        </w:rPr>
+        <w:lastRenderedPageBreak/>
+        <w:t>2. Etat de l’art</w:t>
+      </w:r>
+    </w:p>
+    <w:p>
+      <w:pPr>
+        <w:jc w:val="both"/>
+        <w:rPr>
+          <w:rFonts w:ascii="Times New Roman" w:hAnsi="Times New Roman" w:cs="Times New Roman"/>
+          <w:b/>
+          <w:sz w:val="24"/>
+          <w:szCs w:val="24"/>
+        </w:rPr>
+      </w:pPr>
+      <w:r>
+        <w:rPr>
+          <w:rFonts w:ascii="Times New Roman" w:hAnsi="Times New Roman" w:cs="Times New Roman"/>
+          <w:b/>
+          <w:sz w:val="24"/>
+          <w:szCs w:val="24"/>
+        </w:rPr>
+        <w:t xml:space="preserve">1.1 </w:t>
+      </w:r>
+      <w:r>
+        <w:rPr>
+          <w:rFonts w:ascii="Times New Roman" w:hAnsi="Times New Roman" w:cs="Times New Roman"/>
+          <w:b/>
+          <w:sz w:val="24"/>
+          <w:szCs w:val="24"/>
+        </w:rPr>
+        <w:t xml:space="preserve">Les différentes </w:t>
+      </w:r>
+      <w:r>
+        <w:rPr>
+          <w:rFonts w:ascii="Times New Roman" w:hAnsi="Times New Roman" w:cs="Times New Roman"/>
+          <w:b/>
+          <w:sz w:val="24"/>
+          <w:szCs w:val="24"/>
+        </w:rPr>
+        <w:t>approches d’analyse linguistique existantes</w:t>
       </w:r>
       <w:bookmarkStart w:id="0" w:name="_GoBack"/>
       <w:bookmarkEnd w:id="0"/>
     </w:p>
     <w:p>
       <w:pPr>
-        <w:rPr>
-          <w:sz w:val="24"/>
-          <w:szCs w:val="24"/>
-        </w:rPr>
-      </w:pPr>
+        <w:jc w:val="both"/>
+        <w:rPr>
+          <w:rFonts w:ascii="Times New Roman" w:hAnsi="Times New Roman" w:cs="Times New Roman"/>
+          <w:sz w:val="24"/>
+          <w:szCs w:val="24"/>
+        </w:rPr>
+      </w:pPr>
+      <w:r>
+        <w:rPr>
+          <w:rFonts w:ascii="Times New Roman" w:hAnsi="Times New Roman" w:cs="Times New Roman"/>
+          <w:sz w:val="24"/>
+          <w:szCs w:val="24"/>
+        </w:rPr>
+        <w:t xml:space="preserve">L’objectif de ce projet est d’étudier deux </w:t>
+      </w:r>
+      <w:proofErr w:type="spellStart"/>
+      <w:r>
+        <w:rPr>
+          <w:rFonts w:ascii="Times New Roman" w:hAnsi="Times New Roman" w:cs="Times New Roman"/>
+          <w:sz w:val="24"/>
+          <w:szCs w:val="24"/>
+        </w:rPr>
+        <w:t>frameworks</w:t>
+      </w:r>
+      <w:proofErr w:type="spellEnd"/>
+      <w:r>
+        <w:rPr>
+          <w:rFonts w:ascii="Times New Roman" w:hAnsi="Times New Roman" w:cs="Times New Roman"/>
+          <w:sz w:val="24"/>
+          <w:szCs w:val="24"/>
+        </w:rPr>
+        <w:t xml:space="preserve"> d’analyse linguistique : CEA List LIMA et </w:t>
+      </w:r>
+      <w:proofErr w:type="spellStart"/>
+      <w:r>
+        <w:rPr>
+          <w:rFonts w:ascii="Times New Roman" w:hAnsi="Times New Roman" w:cs="Times New Roman"/>
+          <w:sz w:val="24"/>
+          <w:szCs w:val="24"/>
+        </w:rPr>
+        <w:t>Standford</w:t>
+      </w:r>
+      <w:proofErr w:type="spellEnd"/>
+      <w:r>
+        <w:rPr>
+          <w:rFonts w:ascii="Times New Roman" w:hAnsi="Times New Roman" w:cs="Times New Roman"/>
+          <w:sz w:val="24"/>
+          <w:szCs w:val="24"/>
+        </w:rPr>
+        <w:t xml:space="preserve"> </w:t>
+      </w:r>
+      <w:proofErr w:type="spellStart"/>
+      <w:r>
+        <w:rPr>
+          <w:rFonts w:ascii="Times New Roman" w:hAnsi="Times New Roman" w:cs="Times New Roman"/>
+          <w:sz w:val="24"/>
+          <w:szCs w:val="24"/>
+        </w:rPr>
+        <w:t>Core</w:t>
+      </w:r>
+      <w:proofErr w:type="spellEnd"/>
+      <w:r>
+        <w:rPr>
+          <w:rFonts w:ascii="Times New Roman" w:hAnsi="Times New Roman" w:cs="Times New Roman"/>
+          <w:sz w:val="24"/>
+          <w:szCs w:val="24"/>
+        </w:rPr>
+        <w:t xml:space="preserve"> NLP. </w:t>
+      </w:r>
     </w:p>
-    <w:p/>
-    <w:p/>
     <w:p/>
     <w:p/>
     <w:p/>

--- a/AMRAOUI-KIRILLOV-MARTIN/doc/Rapport.docx
+++ b/AMRAOUI-KIRILLOV-MARTIN/doc/Rapport.docx
@@ -366,7 +366,13 @@
               <w:rPr>
                 <w:rtl w:val="0"/>
               </w:rPr>
-              <w:t xml:space="preserve">8/03/2019</w:t>
+              <w:t xml:space="preserve">10</w:t>
+            </w:r>
+            <w:r>
+              <w:rPr>
+                <w:rtl w:val="0"/>
+              </w:rPr>
+              <w:t xml:space="preserve">/03/2019</w:t>
             </w:r>
           </w:p>
         </w:tc>
@@ -599,12 +605,266 @@
       </w:pPr>
       <w:r>
         <w:rPr>
+          <w:rtl w:val="0"/>
+        </w:rPr>
+      </w:r>
+    </w:p>
+    <w:sdt>
+      <w:sdtPr>
+        <w:docPartObj>
+          <w:docPartGallery w:val="Table of Contents"/>
+          <w:docPartUnique w:val="1"/>
+        </w:docPartObj>
+      </w:sdtPr>
+      <w:sdtContent>
+        <w:p>
+          <w:pPr>
+            <w:tabs>
+              <w:tab w:val="right" w:pos="9030"/>
+            </w:tabs>
+            <w:spacing w:before="80" w:line="240" w:lineRule="auto"/>
+            <w:ind w:left="0" w:firstLine="0"/>
+            <w:rPr>
+              <w:rFonts w:ascii="Arial" w:cs="Arial" w:eastAsia="Arial" w:hAnsi="Arial"/>
+              <w:b w:val="1"/>
+              <w:i w:val="0"/>
+              <w:smallCaps w:val="0"/>
+              <w:strike w:val="0"/>
+              <w:color w:val="000000"/>
+              <w:sz w:val="22"/>
+              <w:szCs w:val="22"/>
+              <w:u w:val="none"/>
+              <w:shd w:fill="auto" w:val="clear"/>
+              <w:vertAlign w:val="baseline"/>
+            </w:rPr>
+          </w:pPr>
+          <w:r>
+            <w:fldChar w:fldCharType="begin"/>
+            <w:instrText xml:space="preserve"> TOC \h \u \z </w:instrText>
+            <w:fldChar w:fldCharType="separate"/>
+          </w:r>
+          <w:hyperlink w:anchor="_uytg7d3ogrjm">
+            <w:r>
+              <w:rPr>
+                <w:rFonts w:ascii="Arial" w:cs="Arial" w:eastAsia="Arial" w:hAnsi="Arial"/>
+                <w:b w:val="1"/>
+                <w:i w:val="0"/>
+                <w:smallCaps w:val="0"/>
+                <w:strike w:val="0"/>
+                <w:color w:val="000000"/>
+                <w:sz w:val="22"/>
+                <w:szCs w:val="22"/>
+                <w:u w:val="none"/>
+                <w:shd w:fill="auto" w:val="clear"/>
+                <w:vertAlign w:val="baseline"/>
+                <w:rtl w:val="0"/>
+              </w:rPr>
+              <w:t xml:space="preserve">1. Introduction</w:t>
+            </w:r>
+          </w:hyperlink>
+          <w:r>
+            <w:rPr>
+              <w:rFonts w:ascii="Arial" w:cs="Arial" w:eastAsia="Arial" w:hAnsi="Arial"/>
+              <w:b w:val="1"/>
+              <w:i w:val="0"/>
+              <w:smallCaps w:val="0"/>
+              <w:strike w:val="0"/>
+              <w:color w:val="000000"/>
+              <w:sz w:val="22"/>
+              <w:szCs w:val="22"/>
+              <w:u w:val="none"/>
+              <w:shd w:fill="auto" w:val="clear"/>
+              <w:vertAlign w:val="baseline"/>
+              <w:rtl w:val="0"/>
+            </w:rPr>
+            <w:tab/>
+          </w:r>
+          <w:r>
+            <w:fldChar w:fldCharType="begin"/>
+            <w:instrText xml:space="preserve"> PAGEREF _uytg7d3ogrjm \h </w:instrText>
+            <w:fldChar w:fldCharType="separate"/>
+          </w:r>
+          <w:r>
+            <w:rPr>
+              <w:rFonts w:ascii="Arial" w:cs="Arial" w:eastAsia="Arial" w:hAnsi="Arial"/>
+              <w:b w:val="1"/>
+              <w:i w:val="0"/>
+              <w:smallCaps w:val="0"/>
+              <w:strike w:val="0"/>
+              <w:color w:val="000000"/>
+              <w:sz w:val="22"/>
+              <w:szCs w:val="22"/>
+              <w:u w:val="none"/>
+              <w:shd w:fill="auto" w:val="clear"/>
+              <w:vertAlign w:val="baseline"/>
+              <w:rtl w:val="0"/>
+            </w:rPr>
+            <w:t xml:space="preserve">3</w:t>
+          </w:r>
+          <w:r>
+            <w:fldChar w:fldCharType="end"/>
+          </w:r>
+          <w:r>
+            <w:rPr>
+              <w:rtl w:val="0"/>
+            </w:rPr>
+          </w:r>
+        </w:p>
+        <w:p>
+          <w:pPr>
+            <w:tabs>
+              <w:tab w:val="right" w:pos="9030"/>
+            </w:tabs>
+            <w:spacing w:before="200" w:line="240" w:lineRule="auto"/>
+            <w:ind w:left="0" w:firstLine="0"/>
+            <w:rPr/>
+          </w:pPr>
+          <w:hyperlink w:anchor="_wj7syoo3ve9l">
+            <w:r>
+              <w:rPr>
+                <w:b w:val="1"/>
+                <w:rtl w:val="0"/>
+              </w:rPr>
+              <w:t xml:space="preserve">2. Etat de l’art</w:t>
+            </w:r>
+          </w:hyperlink>
+          <w:r>
+            <w:rPr>
+              <w:b w:val="1"/>
+              <w:rtl w:val="0"/>
+            </w:rPr>
+            <w:tab/>
+          </w:r>
+          <w:r>
+            <w:fldChar w:fldCharType="begin"/>
+            <w:instrText xml:space="preserve"> PAGEREF _wj7syoo3ve9l \h </w:instrText>
+            <w:fldChar w:fldCharType="separate"/>
+          </w:r>
+          <w:r>
+            <w:rPr>
+              <w:b w:val="1"/>
+              <w:rtl w:val="0"/>
+            </w:rPr>
+            <w:t xml:space="preserve">4</w:t>
+          </w:r>
+          <w:r>
+            <w:fldChar w:fldCharType="end"/>
+          </w:r>
+          <w:r>
+            <w:rPr>
+              <w:rtl w:val="0"/>
+            </w:rPr>
+          </w:r>
+        </w:p>
+        <w:p>
+          <w:pPr>
+            <w:tabs>
+              <w:tab w:val="right" w:pos="9030"/>
+            </w:tabs>
+            <w:spacing w:before="200" w:line="240" w:lineRule="auto"/>
+            <w:ind w:left="0" w:firstLine="0"/>
+            <w:rPr/>
+          </w:pPr>
+          <w:hyperlink w:anchor="_ay6oudpluq9z">
+            <w:r>
+              <w:rPr>
+                <w:b w:val="1"/>
+                <w:rtl w:val="0"/>
+              </w:rPr>
+              <w:t xml:space="preserve">3. Description des deux plateformes</w:t>
+            </w:r>
+          </w:hyperlink>
+          <w:r>
+            <w:rPr>
+              <w:b w:val="1"/>
+              <w:rtl w:val="0"/>
+            </w:rPr>
+            <w:tab/>
+          </w:r>
+          <w:r>
+            <w:fldChar w:fldCharType="begin"/>
+            <w:instrText xml:space="preserve"> PAGEREF _ay6oudpluq9z \h </w:instrText>
+            <w:fldChar w:fldCharType="separate"/>
+          </w:r>
+          <w:r>
+            <w:rPr>
+              <w:b w:val="1"/>
+              <w:rtl w:val="0"/>
+            </w:rPr>
+            <w:t xml:space="preserve">5</w:t>
+          </w:r>
+          <w:r>
+            <w:fldChar w:fldCharType="end"/>
+          </w:r>
+          <w:r>
+            <w:rPr>
+              <w:rtl w:val="0"/>
+            </w:rPr>
+          </w:r>
+        </w:p>
+        <w:p>
+          <w:pPr>
+            <w:tabs>
+              <w:tab w:val="right" w:pos="9030"/>
+            </w:tabs>
+            <w:spacing w:after="80" w:before="200" w:line="240" w:lineRule="auto"/>
+            <w:ind w:left="0" w:firstLine="0"/>
+            <w:rPr/>
+          </w:pPr>
+          <w:hyperlink w:anchor="_qgxvo7j8tttz">
+            <w:r>
+              <w:rPr>
+                <w:b w:val="1"/>
+                <w:rtl w:val="0"/>
+              </w:rPr>
+              <w:t xml:space="preserve">4. Description des expérimentations</w:t>
+            </w:r>
+          </w:hyperlink>
+          <w:r>
+            <w:rPr>
+              <w:b w:val="1"/>
+              <w:rtl w:val="0"/>
+            </w:rPr>
+            <w:tab/>
+          </w:r>
+          <w:r>
+            <w:fldChar w:fldCharType="begin"/>
+            <w:instrText xml:space="preserve"> PAGEREF _qgxvo7j8tttz \h </w:instrText>
+            <w:fldChar w:fldCharType="separate"/>
+          </w:r>
+          <w:r>
+            <w:rPr>
+              <w:b w:val="1"/>
+              <w:rtl w:val="0"/>
+            </w:rPr>
+            <w:t xml:space="preserve">6</w:t>
+          </w:r>
+          <w:r>
+            <w:fldChar w:fldCharType="end"/>
+          </w:r>
+          <w:r>
+            <w:rPr>
+              <w:rtl w:val="0"/>
+            </w:rPr>
+          </w:r>
+          <w:r>
+            <w:fldChar w:fldCharType="end"/>
+          </w:r>
+        </w:p>
+      </w:sdtContent>
+    </w:sdt>
+    <w:p>
+      <w:pPr>
+        <w:rPr>
           <w:b w:val="1"/>
           <w:sz w:val="40"/>
           <w:szCs w:val="40"/>
-          <w:rtl w:val="0"/>
-        </w:rPr>
-        <w:t xml:space="preserve"> </w:t>
+        </w:rPr>
+      </w:pPr>
+      <w:r>
+        <w:rPr>
+          <w:rtl w:val="0"/>
+        </w:rPr>
       </w:r>
     </w:p>
     <w:p>
@@ -617,9 +877,23 @@
       </w:pPr>
       <w:r>
         <w:rPr>
+          <w:rtl w:val="0"/>
+        </w:rPr>
+      </w:r>
+    </w:p>
+    <w:p>
+      <w:pPr>
+        <w:rPr>
           <w:b w:val="1"/>
           <w:sz w:val="40"/>
           <w:szCs w:val="40"/>
+        </w:rPr>
+      </w:pPr>
+      <w:r>
+        <w:rPr>
+          <w:b w:val="1"/>
+          <w:sz w:val="40"/>
+          <w:szCs w:val="40"/>
           <w:rtl w:val="0"/>
         </w:rPr>
         <w:t xml:space="preserve"> </w:t>
@@ -627,10 +901,17 @@
     </w:p>
     <w:p>
       <w:pPr>
-        <w:rPr/>
-      </w:pPr>
-      <w:r>
-        <w:rPr>
+        <w:rPr>
+          <w:b w:val="1"/>
+          <w:sz w:val="40"/>
+          <w:szCs w:val="40"/>
+        </w:rPr>
+      </w:pPr>
+      <w:r>
+        <w:rPr>
+          <w:b w:val="1"/>
+          <w:sz w:val="40"/>
+          <w:szCs w:val="40"/>
           <w:rtl w:val="0"/>
         </w:rPr>
         <w:t xml:space="preserve"> </w:t>
@@ -765,277 +1046,172 @@
         <w:rPr>
           <w:rtl w:val="0"/>
         </w:rPr>
-      </w:r>
-    </w:p>
-    <w:p>
-      <w:pPr>
-        <w:rPr/>
-      </w:pPr>
-      <w:r>
-        <w:rPr>
-          <w:rtl w:val="0"/>
-        </w:rPr>
-      </w:r>
-    </w:p>
-    <w:p>
-      <w:pPr>
-        <w:rPr/>
-      </w:pPr>
-      <w:r>
-        <w:rPr>
-          <w:rtl w:val="0"/>
-        </w:rPr>
-      </w:r>
-    </w:p>
-    <w:p>
-      <w:pPr>
-        <w:rPr/>
-      </w:pPr>
-      <w:r>
-        <w:rPr>
-          <w:rtl w:val="0"/>
-        </w:rPr>
-      </w:r>
-    </w:p>
-    <w:p>
-      <w:pPr>
-        <w:rPr/>
-      </w:pPr>
-      <w:r>
-        <w:rPr>
-          <w:rtl w:val="0"/>
-        </w:rPr>
-      </w:r>
-    </w:p>
-    <w:p>
-      <w:pPr>
-        <w:rPr/>
-      </w:pPr>
-      <w:r>
-        <w:rPr>
-          <w:rtl w:val="0"/>
-        </w:rPr>
-      </w:r>
-    </w:p>
-    <w:p>
-      <w:pPr>
-        <w:rPr/>
-      </w:pPr>
-      <w:r>
-        <w:rPr>
-          <w:rtl w:val="0"/>
-        </w:rPr>
-      </w:r>
-    </w:p>
-    <w:p>
-      <w:pPr>
-        <w:rPr/>
-      </w:pPr>
-      <w:r>
-        <w:rPr>
-          <w:rtl w:val="0"/>
-        </w:rPr>
-      </w:r>
-    </w:p>
-    <w:p>
-      <w:pPr>
-        <w:rPr/>
-      </w:pPr>
-      <w:r>
-        <w:rPr>
-          <w:rtl w:val="0"/>
-        </w:rPr>
-      </w:r>
-    </w:p>
-    <w:p>
-      <w:pPr>
-        <w:rPr/>
-      </w:pPr>
-      <w:r>
-        <w:rPr>
-          <w:rtl w:val="0"/>
-        </w:rPr>
-      </w:r>
-    </w:p>
-    <w:p>
-      <w:pPr>
-        <w:rPr/>
-      </w:pPr>
-      <w:r>
-        <w:rPr>
-          <w:rtl w:val="0"/>
-        </w:rPr>
-      </w:r>
-    </w:p>
-    <w:p>
-      <w:pPr>
-        <w:rPr/>
-      </w:pPr>
-      <w:r>
-        <w:rPr>
-          <w:rtl w:val="0"/>
-        </w:rPr>
-      </w:r>
-    </w:p>
-    <w:p>
-      <w:pPr>
-        <w:rPr/>
-      </w:pPr>
-      <w:r>
-        <w:rPr>
-          <w:rtl w:val="0"/>
-        </w:rPr>
-      </w:r>
-    </w:p>
-    <w:p>
-      <w:pPr>
-        <w:rPr/>
-      </w:pPr>
-      <w:r>
-        <w:rPr>
-          <w:rtl w:val="0"/>
-        </w:rPr>
-      </w:r>
-    </w:p>
-    <w:p>
-      <w:pPr>
-        <w:rPr/>
-      </w:pPr>
-      <w:r>
-        <w:rPr>
-          <w:rtl w:val="0"/>
-        </w:rPr>
-      </w:r>
-    </w:p>
-    <w:p>
-      <w:pPr>
-        <w:rPr/>
-      </w:pPr>
-      <w:r>
-        <w:rPr>
-          <w:rtl w:val="0"/>
-        </w:rPr>
-      </w:r>
-    </w:p>
-    <w:p>
-      <w:pPr>
-        <w:rPr/>
-      </w:pPr>
-      <w:r>
-        <w:rPr>
-          <w:rtl w:val="0"/>
-        </w:rPr>
-      </w:r>
-    </w:p>
-    <w:p>
-      <w:pPr>
-        <w:rPr/>
-      </w:pPr>
-      <w:r>
-        <w:rPr>
-          <w:rtl w:val="0"/>
-        </w:rPr>
-      </w:r>
-    </w:p>
-    <w:p>
-      <w:pPr>
-        <w:rPr/>
-      </w:pPr>
-      <w:r>
-        <w:rPr>
-          <w:rtl w:val="0"/>
-        </w:rPr>
-      </w:r>
-    </w:p>
-    <w:p>
-      <w:pPr>
-        <w:rPr/>
-      </w:pPr>
-      <w:r>
-        <w:rPr>
-          <w:rtl w:val="0"/>
-        </w:rPr>
-      </w:r>
-    </w:p>
-    <w:p>
-      <w:pPr>
-        <w:rPr/>
-      </w:pPr>
-      <w:r>
-        <w:rPr>
-          <w:rtl w:val="0"/>
-        </w:rPr>
-      </w:r>
-    </w:p>
-    <w:p>
-      <w:pPr>
-        <w:rPr/>
-      </w:pPr>
-      <w:r>
-        <w:rPr>
-          <w:rtl w:val="0"/>
-        </w:rPr>
-      </w:r>
-    </w:p>
-    <w:p>
-      <w:pPr>
-        <w:rPr/>
-      </w:pPr>
-      <w:r>
-        <w:rPr>
-          <w:rtl w:val="0"/>
-        </w:rPr>
-      </w:r>
-    </w:p>
-    <w:p>
-      <w:pPr>
-        <w:rPr/>
-      </w:pPr>
-      <w:r>
-        <w:rPr>
-          <w:rtl w:val="0"/>
-        </w:rPr>
-      </w:r>
-    </w:p>
-    <w:p>
-      <w:pPr>
-        <w:rPr/>
-      </w:pPr>
-      <w:r>
-        <w:rPr>
-          <w:rtl w:val="0"/>
-        </w:rPr>
-      </w:r>
-    </w:p>
-    <w:p>
-      <w:pPr>
-        <w:rPr/>
-      </w:pPr>
-      <w:r>
-        <w:rPr>
-          <w:rtl w:val="0"/>
-        </w:rPr>
-      </w:r>
-    </w:p>
-    <w:p>
-      <w:pPr>
-        <w:rPr/>
-      </w:pPr>
-      <w:r>
-        <w:rPr>
-          <w:rtl w:val="0"/>
-        </w:rPr>
-      </w:r>
-    </w:p>
-    <w:p>
-      <w:pPr>
-        <w:rPr/>
-      </w:pPr>
-      <w:r>
-        <w:rPr>
-          <w:rtl w:val="0"/>
-        </w:rPr>
         <w:t xml:space="preserve"> </w:t>
+      </w:r>
+    </w:p>
+    <w:p>
+      <w:pPr>
+        <w:rPr/>
+      </w:pPr>
+      <w:r>
+        <w:rPr>
+          <w:rtl w:val="0"/>
+        </w:rPr>
+      </w:r>
+    </w:p>
+    <w:p>
+      <w:pPr>
+        <w:rPr/>
+      </w:pPr>
+      <w:r>
+        <w:rPr>
+          <w:rtl w:val="0"/>
+        </w:rPr>
+      </w:r>
+    </w:p>
+    <w:p>
+      <w:pPr>
+        <w:rPr/>
+      </w:pPr>
+      <w:r>
+        <w:rPr>
+          <w:rtl w:val="0"/>
+        </w:rPr>
+      </w:r>
+    </w:p>
+    <w:p>
+      <w:pPr>
+        <w:rPr/>
+      </w:pPr>
+      <w:r>
+        <w:rPr>
+          <w:rtl w:val="0"/>
+        </w:rPr>
+      </w:r>
+    </w:p>
+    <w:p>
+      <w:pPr>
+        <w:rPr/>
+      </w:pPr>
+      <w:r>
+        <w:rPr>
+          <w:rtl w:val="0"/>
+        </w:rPr>
+      </w:r>
+    </w:p>
+    <w:p>
+      <w:pPr>
+        <w:rPr/>
+      </w:pPr>
+      <w:r>
+        <w:rPr>
+          <w:rtl w:val="0"/>
+        </w:rPr>
+      </w:r>
+    </w:p>
+    <w:p>
+      <w:pPr>
+        <w:rPr/>
+      </w:pPr>
+      <w:r>
+        <w:rPr>
+          <w:rtl w:val="0"/>
+        </w:rPr>
+      </w:r>
+    </w:p>
+    <w:p>
+      <w:pPr>
+        <w:rPr/>
+      </w:pPr>
+      <w:r>
+        <w:rPr>
+          <w:rtl w:val="0"/>
+        </w:rPr>
+      </w:r>
+    </w:p>
+    <w:p>
+      <w:pPr>
+        <w:rPr/>
+      </w:pPr>
+      <w:r>
+        <w:rPr>
+          <w:rtl w:val="0"/>
+        </w:rPr>
+      </w:r>
+    </w:p>
+    <w:p>
+      <w:pPr>
+        <w:rPr/>
+      </w:pPr>
+      <w:r>
+        <w:rPr>
+          <w:rtl w:val="0"/>
+        </w:rPr>
+      </w:r>
+    </w:p>
+    <w:p>
+      <w:pPr>
+        <w:rPr/>
+      </w:pPr>
+      <w:r>
+        <w:rPr>
+          <w:rtl w:val="0"/>
+        </w:rPr>
+      </w:r>
+    </w:p>
+    <w:p>
+      <w:pPr>
+        <w:rPr/>
+      </w:pPr>
+      <w:r>
+        <w:rPr>
+          <w:rtl w:val="0"/>
+        </w:rPr>
+      </w:r>
+    </w:p>
+    <w:p>
+      <w:pPr>
+        <w:rPr/>
+      </w:pPr>
+      <w:r>
+        <w:rPr>
+          <w:rtl w:val="0"/>
+        </w:rPr>
+      </w:r>
+    </w:p>
+    <w:p>
+      <w:pPr>
+        <w:rPr/>
+      </w:pPr>
+      <w:r>
+        <w:rPr>
+          <w:rtl w:val="0"/>
+        </w:rPr>
+      </w:r>
+    </w:p>
+    <w:p>
+      <w:pPr>
+        <w:rPr/>
+      </w:pPr>
+      <w:r>
+        <w:rPr>
+          <w:rtl w:val="0"/>
+        </w:rPr>
+        <w:t xml:space="preserve"> </w:t>
+      </w:r>
+    </w:p>
+    <w:p>
+      <w:pPr>
+        <w:pStyle w:val="Heading1"/>
+        <w:rPr/>
+      </w:pPr>
+      <w:bookmarkStart w:colFirst="0" w:colLast="0" w:name="_uytg7d3ogrjm" w:id="0"/>
+      <w:bookmarkEnd w:id="0"/>
+      <w:r>
+        <w:rPr>
+          <w:rtl w:val="0"/>
+        </w:rPr>
+        <w:t xml:space="preserve">1. Introduction</w:t>
       </w:r>
     </w:p>
     <w:p>
@@ -1049,61 +1225,20 @@
       </w:pPr>
       <w:r>
         <w:rPr>
-          <w:rFonts w:ascii="Times New Roman" w:cs="Times New Roman" w:eastAsia="Times New Roman" w:hAnsi="Times New Roman"/>
-          <w:b w:val="1"/>
-          <w:sz w:val="36"/>
-          <w:szCs w:val="36"/>
-          <w:rtl w:val="0"/>
-        </w:rPr>
-        <w:t xml:space="preserve">1. Introduction</w:t>
-      </w:r>
-    </w:p>
-    <w:p>
-      <w:pPr>
-        <w:rPr>
-          <w:rFonts w:ascii="Times New Roman" w:cs="Times New Roman" w:eastAsia="Times New Roman" w:hAnsi="Times New Roman"/>
-          <w:b w:val="1"/>
-          <w:sz w:val="36"/>
-          <w:szCs w:val="36"/>
-        </w:rPr>
-      </w:pPr>
-      <w:r>
-        <w:rPr>
-          <w:rtl w:val="0"/>
-        </w:rPr>
-      </w:r>
-    </w:p>
-    <w:p>
-      <w:pPr>
-        <w:rPr>
-          <w:rFonts w:ascii="Times New Roman" w:cs="Times New Roman" w:eastAsia="Times New Roman" w:hAnsi="Times New Roman"/>
-          <w:b w:val="1"/>
-          <w:sz w:val="36"/>
-          <w:szCs w:val="36"/>
-        </w:rPr>
-      </w:pPr>
-      <w:r>
-        <w:rPr>
-          <w:rtl w:val="0"/>
-        </w:rPr>
-      </w:r>
-    </w:p>
-    <w:p>
-      <w:pPr>
+          <w:rtl w:val="0"/>
+        </w:rPr>
+      </w:r>
+    </w:p>
+    <w:p>
+      <w:pPr>
+        <w:pStyle w:val="Heading2"/>
         <w:jc w:val="both"/>
-        <w:rPr>
-          <w:rFonts w:ascii="Times New Roman" w:cs="Times New Roman" w:eastAsia="Times New Roman" w:hAnsi="Times New Roman"/>
-          <w:b w:val="1"/>
-          <w:sz w:val="24"/>
-          <w:szCs w:val="24"/>
-        </w:rPr>
-      </w:pPr>
-      <w:r>
-        <w:rPr>
-          <w:rFonts w:ascii="Times New Roman" w:cs="Times New Roman" w:eastAsia="Times New Roman" w:hAnsi="Times New Roman"/>
-          <w:b w:val="1"/>
-          <w:sz w:val="24"/>
-          <w:szCs w:val="24"/>
+        <w:rPr/>
+      </w:pPr>
+      <w:bookmarkStart w:colFirst="0" w:colLast="0" w:name="_pz6zqx112jkp" w:id="1"/>
+      <w:bookmarkEnd w:id="1"/>
+      <w:r>
+        <w:rPr>
           <w:rtl w:val="0"/>
         </w:rPr>
         <w:t xml:space="preserve">1.1 Problématique</w:t>
@@ -1183,36 +1318,14 @@
     </w:p>
     <w:p>
       <w:pPr>
-        <w:ind w:firstLine="283.46456692913375"/>
+        <w:pStyle w:val="Heading2"/>
         <w:jc w:val="both"/>
-        <w:rPr>
-          <w:rFonts w:ascii="Times New Roman" w:cs="Times New Roman" w:eastAsia="Times New Roman" w:hAnsi="Times New Roman"/>
-          <w:sz w:val="24"/>
-          <w:szCs w:val="24"/>
-        </w:rPr>
-      </w:pPr>
-      <w:r>
-        <w:rPr>
-          <w:rtl w:val="0"/>
-        </w:rPr>
-      </w:r>
-    </w:p>
-    <w:p>
-      <w:pPr>
-        <w:jc w:val="both"/>
-        <w:rPr>
-          <w:rFonts w:ascii="Times New Roman" w:cs="Times New Roman" w:eastAsia="Times New Roman" w:hAnsi="Times New Roman"/>
-          <w:b w:val="1"/>
-          <w:sz w:val="24"/>
-          <w:szCs w:val="24"/>
-        </w:rPr>
-      </w:pPr>
-      <w:r>
-        <w:rPr>
-          <w:rFonts w:ascii="Times New Roman" w:cs="Times New Roman" w:eastAsia="Times New Roman" w:hAnsi="Times New Roman"/>
-          <w:b w:val="1"/>
-          <w:sz w:val="24"/>
-          <w:szCs w:val="24"/>
+        <w:rPr/>
+      </w:pPr>
+      <w:bookmarkStart w:colFirst="0" w:colLast="0" w:name="_6yunwdejpdzc" w:id="2"/>
+      <w:bookmarkEnd w:id="2"/>
+      <w:r>
+        <w:rPr>
           <w:rtl w:val="0"/>
         </w:rPr>
         <w:t xml:space="preserve">1.2 Expérimentation des deux plateformes d’analyse linguistique</w:t>
@@ -1437,6 +1550,59 @@
     </w:p>
     <w:p>
       <w:pPr>
+        <w:ind w:left="0" w:firstLine="0"/>
+        <w:jc w:val="both"/>
+        <w:rPr>
+          <w:rFonts w:ascii="Times New Roman" w:cs="Times New Roman" w:eastAsia="Times New Roman" w:hAnsi="Times New Roman"/>
+          <w:sz w:val="24"/>
+          <w:szCs w:val="24"/>
+        </w:rPr>
+      </w:pPr>
+      <w:r>
+        <w:rPr>
+          <w:rtl w:val="0"/>
+        </w:rPr>
+      </w:r>
+    </w:p>
+    <w:p>
+      <w:pPr>
+        <w:jc w:val="both"/>
+        <w:rPr>
+          <w:rFonts w:ascii="Times New Roman" w:cs="Times New Roman" w:eastAsia="Times New Roman" w:hAnsi="Times New Roman"/>
+          <w:b w:val="1"/>
+          <w:sz w:val="24"/>
+          <w:szCs w:val="24"/>
+        </w:rPr>
+      </w:pPr>
+      <w:r>
+        <w:rPr>
+          <w:rFonts w:ascii="Times New Roman" w:cs="Times New Roman" w:eastAsia="Times New Roman" w:hAnsi="Times New Roman"/>
+          <w:b w:val="1"/>
+          <w:sz w:val="24"/>
+          <w:szCs w:val="24"/>
+          <w:rtl w:val="0"/>
+        </w:rPr>
+        <w:t xml:space="preserve">1.3 Évaluer et Comparer</w:t>
+      </w:r>
+    </w:p>
+    <w:p>
+      <w:pPr>
+        <w:jc w:val="both"/>
+        <w:rPr>
+          <w:rFonts w:ascii="Times New Roman" w:cs="Times New Roman" w:eastAsia="Times New Roman" w:hAnsi="Times New Roman"/>
+          <w:b w:val="1"/>
+          <w:sz w:val="24"/>
+          <w:szCs w:val="24"/>
+        </w:rPr>
+      </w:pPr>
+      <w:r>
+        <w:rPr>
+          <w:rtl w:val="0"/>
+        </w:rPr>
+      </w:r>
+    </w:p>
+    <w:p>
+      <w:pPr>
         <w:ind w:firstLine="283.46456692913375"/>
         <w:jc w:val="both"/>
         <w:rPr>
@@ -1447,8 +1613,12 @@
       </w:pPr>
       <w:r>
         <w:rPr>
-          <w:rtl w:val="0"/>
-        </w:rPr>
+          <w:rFonts w:ascii="Times New Roman" w:cs="Times New Roman" w:eastAsia="Times New Roman" w:hAnsi="Times New Roman"/>
+          <w:sz w:val="24"/>
+          <w:szCs w:val="24"/>
+          <w:rtl w:val="0"/>
+        </w:rPr>
+        <w:t xml:space="preserve">Après avoir récupéré l’output brut de Stanford et Lima, le but est de coder un programme permettant de ressortir pour chaque phrase son POS tag (ou entité nommée) associé.</w:t>
       </w:r>
     </w:p>
     <w:p>
@@ -1463,45 +1633,12 @@
       </w:pPr>
       <w:r>
         <w:rPr>
-          <w:rtl w:val="0"/>
-        </w:rPr>
-      </w:r>
-    </w:p>
-    <w:p>
-      <w:pPr>
-        <w:jc w:val="both"/>
-        <w:rPr>
-          <w:rFonts w:ascii="Times New Roman" w:cs="Times New Roman" w:eastAsia="Times New Roman" w:hAnsi="Times New Roman"/>
-          <w:b w:val="1"/>
-          <w:sz w:val="24"/>
-          <w:szCs w:val="24"/>
-        </w:rPr>
-      </w:pPr>
-      <w:r>
-        <w:rPr>
-          <w:rFonts w:ascii="Times New Roman" w:cs="Times New Roman" w:eastAsia="Times New Roman" w:hAnsi="Times New Roman"/>
-          <w:b w:val="1"/>
-          <w:sz w:val="24"/>
-          <w:szCs w:val="24"/>
-          <w:rtl w:val="0"/>
-        </w:rPr>
-        <w:t xml:space="preserve">1.3 Évaluer et Comparer</w:t>
-      </w:r>
-    </w:p>
-    <w:p>
-      <w:pPr>
-        <w:jc w:val="both"/>
-        <w:rPr>
-          <w:rFonts w:ascii="Times New Roman" w:cs="Times New Roman" w:eastAsia="Times New Roman" w:hAnsi="Times New Roman"/>
-          <w:b w:val="1"/>
-          <w:sz w:val="24"/>
-          <w:szCs w:val="24"/>
-        </w:rPr>
-      </w:pPr>
-      <w:r>
-        <w:rPr>
-          <w:rtl w:val="0"/>
-        </w:rPr>
+          <w:rFonts w:ascii="Times New Roman" w:cs="Times New Roman" w:eastAsia="Times New Roman" w:hAnsi="Times New Roman"/>
+          <w:sz w:val="24"/>
+          <w:szCs w:val="24"/>
+          <w:rtl w:val="0"/>
+        </w:rPr>
+        <w:t xml:space="preserve">Cependant, il est nécessaire d’avoir un point de comparaison universel pour donner un sens à la comparaison : d’où l’utilité des tags universels, que l’on va remplacer à la place des tags propres à chaque plateforme linguistique à côté des mots. Ainsi, on se retrouvera avec des tags universels à côté de chaque mot, pour Lima et Stanford respectivement.</w:t>
       </w:r>
     </w:p>
     <w:p>
@@ -1521,7 +1658,606 @@
           <w:szCs w:val="24"/>
           <w:rtl w:val="0"/>
         </w:rPr>
-        <w:t xml:space="preserve">Après avoir récupéré l’output brut de Stanford et Lima, le but est de coder un programme permettant de ressortir pour chaque phrase son POS tag (ou entité nommée) associé.</w:t>
+        <w:t xml:space="preserve">Enfin, on évaluera les performances des deux analyseurs grâce à des fichiers contenant des mots tagués universellement comme décrit juste au-dessus.</w:t>
+      </w:r>
+    </w:p>
+    <w:p>
+      <w:pPr>
+        <w:jc w:val="both"/>
+        <w:rPr/>
+      </w:pPr>
+      <w:r>
+        <w:rPr>
+          <w:sz w:val="24"/>
+          <w:szCs w:val="24"/>
+          <w:rtl w:val="0"/>
+        </w:rPr>
+        <w:t xml:space="preserve"> </w:t>
+      </w:r>
+      <w:r>
+        <w:rPr>
+          <w:rtl w:val="0"/>
+        </w:rPr>
+      </w:r>
+    </w:p>
+    <w:p>
+      <w:pPr>
+        <w:pStyle w:val="Heading1"/>
+        <w:rPr/>
+      </w:pPr>
+      <w:bookmarkStart w:colFirst="0" w:colLast="0" w:name="_wj7syoo3ve9l" w:id="3"/>
+      <w:bookmarkEnd w:id="3"/>
+      <w:r>
+        <w:rPr>
+          <w:rtl w:val="0"/>
+        </w:rPr>
+        <w:t xml:space="preserve"> 2. Etat de l’art</w:t>
+        <w:br w:type="textWrapping"/>
+      </w:r>
+    </w:p>
+    <w:p>
+      <w:pPr>
+        <w:jc w:val="both"/>
+        <w:rPr>
+          <w:rFonts w:ascii="Times New Roman" w:cs="Times New Roman" w:eastAsia="Times New Roman" w:hAnsi="Times New Roman"/>
+          <w:b w:val="1"/>
+          <w:sz w:val="24"/>
+          <w:szCs w:val="24"/>
+        </w:rPr>
+      </w:pPr>
+      <w:r>
+        <w:rPr>
+          <w:rFonts w:ascii="Times New Roman" w:cs="Times New Roman" w:eastAsia="Times New Roman" w:hAnsi="Times New Roman"/>
+          <w:b w:val="1"/>
+          <w:sz w:val="24"/>
+          <w:szCs w:val="24"/>
+          <w:rtl w:val="0"/>
+        </w:rPr>
+        <w:t xml:space="preserve">2.1 Les différentes approches d’analyse linguistique existantes</w:t>
+      </w:r>
+    </w:p>
+    <w:p>
+      <w:pPr>
+        <w:jc w:val="both"/>
+        <w:rPr>
+          <w:rFonts w:ascii="Times New Roman" w:cs="Times New Roman" w:eastAsia="Times New Roman" w:hAnsi="Times New Roman"/>
+          <w:b w:val="1"/>
+          <w:sz w:val="24"/>
+          <w:szCs w:val="24"/>
+        </w:rPr>
+      </w:pPr>
+      <w:r>
+        <w:rPr>
+          <w:rtl w:val="0"/>
+        </w:rPr>
+      </w:r>
+    </w:p>
+    <w:p>
+      <w:pPr>
+        <w:jc w:val="both"/>
+        <w:rPr>
+          <w:rFonts w:ascii="Times New Roman" w:cs="Times New Roman" w:eastAsia="Times New Roman" w:hAnsi="Times New Roman"/>
+          <w:sz w:val="24"/>
+          <w:szCs w:val="24"/>
+        </w:rPr>
+      </w:pPr>
+      <w:r>
+        <w:rPr>
+          <w:rFonts w:ascii="Times New Roman" w:cs="Times New Roman" w:eastAsia="Times New Roman" w:hAnsi="Times New Roman"/>
+          <w:sz w:val="24"/>
+          <w:szCs w:val="24"/>
+          <w:rtl w:val="0"/>
+        </w:rPr>
+        <w:t xml:space="preserve">L’objectif de ce projet est d’étudier deux frameworks d’analyse linguistique : CEA List LIMA et Stanford Core NLP. </w:t>
+      </w:r>
+    </w:p>
+    <w:p>
+      <w:pPr>
+        <w:jc w:val="both"/>
+        <w:rPr>
+          <w:rFonts w:ascii="Times New Roman" w:cs="Times New Roman" w:eastAsia="Times New Roman" w:hAnsi="Times New Roman"/>
+          <w:sz w:val="24"/>
+          <w:szCs w:val="24"/>
+        </w:rPr>
+      </w:pPr>
+      <w:r>
+        <w:rPr>
+          <w:rFonts w:ascii="Times New Roman" w:cs="Times New Roman" w:eastAsia="Times New Roman" w:hAnsi="Times New Roman"/>
+          <w:sz w:val="24"/>
+          <w:szCs w:val="24"/>
+          <w:rtl w:val="0"/>
+        </w:rPr>
+        <w:t xml:space="preserve">En ce qui concerne l’état de l’art, il existe différentes approches d’analyse linguistique, dont Lima et Core NLP que l’on décrira dans la partie 3, et les suivantes :</w:t>
+      </w:r>
+    </w:p>
+    <w:p>
+      <w:pPr>
+        <w:jc w:val="both"/>
+        <w:rPr>
+          <w:rFonts w:ascii="Times New Roman" w:cs="Times New Roman" w:eastAsia="Times New Roman" w:hAnsi="Times New Roman"/>
+          <w:sz w:val="24"/>
+          <w:szCs w:val="24"/>
+        </w:rPr>
+      </w:pPr>
+      <w:r>
+        <w:rPr>
+          <w:rFonts w:ascii="Times New Roman" w:cs="Times New Roman" w:eastAsia="Times New Roman" w:hAnsi="Times New Roman"/>
+          <w:sz w:val="24"/>
+          <w:szCs w:val="24"/>
+          <w:rtl w:val="0"/>
+        </w:rPr>
+        <w:t xml:space="preserve">- </w:t>
+      </w:r>
+      <w:r>
+        <w:rPr>
+          <w:rFonts w:ascii="Times New Roman" w:cs="Times New Roman" w:eastAsia="Times New Roman" w:hAnsi="Times New Roman"/>
+          <w:b w:val="1"/>
+          <w:sz w:val="24"/>
+          <w:szCs w:val="24"/>
+          <w:rtl w:val="0"/>
+        </w:rPr>
+        <w:t xml:space="preserve">NLTK</w:t>
+      </w:r>
+      <w:r>
+        <w:rPr>
+          <w:rFonts w:ascii="Times New Roman" w:cs="Times New Roman" w:eastAsia="Times New Roman" w:hAnsi="Times New Roman"/>
+          <w:sz w:val="24"/>
+          <w:szCs w:val="24"/>
+          <w:rtl w:val="0"/>
+        </w:rPr>
+        <w:t xml:space="preserve"> (Natural Language ToolKit) a été pendant longtemps la librairie python standard pour le NLP (Natural Language Processing). Elle contient différents algorithmes de classification comme LIMA et Stanford Core NLP. Néanmoins, la librairie est trop ancienne et présente des limites de performances.</w:t>
+      </w:r>
+    </w:p>
+    <w:p>
+      <w:pPr>
+        <w:jc w:val="both"/>
+        <w:rPr>
+          <w:rFonts w:ascii="Times New Roman" w:cs="Times New Roman" w:eastAsia="Times New Roman" w:hAnsi="Times New Roman"/>
+          <w:sz w:val="24"/>
+          <w:szCs w:val="24"/>
+        </w:rPr>
+      </w:pPr>
+      <w:r>
+        <w:rPr>
+          <w:rFonts w:ascii="Times New Roman" w:cs="Times New Roman" w:eastAsia="Times New Roman" w:hAnsi="Times New Roman"/>
+          <w:sz w:val="24"/>
+          <w:szCs w:val="24"/>
+          <w:rtl w:val="0"/>
+        </w:rPr>
+        <w:t xml:space="preserve">- </w:t>
+      </w:r>
+      <w:r>
+        <w:rPr>
+          <w:rFonts w:ascii="Times New Roman" w:cs="Times New Roman" w:eastAsia="Times New Roman" w:hAnsi="Times New Roman"/>
+          <w:b w:val="1"/>
+          <w:sz w:val="24"/>
+          <w:szCs w:val="24"/>
+          <w:rtl w:val="0"/>
+        </w:rPr>
+        <w:t xml:space="preserve">TextBlob</w:t>
+      </w:r>
+      <w:r>
+        <w:rPr>
+          <w:rFonts w:ascii="Times New Roman" w:cs="Times New Roman" w:eastAsia="Times New Roman" w:hAnsi="Times New Roman"/>
+          <w:sz w:val="24"/>
+          <w:szCs w:val="24"/>
+          <w:rtl w:val="0"/>
+        </w:rPr>
+        <w:t xml:space="preserve"> est une librairie python pour le NLP caractérisé par son interface NLTK intuitif.</w:t>
+      </w:r>
+    </w:p>
+    <w:p>
+      <w:pPr>
+        <w:jc w:val="both"/>
+        <w:rPr>
+          <w:rFonts w:ascii="Times New Roman" w:cs="Times New Roman" w:eastAsia="Times New Roman" w:hAnsi="Times New Roman"/>
+          <w:sz w:val="24"/>
+          <w:szCs w:val="24"/>
+        </w:rPr>
+      </w:pPr>
+      <w:r>
+        <w:rPr>
+          <w:rFonts w:ascii="Times New Roman" w:cs="Times New Roman" w:eastAsia="Times New Roman" w:hAnsi="Times New Roman"/>
+          <w:sz w:val="24"/>
+          <w:szCs w:val="24"/>
+          <w:rtl w:val="0"/>
+        </w:rPr>
+        <w:t xml:space="preserve">- </w:t>
+      </w:r>
+      <w:r>
+        <w:rPr>
+          <w:rFonts w:ascii="Times New Roman" w:cs="Times New Roman" w:eastAsia="Times New Roman" w:hAnsi="Times New Roman"/>
+          <w:b w:val="1"/>
+          <w:sz w:val="24"/>
+          <w:szCs w:val="24"/>
+          <w:rtl w:val="0"/>
+        </w:rPr>
+        <w:t xml:space="preserve">Genism </w:t>
+      </w:r>
+      <w:r>
+        <w:rPr>
+          <w:rFonts w:ascii="Times New Roman" w:cs="Times New Roman" w:eastAsia="Times New Roman" w:hAnsi="Times New Roman"/>
+          <w:sz w:val="24"/>
+          <w:szCs w:val="24"/>
+          <w:rtl w:val="0"/>
+        </w:rPr>
+        <w:t xml:space="preserve">est une librairie codée en python pour l’analyse de similarités des documents, basé sur le traitement de lots en mémoire.</w:t>
+      </w:r>
+    </w:p>
+    <w:p>
+      <w:pPr>
+        <w:jc w:val="both"/>
+        <w:rPr>
+          <w:rFonts w:ascii="Times New Roman" w:cs="Times New Roman" w:eastAsia="Times New Roman" w:hAnsi="Times New Roman"/>
+          <w:sz w:val="24"/>
+          <w:szCs w:val="24"/>
+        </w:rPr>
+      </w:pPr>
+      <w:r>
+        <w:rPr>
+          <w:rFonts w:ascii="Times New Roman" w:cs="Times New Roman" w:eastAsia="Times New Roman" w:hAnsi="Times New Roman"/>
+          <w:sz w:val="24"/>
+          <w:szCs w:val="24"/>
+          <w:rtl w:val="0"/>
+        </w:rPr>
+        <w:t xml:space="preserve">- </w:t>
+      </w:r>
+      <w:r>
+        <w:rPr>
+          <w:rFonts w:ascii="Times New Roman" w:cs="Times New Roman" w:eastAsia="Times New Roman" w:hAnsi="Times New Roman"/>
+          <w:b w:val="1"/>
+          <w:sz w:val="24"/>
+          <w:szCs w:val="24"/>
+          <w:rtl w:val="0"/>
+        </w:rPr>
+        <w:t xml:space="preserve">SpaCy </w:t>
+      </w:r>
+      <w:r>
+        <w:rPr>
+          <w:rFonts w:ascii="Times New Roman" w:cs="Times New Roman" w:eastAsia="Times New Roman" w:hAnsi="Times New Roman"/>
+          <w:sz w:val="24"/>
+          <w:szCs w:val="24"/>
+          <w:rtl w:val="0"/>
+        </w:rPr>
+        <w:t xml:space="preserve">est une librairie performante créée par l’entreprise Explosion AI</w:t>
+      </w:r>
+    </w:p>
+    <w:p>
+      <w:pPr>
+        <w:jc w:val="both"/>
+        <w:rPr>
+          <w:rFonts w:ascii="Times New Roman" w:cs="Times New Roman" w:eastAsia="Times New Roman" w:hAnsi="Times New Roman"/>
+          <w:sz w:val="24"/>
+          <w:szCs w:val="24"/>
+        </w:rPr>
+      </w:pPr>
+      <w:r>
+        <w:rPr>
+          <w:rFonts w:ascii="Times New Roman" w:cs="Times New Roman" w:eastAsia="Times New Roman" w:hAnsi="Times New Roman"/>
+          <w:sz w:val="24"/>
+          <w:szCs w:val="24"/>
+          <w:rtl w:val="0"/>
+        </w:rPr>
+        <w:t xml:space="preserve">- </w:t>
+      </w:r>
+      <w:r>
+        <w:rPr>
+          <w:rFonts w:ascii="Times New Roman" w:cs="Times New Roman" w:eastAsia="Times New Roman" w:hAnsi="Times New Roman"/>
+          <w:b w:val="1"/>
+          <w:sz w:val="24"/>
+          <w:szCs w:val="24"/>
+          <w:rtl w:val="0"/>
+        </w:rPr>
+        <w:t xml:space="preserve">UIMA</w:t>
+      </w:r>
+      <w:r>
+        <w:rPr>
+          <w:rFonts w:ascii="Times New Roman" w:cs="Times New Roman" w:eastAsia="Times New Roman" w:hAnsi="Times New Roman"/>
+          <w:sz w:val="24"/>
+          <w:szCs w:val="24"/>
+          <w:rtl w:val="0"/>
+        </w:rPr>
+        <w:t xml:space="preserve"> est un standard de OASIS (</w:t>
+      </w:r>
+      <w:r>
+        <w:rPr>
+          <w:rFonts w:ascii="Times New Roman" w:cs="Times New Roman" w:eastAsia="Times New Roman" w:hAnsi="Times New Roman"/>
+          <w:color w:val="222222"/>
+          <w:sz w:val="24"/>
+          <w:szCs w:val="24"/>
+          <w:highlight w:val="white"/>
+          <w:rtl w:val="0"/>
+        </w:rPr>
+        <w:t xml:space="preserve">Organisation pour l’avancement des normes d’information structurée</w:t>
+      </w:r>
+      <w:r>
+        <w:rPr>
+          <w:rFonts w:ascii="Times New Roman" w:cs="Times New Roman" w:eastAsia="Times New Roman" w:hAnsi="Times New Roman"/>
+          <w:sz w:val="24"/>
+          <w:szCs w:val="24"/>
+          <w:rtl w:val="0"/>
+        </w:rPr>
+        <w:t xml:space="preserve">) développé de base par IBM, et destiné à fournir des composants pour les analyses d’informations non structurées. Il peut notamment décrire des modèles de conception et suggérer des représentations de données.</w:t>
+      </w:r>
+    </w:p>
+    <w:p>
+      <w:pPr>
+        <w:jc w:val="both"/>
+        <w:rPr>
+          <w:rFonts w:ascii="Times New Roman" w:cs="Times New Roman" w:eastAsia="Times New Roman" w:hAnsi="Times New Roman"/>
+          <w:sz w:val="24"/>
+          <w:szCs w:val="24"/>
+        </w:rPr>
+      </w:pPr>
+      <w:r>
+        <w:rPr>
+          <w:rFonts w:ascii="Times New Roman" w:cs="Times New Roman" w:eastAsia="Times New Roman" w:hAnsi="Times New Roman"/>
+          <w:sz w:val="24"/>
+          <w:szCs w:val="24"/>
+          <w:rtl w:val="0"/>
+        </w:rPr>
+        <w:t xml:space="preserve">- </w:t>
+      </w:r>
+      <w:r>
+        <w:rPr>
+          <w:rFonts w:ascii="Times New Roman" w:cs="Times New Roman" w:eastAsia="Times New Roman" w:hAnsi="Times New Roman"/>
+          <w:b w:val="1"/>
+          <w:sz w:val="24"/>
+          <w:szCs w:val="24"/>
+          <w:rtl w:val="0"/>
+        </w:rPr>
+        <w:t xml:space="preserve">Gate </w:t>
+      </w:r>
+      <w:r>
+        <w:rPr>
+          <w:rFonts w:ascii="Times New Roman" w:cs="Times New Roman" w:eastAsia="Times New Roman" w:hAnsi="Times New Roman"/>
+          <w:sz w:val="24"/>
+          <w:szCs w:val="24"/>
+          <w:rtl w:val="0"/>
+        </w:rPr>
+        <w:t xml:space="preserve">est une boîte à outils Anglaise pour le NLP codé en Java et très largement utilisée dans le monde aussi bien par les chercheurs que par les étudiants. Il se caractérise par la présence d’un système d’extraction d’information de type ANNIE </w:t>
+      </w:r>
+      <w:r>
+        <w:rPr>
+          <w:rFonts w:ascii="Times New Roman" w:cs="Times New Roman" w:eastAsia="Times New Roman" w:hAnsi="Times New Roman"/>
+          <w:sz w:val="24"/>
+          <w:szCs w:val="24"/>
+          <w:rtl w:val="0"/>
+        </w:rPr>
+        <w:t xml:space="preserve">(</w:t>
+      </w:r>
+      <w:r>
+        <w:rPr>
+          <w:rFonts w:ascii="Times New Roman" w:cs="Times New Roman" w:eastAsia="Times New Roman" w:hAnsi="Times New Roman"/>
+          <w:color w:val="222222"/>
+          <w:sz w:val="24"/>
+          <w:szCs w:val="24"/>
+          <w:highlight w:val="white"/>
+          <w:rtl w:val="0"/>
+        </w:rPr>
+        <w:t xml:space="preserve">A Nearly-New Information Extraction System)</w:t>
+      </w:r>
+      <w:r>
+        <w:rPr>
+          <w:rtl w:val="0"/>
+        </w:rPr>
+      </w:r>
+    </w:p>
+    <w:p>
+      <w:pPr>
+        <w:ind w:left="0" w:firstLine="0"/>
+        <w:jc w:val="both"/>
+        <w:rPr>
+          <w:rFonts w:ascii="Times New Roman" w:cs="Times New Roman" w:eastAsia="Times New Roman" w:hAnsi="Times New Roman"/>
+          <w:sz w:val="24"/>
+          <w:szCs w:val="24"/>
+        </w:rPr>
+      </w:pPr>
+      <w:r>
+        <w:rPr>
+          <w:rFonts w:ascii="Times New Roman" w:cs="Times New Roman" w:eastAsia="Times New Roman" w:hAnsi="Times New Roman"/>
+          <w:sz w:val="24"/>
+          <w:szCs w:val="24"/>
+          <w:rtl w:val="0"/>
+        </w:rPr>
+        <w:t xml:space="preserve">- </w:t>
+      </w:r>
+      <w:r>
+        <w:rPr>
+          <w:rFonts w:ascii="Times New Roman" w:cs="Times New Roman" w:eastAsia="Times New Roman" w:hAnsi="Times New Roman"/>
+          <w:b w:val="1"/>
+          <w:sz w:val="24"/>
+          <w:szCs w:val="24"/>
+          <w:rtl w:val="0"/>
+        </w:rPr>
+        <w:t xml:space="preserve">ALEP</w:t>
+      </w:r>
+      <w:r>
+        <w:rPr>
+          <w:rFonts w:ascii="Times New Roman" w:cs="Times New Roman" w:eastAsia="Times New Roman" w:hAnsi="Times New Roman"/>
+          <w:sz w:val="24"/>
+          <w:szCs w:val="24"/>
+          <w:rtl w:val="0"/>
+        </w:rPr>
+        <w:t xml:space="preserve"> est une librairie pour coder des applications NLP, qui est reconnue pour son efficacité dans le domaine de la grammaire bilinguale et des vérifications stylistiques.</w:t>
+      </w:r>
+    </w:p>
+    <w:p>
+      <w:pPr>
+        <w:ind w:left="0" w:firstLine="0"/>
+        <w:rPr>
+          <w:rFonts w:ascii="Times New Roman" w:cs="Times New Roman" w:eastAsia="Times New Roman" w:hAnsi="Times New Roman"/>
+        </w:rPr>
+      </w:pPr>
+      <w:r>
+        <w:rPr>
+          <w:rFonts w:ascii="Times New Roman" w:cs="Times New Roman" w:eastAsia="Times New Roman" w:hAnsi="Times New Roman"/>
+          <w:sz w:val="24"/>
+          <w:szCs w:val="24"/>
+          <w:rtl w:val="0"/>
+        </w:rPr>
+        <w:t xml:space="preserve">- </w:t>
+      </w:r>
+      <w:r>
+        <w:rPr>
+          <w:rFonts w:ascii="Times New Roman" w:cs="Times New Roman" w:eastAsia="Times New Roman" w:hAnsi="Times New Roman"/>
+          <w:b w:val="1"/>
+          <w:sz w:val="24"/>
+          <w:szCs w:val="24"/>
+          <w:rtl w:val="0"/>
+        </w:rPr>
+        <w:t xml:space="preserve">UIUC</w:t>
+      </w:r>
+      <w:r>
+        <w:rPr>
+          <w:rFonts w:ascii="Times New Roman" w:cs="Times New Roman" w:eastAsia="Times New Roman" w:hAnsi="Times New Roman"/>
+          <w:sz w:val="24"/>
+          <w:szCs w:val="24"/>
+          <w:rtl w:val="0"/>
+        </w:rPr>
+        <w:t xml:space="preserve"> </w:t>
+      </w:r>
+      <w:r>
+        <w:rPr>
+          <w:rFonts w:ascii="Times New Roman" w:cs="Times New Roman" w:eastAsia="Times New Roman" w:hAnsi="Times New Roman"/>
+          <w:b w:val="1"/>
+          <w:sz w:val="24"/>
+          <w:szCs w:val="24"/>
+          <w:rtl w:val="0"/>
+        </w:rPr>
+        <w:t xml:space="preserve">Curator </w:t>
+      </w:r>
+      <w:r>
+        <w:rPr>
+          <w:rFonts w:ascii="Times New Roman" w:cs="Times New Roman" w:eastAsia="Times New Roman" w:hAnsi="Times New Roman"/>
+          <w:sz w:val="24"/>
+          <w:szCs w:val="24"/>
+          <w:rtl w:val="0"/>
+        </w:rPr>
+        <w:t xml:space="preserve">est une librairie de Chicago visant à simplifier des tâches comme les taggers vocaux. Codé sous Linux, il ne peut pas être utilisé sous Windows sans machine virtuelle.</w:t>
+      </w:r>
+      <w:r>
+        <w:rPr>
+          <w:rtl w:val="0"/>
+        </w:rPr>
+      </w:r>
+    </w:p>
+    <w:p>
+      <w:pPr>
+        <w:ind w:left="0" w:firstLine="0"/>
+        <w:rPr>
+          <w:b w:val="1"/>
+        </w:rPr>
+      </w:pPr>
+      <w:r>
+        <w:rPr>
+          <w:rFonts w:ascii="Times New Roman" w:cs="Times New Roman" w:eastAsia="Times New Roman" w:hAnsi="Times New Roman"/>
+          <w:sz w:val="24"/>
+          <w:szCs w:val="24"/>
+          <w:rtl w:val="0"/>
+        </w:rPr>
+        <w:t xml:space="preserve">- </w:t>
+      </w:r>
+      <w:r>
+        <w:rPr>
+          <w:rFonts w:ascii="Times New Roman" w:cs="Times New Roman" w:eastAsia="Times New Roman" w:hAnsi="Times New Roman"/>
+          <w:b w:val="1"/>
+          <w:sz w:val="24"/>
+          <w:szCs w:val="24"/>
+          <w:rtl w:val="0"/>
+        </w:rPr>
+        <w:t xml:space="preserve">Clear TK</w:t>
+      </w:r>
+      <w:r>
+        <w:rPr>
+          <w:rFonts w:ascii="Times New Roman" w:cs="Times New Roman" w:eastAsia="Times New Roman" w:hAnsi="Times New Roman"/>
+          <w:sz w:val="24"/>
+          <w:szCs w:val="24"/>
+          <w:rtl w:val="0"/>
+        </w:rPr>
+        <w:t xml:space="preserve">, </w:t>
+      </w:r>
+      <w:r>
+        <w:rPr>
+          <w:rFonts w:ascii="Times New Roman" w:cs="Times New Roman" w:eastAsia="Times New Roman" w:hAnsi="Times New Roman"/>
+          <w:b w:val="1"/>
+          <w:sz w:val="24"/>
+          <w:szCs w:val="24"/>
+          <w:rtl w:val="0"/>
+        </w:rPr>
+        <w:t xml:space="preserve">DKPro Core</w:t>
+      </w:r>
+      <w:r>
+        <w:rPr>
+          <w:rFonts w:ascii="Times New Roman" w:cs="Times New Roman" w:eastAsia="Times New Roman" w:hAnsi="Times New Roman"/>
+          <w:sz w:val="24"/>
+          <w:szCs w:val="24"/>
+          <w:rtl w:val="0"/>
+        </w:rPr>
+        <w:t xml:space="preserve"> et </w:t>
+      </w:r>
+      <w:r>
+        <w:rPr>
+          <w:rFonts w:ascii="Times New Roman" w:cs="Times New Roman" w:eastAsia="Times New Roman" w:hAnsi="Times New Roman"/>
+          <w:b w:val="1"/>
+          <w:sz w:val="24"/>
+          <w:szCs w:val="24"/>
+          <w:rtl w:val="0"/>
+        </w:rPr>
+        <w:t xml:space="preserve">JCoRe</w:t>
+      </w:r>
+      <w:r>
+        <w:rPr>
+          <w:rFonts w:ascii="Times New Roman" w:cs="Times New Roman" w:eastAsia="Times New Roman" w:hAnsi="Times New Roman"/>
+          <w:sz w:val="24"/>
+          <w:szCs w:val="24"/>
+          <w:rtl w:val="0"/>
+        </w:rPr>
+        <w:t xml:space="preserve"> sont des packages dont les solutions sont encore trop complexes et lourds.</w:t>
+      </w:r>
+      <w:r>
+        <w:rPr>
+          <w:rtl w:val="0"/>
+        </w:rPr>
+      </w:r>
+    </w:p>
+    <w:p>
+      <w:pPr>
+        <w:rPr/>
+      </w:pPr>
+      <w:r>
+        <w:rPr>
+          <w:rtl w:val="0"/>
+        </w:rPr>
+      </w:r>
+    </w:p>
+    <w:p>
+      <w:pPr>
+        <w:rPr>
+          <w:rFonts w:ascii="Times New Roman" w:cs="Times New Roman" w:eastAsia="Times New Roman" w:hAnsi="Times New Roman"/>
+          <w:b w:val="1"/>
+        </w:rPr>
+      </w:pPr>
+      <w:r>
+        <w:rPr>
+          <w:rFonts w:ascii="Times New Roman" w:cs="Times New Roman" w:eastAsia="Times New Roman" w:hAnsi="Times New Roman"/>
+          <w:b w:val="1"/>
+          <w:rtl w:val="0"/>
+        </w:rPr>
+        <w:t xml:space="preserve">2.2. Choix des plates-formes</w:t>
+      </w:r>
+    </w:p>
+    <w:p>
+      <w:pPr>
+        <w:rPr>
+          <w:rFonts w:ascii="Times New Roman" w:cs="Times New Roman" w:eastAsia="Times New Roman" w:hAnsi="Times New Roman"/>
+          <w:b w:val="1"/>
+        </w:rPr>
+      </w:pPr>
+      <w:r>
+        <w:rPr>
+          <w:rtl w:val="0"/>
+        </w:rPr>
       </w:r>
     </w:p>
     <w:p>
@@ -1541,7 +2277,113 @@
           <w:szCs w:val="24"/>
           <w:rtl w:val="0"/>
         </w:rPr>
-        <w:t xml:space="preserve">Cependant, il est nécessaire d’avoir un point de comparaison universel pour donner un sens à la comparaison : d’où l’utilité des tags universels, que l’on va remplacer à la place des tags propres à chaque plateforme linguistique à côté des mots. Ainsi, on se retrouvera avec des tags universels à côté de chaque mot, pour Lima et Stanford respectivement.</w:t>
+        <w:t xml:space="preserve">Nos expériences porteront sur les plates-formes LIMA et Stanford CoreNLP car se sont des plates-formes libres et très utilisées. De plus, la différence de méthodes d’analyse, l’une étant basée sur des règles et l’autre sur un modèle statistique, rend la comparaison intéressante.</w:t>
+      </w:r>
+    </w:p>
+    <w:p>
+      <w:pPr>
+        <w:rPr>
+          <w:b w:val="1"/>
+        </w:rPr>
+      </w:pPr>
+      <w:r>
+        <w:rPr>
+          <w:rtl w:val="0"/>
+        </w:rPr>
+      </w:r>
+    </w:p>
+    <w:p>
+      <w:pPr>
+        <w:rPr>
+          <w:rFonts w:ascii="Times New Roman" w:cs="Times New Roman" w:eastAsia="Times New Roman" w:hAnsi="Times New Roman"/>
+          <w:b w:val="1"/>
+          <w:sz w:val="36"/>
+          <w:szCs w:val="36"/>
+        </w:rPr>
+      </w:pPr>
+      <w:r>
+        <w:rPr>
+          <w:rtl w:val="0"/>
+        </w:rPr>
+      </w:r>
+    </w:p>
+    <w:p>
+      <w:pPr>
+        <w:rPr>
+          <w:rFonts w:ascii="Times New Roman" w:cs="Times New Roman" w:eastAsia="Times New Roman" w:hAnsi="Times New Roman"/>
+          <w:b w:val="1"/>
+          <w:sz w:val="36"/>
+          <w:szCs w:val="36"/>
+        </w:rPr>
+      </w:pPr>
+      <w:r>
+        <w:rPr>
+          <w:rtl w:val="0"/>
+        </w:rPr>
+      </w:r>
+    </w:p>
+    <w:p>
+      <w:pPr>
+        <w:pStyle w:val="Heading1"/>
+        <w:rPr/>
+      </w:pPr>
+      <w:bookmarkStart w:colFirst="0" w:colLast="0" w:name="_ay6oudpluq9z" w:id="4"/>
+      <w:bookmarkEnd w:id="4"/>
+      <w:r>
+        <w:rPr>
+          <w:rtl w:val="0"/>
+        </w:rPr>
+        <w:t xml:space="preserve">3. Description des deux plateformes</w:t>
+      </w:r>
+    </w:p>
+    <w:p>
+      <w:pPr>
+        <w:rPr>
+          <w:rFonts w:ascii="Times New Roman" w:cs="Times New Roman" w:eastAsia="Times New Roman" w:hAnsi="Times New Roman"/>
+          <w:b w:val="1"/>
+          <w:sz w:val="36"/>
+          <w:szCs w:val="36"/>
+        </w:rPr>
+      </w:pPr>
+      <w:r>
+        <w:rPr>
+          <w:rtl w:val="0"/>
+        </w:rPr>
+      </w:r>
+    </w:p>
+    <w:p>
+      <w:pPr>
+        <w:rPr>
+          <w:rFonts w:ascii="Times New Roman" w:cs="Times New Roman" w:eastAsia="Times New Roman" w:hAnsi="Times New Roman"/>
+          <w:b w:val="1"/>
+          <w:sz w:val="24"/>
+          <w:szCs w:val="24"/>
+        </w:rPr>
+      </w:pPr>
+      <w:r>
+        <w:rPr>
+          <w:rFonts w:ascii="Times New Roman" w:cs="Times New Roman" w:eastAsia="Times New Roman" w:hAnsi="Times New Roman"/>
+          <w:b w:val="1"/>
+          <w:sz w:val="24"/>
+          <w:szCs w:val="24"/>
+          <w:rtl w:val="0"/>
+        </w:rPr>
+        <w:t xml:space="preserve">3.1. CEA List LIMA</w:t>
+      </w:r>
+    </w:p>
+    <w:p>
+      <w:pPr>
+        <w:rPr>
+          <w:rFonts w:ascii="Times New Roman" w:cs="Times New Roman" w:eastAsia="Times New Roman" w:hAnsi="Times New Roman"/>
+          <w:b w:val="1"/>
+          <w:sz w:val="24"/>
+          <w:szCs w:val="24"/>
+        </w:rPr>
+      </w:pPr>
+      <w:r>
+        <w:rPr>
+          <w:rtl w:val="0"/>
+        </w:rPr>
       </w:r>
     </w:p>
     <w:p>
@@ -1561,34 +2403,195 @@
           <w:szCs w:val="24"/>
           <w:rtl w:val="0"/>
         </w:rPr>
-        <w:t xml:space="preserve">Enfin, on évaluera les performances des deux analyseurs grâce à des fichiers contenant des mots tagués universellement comme décrit juste au-dessus.</w:t>
-      </w:r>
-    </w:p>
-    <w:p>
-      <w:pPr>
+        <w:t xml:space="preserve">LIMA est une plate-forme d’analyse multi-langage développée au CEA LIST par le laboratoire LVIC. Créée à l’origine pour développer des applications industrielles basées sur le NLP, cette plateforme permet le traitement de 10 langues différentes. D’autre part, LIMA permet également de tester et évaluer divers modules linguistiques et la production de nouvelles ressources linguistiques.</w:t>
+      </w:r>
+    </w:p>
+    <w:p>
+      <w:pPr>
+        <w:ind w:firstLine="283.46456692913375"/>
         <w:jc w:val="both"/>
-        <w:rPr/>
-      </w:pPr>
-      <w:r>
-        <w:rPr>
-          <w:sz w:val="24"/>
-          <w:szCs w:val="24"/>
+        <w:rPr>
+          <w:rFonts w:ascii="Times New Roman" w:cs="Times New Roman" w:eastAsia="Times New Roman" w:hAnsi="Times New Roman"/>
+          <w:sz w:val="24"/>
+          <w:szCs w:val="24"/>
+        </w:rPr>
+      </w:pPr>
+      <w:r>
+        <w:rPr>
+          <w:rtl w:val="0"/>
+        </w:rPr>
+      </w:r>
+    </w:p>
+    <w:p>
+      <w:pPr>
+        <w:ind w:firstLine="283.46456692913375"/>
+        <w:jc w:val="both"/>
+        <w:rPr>
+          <w:rFonts w:ascii="Times New Roman" w:cs="Times New Roman" w:eastAsia="Times New Roman" w:hAnsi="Times New Roman"/>
+          <w:sz w:val="24"/>
+          <w:szCs w:val="24"/>
+        </w:rPr>
+      </w:pPr>
+      <w:r>
+        <w:rPr>
+          <w:rFonts w:ascii="Times New Roman" w:cs="Times New Roman" w:eastAsia="Times New Roman" w:hAnsi="Times New Roman"/>
+          <w:sz w:val="24"/>
+          <w:szCs w:val="24"/>
+          <w:rtl w:val="0"/>
+        </w:rPr>
+        <w:t xml:space="preserve">Basée sur des règles formelles et des ressources validées par des experts linguistes, LIMA est donc une plate-forme qui regroupe une architecture, un lot d’outils et de ressources ainsi qu’un environnement de développement adapté au NLP. Sa stratégie de développement est organisée autour de trois grands objectifs : le multilinguisme, la modularité (adaptation à un grand nombre d’applications et possibilité d’ajouter de nouvelles fonctionnalités), et l’efficacité (capacité à traiter en un temps raisonnable un quantité importante de données).</w:t>
+      </w:r>
+    </w:p>
+    <w:p>
+      <w:pPr>
+        <w:ind w:firstLine="283.46456692913375"/>
+        <w:jc w:val="both"/>
+        <w:rPr>
+          <w:rFonts w:ascii="Times New Roman" w:cs="Times New Roman" w:eastAsia="Times New Roman" w:hAnsi="Times New Roman"/>
+          <w:sz w:val="24"/>
+          <w:szCs w:val="24"/>
+        </w:rPr>
+      </w:pPr>
+      <w:r>
+        <w:rPr>
+          <w:rtl w:val="0"/>
+        </w:rPr>
+      </w:r>
+    </w:p>
+    <w:p>
+      <w:pPr>
+        <w:ind w:firstLine="283.46456692913375"/>
+        <w:jc w:val="both"/>
+        <w:rPr>
+          <w:rFonts w:ascii="Times New Roman" w:cs="Times New Roman" w:eastAsia="Times New Roman" w:hAnsi="Times New Roman"/>
+          <w:sz w:val="24"/>
+          <w:szCs w:val="24"/>
+        </w:rPr>
+      </w:pPr>
+      <w:r>
+        <w:rPr>
+          <w:rFonts w:ascii="Times New Roman" w:cs="Times New Roman" w:eastAsia="Times New Roman" w:hAnsi="Times New Roman"/>
+          <w:sz w:val="24"/>
+          <w:szCs w:val="24"/>
+          <w:rtl w:val="0"/>
+        </w:rPr>
+        <w:t xml:space="preserve">La force de LIMA réside dans sa modularité. Le lot d’outils fournis par la plate-forme, allant de la tokenization à l’analyse syntaxique tout en prenant en compte de nombreux phénomènes linguistiques tels que l’absence de délimiteurs ou le manque de voyelles, permet un travail sur des textes rédigés en différentes langues, et même sur des documents multimédias et se basant sur de la reconnaissance d’images.</w:t>
+      </w:r>
+    </w:p>
+    <w:p>
+      <w:pPr>
+        <w:rPr>
+          <w:rFonts w:ascii="Times New Roman" w:cs="Times New Roman" w:eastAsia="Times New Roman" w:hAnsi="Times New Roman"/>
+          <w:b w:val="1"/>
+          <w:sz w:val="24"/>
+          <w:szCs w:val="24"/>
+        </w:rPr>
+      </w:pPr>
+      <w:r>
+        <w:rPr>
+          <w:rtl w:val="0"/>
+        </w:rPr>
+      </w:r>
+    </w:p>
+    <w:p>
+      <w:pPr>
+        <w:rPr>
+          <w:rFonts w:ascii="Times New Roman" w:cs="Times New Roman" w:eastAsia="Times New Roman" w:hAnsi="Times New Roman"/>
+          <w:b w:val="1"/>
+          <w:sz w:val="24"/>
+          <w:szCs w:val="24"/>
+        </w:rPr>
+      </w:pPr>
+      <w:r>
+        <w:rPr>
+          <w:rFonts w:ascii="Times New Roman" w:cs="Times New Roman" w:eastAsia="Times New Roman" w:hAnsi="Times New Roman"/>
+          <w:b w:val="1"/>
+          <w:sz w:val="24"/>
+          <w:szCs w:val="24"/>
+          <w:rtl w:val="0"/>
+        </w:rPr>
+        <w:t xml:space="preserve">3.2. Stanford Core NLP</w:t>
+      </w:r>
+    </w:p>
+    <w:p>
+      <w:pPr>
+        <w:rPr/>
+      </w:pPr>
+      <w:r>
+        <w:rPr>
           <w:rtl w:val="0"/>
         </w:rPr>
         <w:t xml:space="preserve"> </w:t>
       </w:r>
-      <w:r>
-        <w:rPr>
-          <w:rtl w:val="0"/>
-        </w:rPr>
-      </w:r>
-    </w:p>
-    <w:p>
-      <w:pPr>
-        <w:rPr/>
-      </w:pPr>
-      <w:r>
-        <w:rPr>
+    </w:p>
+    <w:p>
+      <w:pPr>
+        <w:ind w:firstLine="283.46456692913375"/>
+        <w:jc w:val="both"/>
+        <w:rPr>
+          <w:rFonts w:ascii="Times New Roman" w:cs="Times New Roman" w:eastAsia="Times New Roman" w:hAnsi="Times New Roman"/>
+          <w:sz w:val="24"/>
+          <w:szCs w:val="24"/>
+        </w:rPr>
+      </w:pPr>
+      <w:r>
+        <w:rPr>
+          <w:rFonts w:ascii="Times New Roman" w:cs="Times New Roman" w:eastAsia="Times New Roman" w:hAnsi="Times New Roman"/>
+          <w:sz w:val="24"/>
+          <w:szCs w:val="24"/>
+          <w:rtl w:val="0"/>
+        </w:rPr>
+        <w:t xml:space="preserve">La plate-forme Stanford CoreNLP permet elle aussi l’analyse du langage naturel, mais contrairement à LIMA, elle est basée sur un modèle d’analyse statistique. Cette plate-forme supporte également de nombreux langages, tels que le français, l’anglais, l’allemand, l’arabe ou encore le chinois. Toutefois, l’anglais est la seule langue sur laquelle tous les composants d’analyse peuvent être utilisés.</w:t>
+      </w:r>
+    </w:p>
+    <w:p>
+      <w:pPr>
+        <w:ind w:firstLine="283.46456692913375"/>
+        <w:rPr>
+          <w:rFonts w:ascii="Times New Roman" w:cs="Times New Roman" w:eastAsia="Times New Roman" w:hAnsi="Times New Roman"/>
+          <w:sz w:val="24"/>
+          <w:szCs w:val="24"/>
+        </w:rPr>
+      </w:pPr>
+      <w:r>
+        <w:rPr>
+          <w:rtl w:val="0"/>
+        </w:rPr>
+      </w:r>
+    </w:p>
+    <w:p>
+      <w:pPr>
+        <w:ind w:firstLine="283.46456692913375"/>
+        <w:jc w:val="both"/>
+        <w:rPr>
+          <w:rFonts w:ascii="Times New Roman" w:cs="Times New Roman" w:eastAsia="Times New Roman" w:hAnsi="Times New Roman"/>
+          <w:sz w:val="24"/>
+          <w:szCs w:val="24"/>
+        </w:rPr>
+      </w:pPr>
+      <w:r>
+        <w:rPr>
+          <w:rFonts w:ascii="Times New Roman" w:cs="Times New Roman" w:eastAsia="Times New Roman" w:hAnsi="Times New Roman"/>
+          <w:sz w:val="24"/>
+          <w:szCs w:val="24"/>
+          <w:rtl w:val="0"/>
+        </w:rPr>
+        <w:t xml:space="preserve">Ce qui fait la force de cette plate-forme, c’est l’alliance entre simplicité d’utilisation (interfaces simples, peu de bagages externes requis) et la qualité de ses composants d’analyse. En effet, Stanford CoreNLP se concentre essentiellement sur les fonctionnalités les plus utiles afin de rester légère et simple d’utilisation, et ainsi pouvoir être utilisée en tant que composant dans un plus gros projet.</w:t>
+      </w:r>
+    </w:p>
+    <w:p>
+      <w:pPr>
+        <w:rPr>
+          <w:rFonts w:ascii="Times New Roman" w:cs="Times New Roman" w:eastAsia="Times New Roman" w:hAnsi="Times New Roman"/>
+          <w:sz w:val="24"/>
+          <w:szCs w:val="24"/>
+        </w:rPr>
+      </w:pPr>
+      <w:r>
+        <w:rPr>
+          <w:rFonts w:ascii="Times New Roman" w:cs="Times New Roman" w:eastAsia="Times New Roman" w:hAnsi="Times New Roman"/>
+          <w:sz w:val="24"/>
+          <w:szCs w:val="24"/>
           <w:rtl w:val="0"/>
         </w:rPr>
         <w:t xml:space="preserve"> </w:t>
@@ -1598,302 +2601,106 @@
       <w:pPr>
         <w:rPr>
           <w:rFonts w:ascii="Times New Roman" w:cs="Times New Roman" w:eastAsia="Times New Roman" w:hAnsi="Times New Roman"/>
-          <w:b w:val="1"/>
-          <w:sz w:val="36"/>
-          <w:szCs w:val="36"/>
-        </w:rPr>
-      </w:pPr>
-      <w:r>
-        <w:rPr>
-          <w:rFonts w:ascii="Times New Roman" w:cs="Times New Roman" w:eastAsia="Times New Roman" w:hAnsi="Times New Roman"/>
-          <w:b w:val="1"/>
-          <w:sz w:val="36"/>
-          <w:szCs w:val="36"/>
-          <w:rtl w:val="0"/>
-        </w:rPr>
-        <w:t xml:space="preserve">2. Etat de l’art</w:t>
-      </w:r>
-    </w:p>
-    <w:p>
-      <w:pPr>
-        <w:rPr>
-          <w:rFonts w:ascii="Times New Roman" w:cs="Times New Roman" w:eastAsia="Times New Roman" w:hAnsi="Times New Roman"/>
-          <w:b w:val="1"/>
-          <w:sz w:val="36"/>
-          <w:szCs w:val="36"/>
-        </w:rPr>
-      </w:pPr>
-      <w:r>
-        <w:rPr>
-          <w:rtl w:val="0"/>
-        </w:rPr>
-      </w:r>
-    </w:p>
-    <w:p>
-      <w:pPr>
-        <w:jc w:val="both"/>
-        <w:rPr>
-          <w:rFonts w:ascii="Times New Roman" w:cs="Times New Roman" w:eastAsia="Times New Roman" w:hAnsi="Times New Roman"/>
-          <w:b w:val="1"/>
-          <w:sz w:val="24"/>
-          <w:szCs w:val="24"/>
-        </w:rPr>
-      </w:pPr>
-      <w:r>
-        <w:rPr>
-          <w:rFonts w:ascii="Times New Roman" w:cs="Times New Roman" w:eastAsia="Times New Roman" w:hAnsi="Times New Roman"/>
-          <w:b w:val="1"/>
-          <w:sz w:val="24"/>
-          <w:szCs w:val="24"/>
-          <w:rtl w:val="0"/>
-        </w:rPr>
-        <w:t xml:space="preserve">2.1 Les différentes approches d’analyse linguistique existantes</w:t>
-      </w:r>
-    </w:p>
-    <w:p>
-      <w:pPr>
-        <w:jc w:val="both"/>
-        <w:rPr>
-          <w:rFonts w:ascii="Times New Roman" w:cs="Times New Roman" w:eastAsia="Times New Roman" w:hAnsi="Times New Roman"/>
-          <w:b w:val="1"/>
-          <w:sz w:val="24"/>
-          <w:szCs w:val="24"/>
-        </w:rPr>
-      </w:pPr>
-      <w:r>
-        <w:rPr>
-          <w:rtl w:val="0"/>
-        </w:rPr>
-      </w:r>
-    </w:p>
-    <w:p>
-      <w:pPr>
-        <w:jc w:val="both"/>
-        <w:rPr>
-          <w:rFonts w:ascii="Times New Roman" w:cs="Times New Roman" w:eastAsia="Times New Roman" w:hAnsi="Times New Roman"/>
-          <w:sz w:val="24"/>
-          <w:szCs w:val="24"/>
-        </w:rPr>
-      </w:pPr>
-      <w:r>
-        <w:rPr>
-          <w:rFonts w:ascii="Times New Roman" w:cs="Times New Roman" w:eastAsia="Times New Roman" w:hAnsi="Times New Roman"/>
-          <w:sz w:val="24"/>
-          <w:szCs w:val="24"/>
-          <w:rtl w:val="0"/>
-        </w:rPr>
-        <w:t xml:space="preserve">L’objectif de ce projet est d’étudier deux frameworks d’analyse linguistique : CEA List LIMA et Stanford Core NLP. </w:t>
-      </w:r>
-    </w:p>
-    <w:p>
-      <w:pPr>
-        <w:jc w:val="both"/>
-        <w:rPr>
-          <w:rFonts w:ascii="Times New Roman" w:cs="Times New Roman" w:eastAsia="Times New Roman" w:hAnsi="Times New Roman"/>
-          <w:sz w:val="24"/>
-          <w:szCs w:val="24"/>
-        </w:rPr>
-      </w:pPr>
-      <w:r>
-        <w:rPr>
-          <w:rFonts w:ascii="Times New Roman" w:cs="Times New Roman" w:eastAsia="Times New Roman" w:hAnsi="Times New Roman"/>
-          <w:sz w:val="24"/>
-          <w:szCs w:val="24"/>
-          <w:rtl w:val="0"/>
-        </w:rPr>
-        <w:t xml:space="preserve">En ce qui concerne l’état de l’art, il existe différentes approches d’analyse linguistique, dont Lima et Core NLP que l’on décrira dans la partie 3, et les suivantes :</w:t>
-      </w:r>
-    </w:p>
-    <w:p>
-      <w:pPr>
-        <w:jc w:val="both"/>
-        <w:rPr>
-          <w:rFonts w:ascii="Times New Roman" w:cs="Times New Roman" w:eastAsia="Times New Roman" w:hAnsi="Times New Roman"/>
-          <w:sz w:val="24"/>
-          <w:szCs w:val="24"/>
-        </w:rPr>
-      </w:pPr>
-      <w:r>
-        <w:rPr>
-          <w:rFonts w:ascii="Times New Roman" w:cs="Times New Roman" w:eastAsia="Times New Roman" w:hAnsi="Times New Roman"/>
-          <w:sz w:val="24"/>
-          <w:szCs w:val="24"/>
-          <w:rtl w:val="0"/>
-        </w:rPr>
-        <w:t xml:space="preserve">- </w:t>
-      </w:r>
-      <w:r>
-        <w:rPr>
-          <w:rFonts w:ascii="Times New Roman" w:cs="Times New Roman" w:eastAsia="Times New Roman" w:hAnsi="Times New Roman"/>
-          <w:b w:val="1"/>
-          <w:sz w:val="24"/>
-          <w:szCs w:val="24"/>
-          <w:rtl w:val="0"/>
-        </w:rPr>
-        <w:t xml:space="preserve">NLTK</w:t>
-      </w:r>
-      <w:r>
-        <w:rPr>
-          <w:rFonts w:ascii="Times New Roman" w:cs="Times New Roman" w:eastAsia="Times New Roman" w:hAnsi="Times New Roman"/>
-          <w:sz w:val="24"/>
-          <w:szCs w:val="24"/>
-          <w:rtl w:val="0"/>
-        </w:rPr>
-        <w:t xml:space="preserve"> (Natural Language ToolKit) a été pendant longtemps la librairie python standard pour le NLP (Natural Language Processing). Elle contient différents algorithmes de classification comme LIMA et Stanford Core NLP. Néanmoins, la librairie est trop ancienne et présente des limites de performances.</w:t>
-      </w:r>
-    </w:p>
-    <w:p>
-      <w:pPr>
-        <w:jc w:val="both"/>
-        <w:rPr>
-          <w:rFonts w:ascii="Times New Roman" w:cs="Times New Roman" w:eastAsia="Times New Roman" w:hAnsi="Times New Roman"/>
-          <w:sz w:val="24"/>
-          <w:szCs w:val="24"/>
-        </w:rPr>
-      </w:pPr>
-      <w:r>
-        <w:rPr>
-          <w:rFonts w:ascii="Times New Roman" w:cs="Times New Roman" w:eastAsia="Times New Roman" w:hAnsi="Times New Roman"/>
-          <w:sz w:val="24"/>
-          <w:szCs w:val="24"/>
-          <w:rtl w:val="0"/>
-        </w:rPr>
-        <w:t xml:space="preserve">- </w:t>
-      </w:r>
-      <w:r>
-        <w:rPr>
-          <w:rFonts w:ascii="Times New Roman" w:cs="Times New Roman" w:eastAsia="Times New Roman" w:hAnsi="Times New Roman"/>
-          <w:b w:val="1"/>
-          <w:sz w:val="24"/>
-          <w:szCs w:val="24"/>
-          <w:rtl w:val="0"/>
-        </w:rPr>
-        <w:t xml:space="preserve">TextBlob</w:t>
-      </w:r>
-      <w:r>
-        <w:rPr>
-          <w:rFonts w:ascii="Times New Roman" w:cs="Times New Roman" w:eastAsia="Times New Roman" w:hAnsi="Times New Roman"/>
-          <w:sz w:val="24"/>
-          <w:szCs w:val="24"/>
-          <w:rtl w:val="0"/>
-        </w:rPr>
-        <w:t xml:space="preserve"> </w:t>
-      </w:r>
-    </w:p>
-    <w:p>
-      <w:pPr>
-        <w:jc w:val="both"/>
-        <w:rPr>
-          <w:rFonts w:ascii="Times New Roman" w:cs="Times New Roman" w:eastAsia="Times New Roman" w:hAnsi="Times New Roman"/>
-          <w:b w:val="1"/>
-          <w:sz w:val="24"/>
-          <w:szCs w:val="24"/>
-        </w:rPr>
-      </w:pPr>
-      <w:r>
-        <w:rPr>
-          <w:rFonts w:ascii="Times New Roman" w:cs="Times New Roman" w:eastAsia="Times New Roman" w:hAnsi="Times New Roman"/>
-          <w:sz w:val="24"/>
-          <w:szCs w:val="24"/>
-          <w:rtl w:val="0"/>
-        </w:rPr>
-        <w:t xml:space="preserve">- </w:t>
-      </w:r>
-      <w:r>
-        <w:rPr>
-          <w:rFonts w:ascii="Times New Roman" w:cs="Times New Roman" w:eastAsia="Times New Roman" w:hAnsi="Times New Roman"/>
-          <w:b w:val="1"/>
-          <w:sz w:val="24"/>
-          <w:szCs w:val="24"/>
-          <w:rtl w:val="0"/>
-        </w:rPr>
-        <w:t xml:space="preserve">Genism</w:t>
-      </w:r>
-    </w:p>
-    <w:p>
-      <w:pPr>
-        <w:jc w:val="both"/>
-        <w:rPr>
-          <w:rFonts w:ascii="Times New Roman" w:cs="Times New Roman" w:eastAsia="Times New Roman" w:hAnsi="Times New Roman"/>
-          <w:b w:val="1"/>
-          <w:sz w:val="24"/>
-          <w:szCs w:val="24"/>
-        </w:rPr>
-      </w:pPr>
-      <w:r>
-        <w:rPr>
-          <w:rFonts w:ascii="Times New Roman" w:cs="Times New Roman" w:eastAsia="Times New Roman" w:hAnsi="Times New Roman"/>
-          <w:sz w:val="24"/>
-          <w:szCs w:val="24"/>
-          <w:rtl w:val="0"/>
-        </w:rPr>
-        <w:t xml:space="preserve">- </w:t>
-      </w:r>
-      <w:r>
-        <w:rPr>
-          <w:rFonts w:ascii="Times New Roman" w:cs="Times New Roman" w:eastAsia="Times New Roman" w:hAnsi="Times New Roman"/>
-          <w:b w:val="1"/>
-          <w:sz w:val="24"/>
-          <w:szCs w:val="24"/>
-          <w:rtl w:val="0"/>
-        </w:rPr>
-        <w:t xml:space="preserve">SpaCy</w:t>
-      </w:r>
-    </w:p>
-    <w:p>
-      <w:pPr>
-        <w:jc w:val="both"/>
-        <w:rPr/>
-      </w:pPr>
-      <w:r>
-        <w:rPr>
-          <w:rFonts w:ascii="Times New Roman" w:cs="Times New Roman" w:eastAsia="Times New Roman" w:hAnsi="Times New Roman"/>
-          <w:sz w:val="24"/>
-          <w:szCs w:val="24"/>
-          <w:rtl w:val="0"/>
-        </w:rPr>
-        <w:t xml:space="preserve">- </w:t>
-      </w:r>
-      <w:r>
-        <w:rPr>
-          <w:b w:val="1"/>
-          <w:rtl w:val="0"/>
-        </w:rPr>
-        <w:t xml:space="preserve">UIMA :  Unstructured Information Management Architecture. </w:t>
-      </w:r>
-      <w:r>
-        <w:rPr>
-          <w:rtl w:val="0"/>
-        </w:rPr>
-        <w:t xml:space="preserve">est un autre framework.</w:t>
-      </w:r>
-    </w:p>
-    <w:p>
-      <w:pPr>
-        <w:rPr/>
-      </w:pPr>
-      <w:r>
-        <w:rPr>
-          <w:rtl w:val="0"/>
-        </w:rPr>
-      </w:r>
-    </w:p>
-    <w:p>
-      <w:pPr>
-        <w:rPr/>
-      </w:pPr>
-      <w:r>
-        <w:rPr/>
+          <w:sz w:val="24"/>
+          <w:szCs w:val="24"/>
+        </w:rPr>
+      </w:pPr>
+      <w:r>
+        <w:rPr>
+          <w:rtl w:val="0"/>
+        </w:rPr>
+      </w:r>
+    </w:p>
+    <w:p>
+      <w:pPr>
+        <w:pStyle w:val="Heading1"/>
+        <w:rPr/>
+      </w:pPr>
+      <w:bookmarkStart w:colFirst="0" w:colLast="0" w:name="_qgxvo7j8tttz" w:id="5"/>
+      <w:bookmarkEnd w:id="5"/>
+      <w:r>
+        <w:rPr>
+          <w:rtl w:val="0"/>
+        </w:rPr>
+        <w:t xml:space="preserve">4. Description des expérimentations</w:t>
+      </w:r>
+    </w:p>
+    <w:p>
+      <w:pPr>
+        <w:rPr>
+          <w:rFonts w:ascii="Times New Roman" w:cs="Times New Roman" w:eastAsia="Times New Roman" w:hAnsi="Times New Roman"/>
+          <w:b w:val="1"/>
+          <w:sz w:val="32"/>
+          <w:szCs w:val="32"/>
+        </w:rPr>
+      </w:pPr>
+      <w:r>
+        <w:rPr>
+          <w:rtl w:val="0"/>
+        </w:rPr>
+      </w:r>
+    </w:p>
+    <w:p>
+      <w:pPr>
+        <w:rPr>
+          <w:rFonts w:ascii="Times New Roman" w:cs="Times New Roman" w:eastAsia="Times New Roman" w:hAnsi="Times New Roman"/>
+          <w:b w:val="1"/>
+          <w:sz w:val="28"/>
+          <w:szCs w:val="28"/>
+        </w:rPr>
+      </w:pPr>
+      <w:r>
+        <w:rPr>
+          <w:rFonts w:ascii="Times New Roman" w:cs="Times New Roman" w:eastAsia="Times New Roman" w:hAnsi="Times New Roman"/>
+          <w:b w:val="1"/>
+          <w:sz w:val="28"/>
+          <w:szCs w:val="28"/>
+          <w:rtl w:val="0"/>
+        </w:rPr>
+        <w:t xml:space="preserve">4.1. Evaluation de l’analyse morpho-syntaxique</w:t>
+      </w:r>
+    </w:p>
+    <w:p>
+      <w:pPr>
+        <w:ind w:left="0" w:firstLine="0"/>
+        <w:rPr>
+          <w:rFonts w:ascii="Times New Roman" w:cs="Times New Roman" w:eastAsia="Times New Roman" w:hAnsi="Times New Roman"/>
+          <w:b w:val="1"/>
+          <w:sz w:val="24"/>
+          <w:szCs w:val="24"/>
+        </w:rPr>
+      </w:pPr>
+      <w:r>
+        <w:rPr>
+          <w:rFonts w:ascii="Times New Roman" w:cs="Times New Roman" w:eastAsia="Times New Roman" w:hAnsi="Times New Roman"/>
+          <w:b w:val="1"/>
+          <w:sz w:val="24"/>
+          <w:szCs w:val="24"/>
+          <w:rtl w:val="0"/>
+        </w:rPr>
+        <w:t xml:space="preserve">Les résultats avec les étiquettes PTB              Les résultats avec les étiquettes universelles</w:t>
+        <w:br w:type="textWrapping"/>
+        <w:br w:type="textWrapping"/>
+      </w:r>
+      <w:r>
         <w:drawing>
-          <wp:inline distB="114300" distT="114300" distL="114300" distR="114300">
-            <wp:extent cx="5734050" cy="2197100"/>
+          <wp:anchor allowOverlap="1" behindDoc="0" distB="114300" distT="114300" distL="114300" distR="114300" hidden="0" layoutInCell="1" locked="0" relativeHeight="0" simplePos="0">
+            <wp:simplePos x="0" y="0"/>
+            <wp:positionH relativeFrom="column">
+              <wp:posOffset>3076575</wp:posOffset>
+            </wp:positionH>
+            <wp:positionV relativeFrom="paragraph">
+              <wp:posOffset>290513</wp:posOffset>
+            </wp:positionV>
+            <wp:extent cx="2505075" cy="962025"/>
             <wp:effectExtent b="0" l="0" r="0" t="0"/>
-            <wp:docPr id="1" name="image1.png"/>
+            <wp:wrapTopAndBottom distB="114300" distT="114300"/>
+            <wp:docPr id="3" name="image6.png"/>
             <a:graphic>
               <a:graphicData uri="http://schemas.openxmlformats.org/drawingml/2006/picture">
                 <pic:pic>
                   <pic:nvPicPr>
-                    <pic:cNvPr id="0" name="image1.png"/>
+                    <pic:cNvPr id="0" name="image6.png"/>
                     <pic:cNvPicPr preferRelativeResize="0"/>
                   </pic:nvPicPr>
                   <pic:blipFill>
@@ -1906,7 +2713,588 @@
                   <pic:spPr>
                     <a:xfrm>
                       <a:off x="0" y="0"/>
-                      <a:ext cx="5734050" cy="2197100"/>
+                      <a:ext cx="2505075" cy="962025"/>
+                    </a:xfrm>
+                    <a:prstGeom prst="rect"/>
+                    <a:ln/>
+                  </pic:spPr>
+                </pic:pic>
+              </a:graphicData>
+            </a:graphic>
+          </wp:anchor>
+        </w:drawing>
+      </w:r>
+      <w:r>
+        <w:drawing>
+          <wp:anchor allowOverlap="1" behindDoc="0" distB="114300" distT="114300" distL="114300" distR="114300" hidden="0" layoutInCell="1" locked="0" relativeHeight="0" simplePos="0">
+            <wp:simplePos x="0" y="0"/>
+            <wp:positionH relativeFrom="column">
+              <wp:posOffset>1</wp:posOffset>
+            </wp:positionH>
+            <wp:positionV relativeFrom="paragraph">
+              <wp:posOffset>304800</wp:posOffset>
+            </wp:positionV>
+            <wp:extent cx="2543175" cy="933450"/>
+            <wp:effectExtent b="0" l="0" r="0" t="0"/>
+            <wp:wrapTopAndBottom distB="114300" distT="114300"/>
+            <wp:docPr id="2" name="image2.png"/>
+            <a:graphic>
+              <a:graphicData uri="http://schemas.openxmlformats.org/drawingml/2006/picture">
+                <pic:pic>
+                  <pic:nvPicPr>
+                    <pic:cNvPr id="0" name="image2.png"/>
+                    <pic:cNvPicPr preferRelativeResize="0"/>
+                  </pic:nvPicPr>
+                  <pic:blipFill>
+                    <a:blip r:embed="rId7"/>
+                    <a:srcRect b="0" l="0" r="0" t="0"/>
+                    <a:stretch>
+                      <a:fillRect/>
+                    </a:stretch>
+                  </pic:blipFill>
+                  <pic:spPr>
+                    <a:xfrm>
+                      <a:off x="0" y="0"/>
+                      <a:ext cx="2543175" cy="933450"/>
+                    </a:xfrm>
+                    <a:prstGeom prst="rect"/>
+                    <a:ln/>
+                  </pic:spPr>
+                </pic:pic>
+              </a:graphicData>
+            </a:graphic>
+          </wp:anchor>
+        </w:drawing>
+      </w:r>
+    </w:p>
+    <w:p>
+      <w:pPr>
+        <w:ind w:firstLine="283.46456692913375"/>
+        <w:jc w:val="both"/>
+        <w:rPr>
+          <w:rFonts w:ascii="Times New Roman" w:cs="Times New Roman" w:eastAsia="Times New Roman" w:hAnsi="Times New Roman"/>
+          <w:sz w:val="24"/>
+          <w:szCs w:val="24"/>
+        </w:rPr>
+      </w:pPr>
+      <w:r>
+        <w:rPr>
+          <w:rFonts w:ascii="Times New Roman" w:cs="Times New Roman" w:eastAsia="Times New Roman" w:hAnsi="Times New Roman"/>
+          <w:sz w:val="24"/>
+          <w:szCs w:val="24"/>
+          <w:rtl w:val="0"/>
+        </w:rPr>
+        <w:t xml:space="preserve">On remarque une légère amélioration des résultats sur les tags lorsqu’on utilise des tags universels. En effet, les résultats avec les étiquettes universelles sont supérieurs d’environ 2% à ceux avec les étiquettes PTB.</w:t>
+      </w:r>
+    </w:p>
+    <w:p>
+      <w:pPr>
+        <w:ind w:firstLine="283.46456692913375"/>
+        <w:jc w:val="both"/>
+        <w:rPr>
+          <w:rFonts w:ascii="Times New Roman" w:cs="Times New Roman" w:eastAsia="Times New Roman" w:hAnsi="Times New Roman"/>
+          <w:b w:val="1"/>
+          <w:sz w:val="48"/>
+          <w:szCs w:val="48"/>
+        </w:rPr>
+      </w:pPr>
+      <w:r>
+        <w:rPr>
+          <w:rFonts w:ascii="Times New Roman" w:cs="Times New Roman" w:eastAsia="Times New Roman" w:hAnsi="Times New Roman"/>
+          <w:sz w:val="24"/>
+          <w:szCs w:val="24"/>
+          <w:rtl w:val="0"/>
+        </w:rPr>
+        <w:t xml:space="preserve">Cette amélioration s’explique par le fait que dans le cas universel, on utilise plusieurs fois le même tag pour représenter des éléments différents. Par exemple, le tag NOUN remplace quatre tags PTB différents. Ainsi, le mot “resort” dans les fichiers testés avait le tag NNP dans le fichier lima, et NN dans le fichier référence, mais ces deux tags devenaient NOUN après le passage en étiquettes universelles.</w:t>
+      </w:r>
+      <w:r>
+        <w:rPr>
+          <w:rtl w:val="0"/>
+        </w:rPr>
+      </w:r>
+    </w:p>
+    <w:p>
+      <w:pPr>
+        <w:rPr>
+          <w:rFonts w:ascii="Times New Roman" w:cs="Times New Roman" w:eastAsia="Times New Roman" w:hAnsi="Times New Roman"/>
+          <w:b w:val="1"/>
+          <w:sz w:val="24"/>
+          <w:szCs w:val="24"/>
+        </w:rPr>
+      </w:pPr>
+      <w:r>
+        <w:rPr>
+          <w:rtl w:val="0"/>
+        </w:rPr>
+      </w:r>
+    </w:p>
+    <w:p>
+      <w:pPr>
+        <w:rPr>
+          <w:rFonts w:ascii="Times New Roman" w:cs="Times New Roman" w:eastAsia="Times New Roman" w:hAnsi="Times New Roman"/>
+          <w:b w:val="1"/>
+          <w:sz w:val="24"/>
+          <w:szCs w:val="24"/>
+        </w:rPr>
+      </w:pPr>
+      <w:r>
+        <w:rPr>
+          <w:rtl w:val="0"/>
+        </w:rPr>
+      </w:r>
+    </w:p>
+    <w:p>
+      <w:pPr>
+        <w:rPr>
+          <w:rFonts w:ascii="Times New Roman" w:cs="Times New Roman" w:eastAsia="Times New Roman" w:hAnsi="Times New Roman"/>
+          <w:b w:val="1"/>
+          <w:sz w:val="28"/>
+          <w:szCs w:val="28"/>
+        </w:rPr>
+      </w:pPr>
+      <w:r>
+        <w:rPr>
+          <w:rFonts w:ascii="Times New Roman" w:cs="Times New Roman" w:eastAsia="Times New Roman" w:hAnsi="Times New Roman"/>
+          <w:b w:val="1"/>
+          <w:sz w:val="28"/>
+          <w:szCs w:val="28"/>
+          <w:rtl w:val="0"/>
+        </w:rPr>
+        <w:t xml:space="preserve">4.2. </w:t>
+      </w:r>
+      <w:r>
+        <w:rPr>
+          <w:rFonts w:ascii="Times New Roman" w:cs="Times New Roman" w:eastAsia="Times New Roman" w:hAnsi="Times New Roman"/>
+          <w:b w:val="1"/>
+          <w:sz w:val="28"/>
+          <w:szCs w:val="28"/>
+          <w:rtl w:val="0"/>
+        </w:rPr>
+        <w:t xml:space="preserve">Evaluation du POS tagger</w:t>
+      </w:r>
+    </w:p>
+    <w:p>
+      <w:pPr>
+        <w:rPr>
+          <w:rFonts w:ascii="Times New Roman" w:cs="Times New Roman" w:eastAsia="Times New Roman" w:hAnsi="Times New Roman"/>
+          <w:b w:val="1"/>
+          <w:sz w:val="24"/>
+          <w:szCs w:val="24"/>
+        </w:rPr>
+      </w:pPr>
+      <w:r>
+        <w:rPr>
+          <w:rtl w:val="0"/>
+        </w:rPr>
+      </w:r>
+    </w:p>
+    <w:p>
+      <w:pPr>
+        <w:ind w:firstLine="720"/>
+        <w:rPr>
+          <w:rFonts w:ascii="Times New Roman" w:cs="Times New Roman" w:eastAsia="Times New Roman" w:hAnsi="Times New Roman"/>
+          <w:sz w:val="24"/>
+          <w:szCs w:val="24"/>
+        </w:rPr>
+      </w:pPr>
+      <w:r>
+        <w:rPr>
+          <w:rFonts w:ascii="Times New Roman" w:cs="Times New Roman" w:eastAsia="Times New Roman" w:hAnsi="Times New Roman"/>
+          <w:sz w:val="24"/>
+          <w:szCs w:val="24"/>
+          <w:rtl w:val="0"/>
+        </w:rPr>
+        <w:t xml:space="preserve">Les résultats du fichier evaluate.py sur le fichier wsj_0010_sample.txt avec les étiquettes PTB et avec les étiquettes universelles respectivement :</w:t>
+      </w:r>
+    </w:p>
+    <w:p>
+      <w:pPr>
+        <w:ind w:left="0" w:firstLine="0"/>
+        <w:jc w:val="left"/>
+        <w:rPr>
+          <w:rFonts w:ascii="Times New Roman" w:cs="Times New Roman" w:eastAsia="Times New Roman" w:hAnsi="Times New Roman"/>
+          <w:b w:val="1"/>
+          <w:sz w:val="24"/>
+          <w:szCs w:val="24"/>
+        </w:rPr>
+      </w:pPr>
+      <w:r>
+        <w:rPr>
+          <w:rFonts w:ascii="Times New Roman" w:cs="Times New Roman" w:eastAsia="Times New Roman" w:hAnsi="Times New Roman"/>
+          <w:b w:val="1"/>
+          <w:sz w:val="24"/>
+          <w:szCs w:val="24"/>
+          <w:rtl w:val="0"/>
+        </w:rPr>
+        <w:t xml:space="preserve">Les résultats avec les étiquettes PTB              Les résultats avec les étiquettes universelles</w:t>
+      </w:r>
+      <w:r>
+        <w:drawing>
+          <wp:anchor allowOverlap="1" behindDoc="0" distB="114300" distT="114300" distL="114300" distR="114300" hidden="0" layoutInCell="1" locked="0" relativeHeight="0" simplePos="0">
+            <wp:simplePos x="0" y="0"/>
+            <wp:positionH relativeFrom="column">
+              <wp:posOffset>3162300</wp:posOffset>
+            </wp:positionH>
+            <wp:positionV relativeFrom="paragraph">
+              <wp:posOffset>180975</wp:posOffset>
+            </wp:positionV>
+            <wp:extent cx="2676525" cy="1000125"/>
+            <wp:effectExtent b="0" l="0" r="0" t="0"/>
+            <wp:wrapTopAndBottom distB="114300" distT="114300"/>
+            <wp:docPr id="8" name="image3.png"/>
+            <a:graphic>
+              <a:graphicData uri="http://schemas.openxmlformats.org/drawingml/2006/picture">
+                <pic:pic>
+                  <pic:nvPicPr>
+                    <pic:cNvPr id="0" name="image3.png"/>
+                    <pic:cNvPicPr preferRelativeResize="0"/>
+                  </pic:nvPicPr>
+                  <pic:blipFill>
+                    <a:blip r:embed="rId8"/>
+                    <a:srcRect b="0" l="0" r="0" t="0"/>
+                    <a:stretch>
+                      <a:fillRect/>
+                    </a:stretch>
+                  </pic:blipFill>
+                  <pic:spPr>
+                    <a:xfrm>
+                      <a:off x="0" y="0"/>
+                      <a:ext cx="2676525" cy="1000125"/>
+                    </a:xfrm>
+                    <a:prstGeom prst="rect"/>
+                    <a:ln/>
+                  </pic:spPr>
+                </pic:pic>
+              </a:graphicData>
+            </a:graphic>
+          </wp:anchor>
+        </w:drawing>
+      </w:r>
+      <w:r>
+        <w:drawing>
+          <wp:anchor allowOverlap="1" behindDoc="0" distB="114300" distT="114300" distL="114300" distR="114300" hidden="0" layoutInCell="1" locked="0" relativeHeight="0" simplePos="0">
+            <wp:simplePos x="0" y="0"/>
+            <wp:positionH relativeFrom="column">
+              <wp:posOffset>-38099</wp:posOffset>
+            </wp:positionH>
+            <wp:positionV relativeFrom="paragraph">
+              <wp:posOffset>180975</wp:posOffset>
+            </wp:positionV>
+            <wp:extent cx="2619375" cy="1000125"/>
+            <wp:effectExtent b="0" l="0" r="0" t="0"/>
+            <wp:wrapTopAndBottom distB="114300" distT="114300"/>
+            <wp:docPr id="4" name="image7.png"/>
+            <a:graphic>
+              <a:graphicData uri="http://schemas.openxmlformats.org/drawingml/2006/picture">
+                <pic:pic>
+                  <pic:nvPicPr>
+                    <pic:cNvPr id="0" name="image7.png"/>
+                    <pic:cNvPicPr preferRelativeResize="0"/>
+                  </pic:nvPicPr>
+                  <pic:blipFill>
+                    <a:blip r:embed="rId9"/>
+                    <a:srcRect b="0" l="0" r="0" t="0"/>
+                    <a:stretch>
+                      <a:fillRect/>
+                    </a:stretch>
+                  </pic:blipFill>
+                  <pic:spPr>
+                    <a:xfrm>
+                      <a:off x="0" y="0"/>
+                      <a:ext cx="2619375" cy="1000125"/>
+                    </a:xfrm>
+                    <a:prstGeom prst="rect"/>
+                    <a:ln/>
+                  </pic:spPr>
+                </pic:pic>
+              </a:graphicData>
+            </a:graphic>
+          </wp:anchor>
+        </w:drawing>
+      </w:r>
+    </w:p>
+    <w:p>
+      <w:pPr>
+        <w:rPr>
+          <w:rFonts w:ascii="Times New Roman" w:cs="Times New Roman" w:eastAsia="Times New Roman" w:hAnsi="Times New Roman"/>
+          <w:sz w:val="24"/>
+          <w:szCs w:val="24"/>
+        </w:rPr>
+      </w:pPr>
+      <w:r>
+        <w:rPr>
+          <w:rFonts w:ascii="Times New Roman" w:cs="Times New Roman" w:eastAsia="Times New Roman" w:hAnsi="Times New Roman"/>
+          <w:sz w:val="24"/>
+          <w:szCs w:val="24"/>
+          <w:rtl w:val="0"/>
+        </w:rPr>
+        <w:tab/>
+      </w:r>
+    </w:p>
+    <w:p>
+      <w:pPr>
+        <w:ind w:firstLine="720"/>
+        <w:rPr>
+          <w:rFonts w:ascii="Times New Roman" w:cs="Times New Roman" w:eastAsia="Times New Roman" w:hAnsi="Times New Roman"/>
+          <w:sz w:val="24"/>
+          <w:szCs w:val="24"/>
+        </w:rPr>
+      </w:pPr>
+      <w:r>
+        <w:rPr>
+          <w:rFonts w:ascii="Times New Roman" w:cs="Times New Roman" w:eastAsia="Times New Roman" w:hAnsi="Times New Roman"/>
+          <w:sz w:val="24"/>
+          <w:szCs w:val="24"/>
+          <w:rtl w:val="0"/>
+        </w:rPr>
+        <w:t xml:space="preserve">D’après ces résultats les paramètres qui diffèrent sont les Tag précision, Tag recall et Tag F-measure. La valeur des tags est plus basse avec les étiquettes universelles. Elle est environ égale à 0.93 pour les étiquettes PTB et elle est environ égale à 0.90 pour les étiquettes universelles. Les étiquettes PTB sont donc plus précisent pour la détection des tags dans un texte.</w:t>
+      </w:r>
+    </w:p>
+    <w:p>
+      <w:pPr>
+        <w:ind w:left="0" w:firstLine="0"/>
+        <w:rPr>
+          <w:rFonts w:ascii="Times New Roman" w:cs="Times New Roman" w:eastAsia="Times New Roman" w:hAnsi="Times New Roman"/>
+          <w:sz w:val="24"/>
+          <w:szCs w:val="24"/>
+        </w:rPr>
+      </w:pPr>
+      <w:r>
+        <w:rPr>
+          <w:rtl w:val="0"/>
+        </w:rPr>
+      </w:r>
+    </w:p>
+    <w:p>
+      <w:pPr>
+        <w:rPr>
+          <w:rFonts w:ascii="Times New Roman" w:cs="Times New Roman" w:eastAsia="Times New Roman" w:hAnsi="Times New Roman"/>
+          <w:b w:val="1"/>
+          <w:sz w:val="28"/>
+          <w:szCs w:val="28"/>
+        </w:rPr>
+      </w:pPr>
+      <w:r>
+        <w:rPr>
+          <w:rFonts w:ascii="Times New Roman" w:cs="Times New Roman" w:eastAsia="Times New Roman" w:hAnsi="Times New Roman"/>
+          <w:b w:val="1"/>
+          <w:sz w:val="28"/>
+          <w:szCs w:val="28"/>
+          <w:rtl w:val="0"/>
+        </w:rPr>
+        <w:t xml:space="preserve">4.3. </w:t>
+      </w:r>
+      <w:r>
+        <w:rPr>
+          <w:rFonts w:ascii="Times New Roman" w:cs="Times New Roman" w:eastAsia="Times New Roman" w:hAnsi="Times New Roman"/>
+          <w:b w:val="1"/>
+          <w:sz w:val="28"/>
+          <w:szCs w:val="28"/>
+          <w:rtl w:val="0"/>
+        </w:rPr>
+        <w:t xml:space="preserve">Evaluation du CEA List et de l’outil l’université de Stanford</w:t>
+      </w:r>
+    </w:p>
+    <w:p>
+      <w:pPr>
+        <w:rPr>
+          <w:rFonts w:ascii="Times New Roman" w:cs="Times New Roman" w:eastAsia="Times New Roman" w:hAnsi="Times New Roman"/>
+          <w:b w:val="1"/>
+          <w:sz w:val="24"/>
+          <w:szCs w:val="24"/>
+        </w:rPr>
+      </w:pPr>
+      <w:r>
+        <w:rPr>
+          <w:rtl w:val="0"/>
+        </w:rPr>
+      </w:r>
+    </w:p>
+    <w:p>
+      <w:pPr>
+        <w:rPr>
+          <w:rFonts w:ascii="Times New Roman" w:cs="Times New Roman" w:eastAsia="Times New Roman" w:hAnsi="Times New Roman"/>
+          <w:sz w:val="24"/>
+          <w:szCs w:val="24"/>
+        </w:rPr>
+      </w:pPr>
+      <w:r>
+        <w:rPr>
+          <w:rFonts w:ascii="Times New Roman" w:cs="Times New Roman" w:eastAsia="Times New Roman" w:hAnsi="Times New Roman"/>
+          <w:sz w:val="24"/>
+          <w:szCs w:val="24"/>
+          <w:rtl w:val="0"/>
+        </w:rPr>
+        <w:tab/>
+        <w:t xml:space="preserve">La table de correspondance entre les étiquettes LIMA et les étiquettes Stanford est :</w:t>
+      </w:r>
+    </w:p>
+    <w:p>
+      <w:pPr>
+        <w:numPr>
+          <w:ilvl w:val="0"/>
+          <w:numId w:val="2"/>
+        </w:numPr>
+        <w:ind w:left="720" w:hanging="360"/>
+        <w:rPr>
+          <w:rFonts w:ascii="Times New Roman" w:cs="Times New Roman" w:eastAsia="Times New Roman" w:hAnsi="Times New Roman"/>
+          <w:sz w:val="24"/>
+          <w:szCs w:val="24"/>
+        </w:rPr>
+      </w:pPr>
+      <w:r>
+        <w:rPr>
+          <w:rFonts w:ascii="Times New Roman" w:cs="Times New Roman" w:eastAsia="Times New Roman" w:hAnsi="Times New Roman"/>
+          <w:sz w:val="24"/>
+          <w:szCs w:val="24"/>
+          <w:rtl w:val="0"/>
+        </w:rPr>
+        <w:t xml:space="preserve">Person.PERSON : PERSON</w:t>
+      </w:r>
+    </w:p>
+    <w:p>
+      <w:pPr>
+        <w:numPr>
+          <w:ilvl w:val="0"/>
+          <w:numId w:val="2"/>
+        </w:numPr>
+        <w:ind w:left="720" w:hanging="360"/>
+        <w:rPr>
+          <w:rFonts w:ascii="Times New Roman" w:cs="Times New Roman" w:eastAsia="Times New Roman" w:hAnsi="Times New Roman"/>
+          <w:sz w:val="24"/>
+          <w:szCs w:val="24"/>
+        </w:rPr>
+      </w:pPr>
+      <w:r>
+        <w:rPr>
+          <w:rFonts w:ascii="Times New Roman" w:cs="Times New Roman" w:eastAsia="Times New Roman" w:hAnsi="Times New Roman"/>
+          <w:sz w:val="24"/>
+          <w:szCs w:val="24"/>
+          <w:rtl w:val="0"/>
+        </w:rPr>
+        <w:t xml:space="preserve">Organization.ORGANIZATION : ORGANIZATION</w:t>
+      </w:r>
+    </w:p>
+    <w:p>
+      <w:pPr>
+        <w:numPr>
+          <w:ilvl w:val="0"/>
+          <w:numId w:val="2"/>
+        </w:numPr>
+        <w:ind w:left="720" w:hanging="360"/>
+        <w:rPr>
+          <w:rFonts w:ascii="Times New Roman" w:cs="Times New Roman" w:eastAsia="Times New Roman" w:hAnsi="Times New Roman"/>
+          <w:sz w:val="24"/>
+          <w:szCs w:val="24"/>
+        </w:rPr>
+      </w:pPr>
+      <w:r>
+        <w:rPr>
+          <w:rFonts w:ascii="Times New Roman" w:cs="Times New Roman" w:eastAsia="Times New Roman" w:hAnsi="Times New Roman"/>
+          <w:sz w:val="24"/>
+          <w:szCs w:val="24"/>
+          <w:rtl w:val="0"/>
+        </w:rPr>
+        <w:t xml:space="preserve">Location.LOCATION : LOCATION</w:t>
+      </w:r>
+    </w:p>
+    <w:p>
+      <w:pPr>
+        <w:ind w:left="0" w:firstLine="0"/>
+        <w:rPr/>
+      </w:pPr>
+      <w:r>
+        <w:rPr>
+          <w:rtl w:val="0"/>
+        </w:rPr>
+      </w:r>
+    </w:p>
+    <w:p>
+      <w:pPr>
+        <w:ind w:left="0" w:firstLine="0"/>
+        <w:rPr/>
+      </w:pPr>
+      <w:r>
+        <w:rPr>
+          <w:rtl w:val="0"/>
+        </w:rPr>
+        <w:tab/>
+      </w:r>
+    </w:p>
+    <w:p>
+      <w:pPr>
+        <w:ind w:left="0" w:firstLine="0"/>
+        <w:rPr>
+          <w:rFonts w:ascii="Times New Roman" w:cs="Times New Roman" w:eastAsia="Times New Roman" w:hAnsi="Times New Roman"/>
+          <w:b w:val="1"/>
+          <w:sz w:val="24"/>
+          <w:szCs w:val="24"/>
+        </w:rPr>
+      </w:pPr>
+      <w:r>
+        <w:rPr>
+          <w:rFonts w:ascii="Times New Roman" w:cs="Times New Roman" w:eastAsia="Times New Roman" w:hAnsi="Times New Roman"/>
+          <w:b w:val="1"/>
+          <w:sz w:val="24"/>
+          <w:szCs w:val="24"/>
+          <w:rtl w:val="0"/>
+        </w:rPr>
+        <w:t xml:space="preserve">4.3.1. Lima</w:t>
+      </w:r>
+    </w:p>
+    <w:p>
+      <w:pPr>
+        <w:ind w:left="720" w:firstLine="0"/>
+        <w:rPr/>
+      </w:pPr>
+      <w:r>
+        <w:rPr>
+          <w:rtl w:val="0"/>
+        </w:rPr>
+      </w:r>
+    </w:p>
+    <w:p>
+      <w:pPr>
+        <w:ind w:left="720" w:firstLine="0"/>
+        <w:rPr/>
+      </w:pPr>
+      <w:r>
+        <w:rPr>
+          <w:rtl w:val="0"/>
+        </w:rPr>
+        <w:t xml:space="preserve">Lima</w:t>
+      </w:r>
+    </w:p>
+    <w:p>
+      <w:pPr>
+        <w:ind w:left="720" w:firstLine="0"/>
+        <w:rPr/>
+      </w:pPr>
+      <w:r>
+        <w:rPr/>
+        <w:drawing>
+          <wp:inline distB="114300" distT="114300" distL="114300" distR="114300">
+            <wp:extent cx="5734050" cy="2908300"/>
+            <wp:effectExtent b="0" l="0" r="0" t="0"/>
+            <wp:docPr id="9" name="image4.png"/>
+            <a:graphic>
+              <a:graphicData uri="http://schemas.openxmlformats.org/drawingml/2006/picture">
+                <pic:pic>
+                  <pic:nvPicPr>
+                    <pic:cNvPr id="0" name="image4.png"/>
+                    <pic:cNvPicPr preferRelativeResize="0"/>
+                  </pic:nvPicPr>
+                  <pic:blipFill>
+                    <a:blip r:embed="rId10"/>
+                    <a:srcRect b="0" l="0" r="0" t="0"/>
+                    <a:stretch>
+                      <a:fillRect/>
+                    </a:stretch>
+                  </pic:blipFill>
+                  <pic:spPr>
+                    <a:xfrm>
+                      <a:off x="0" y="0"/>
+                      <a:ext cx="5734050" cy="2908300"/>
                     </a:xfrm>
                     <a:prstGeom prst="rect"/>
                     <a:ln/>
@@ -1925,487 +3313,537 @@
     </w:p>
     <w:p>
       <w:pPr>
-        <w:rPr/>
-      </w:pPr>
-      <w:r>
-        <w:rPr>
-          <w:rtl w:val="0"/>
-        </w:rPr>
-      </w:r>
-    </w:p>
-    <w:p>
-      <w:pPr>
-        <w:rPr/>
-      </w:pPr>
-      <w:r>
-        <w:rPr>
-          <w:rtl w:val="0"/>
-        </w:rPr>
-      </w:r>
-    </w:p>
-    <w:p>
-      <w:pPr>
-        <w:rPr>
-          <w:rFonts w:ascii="Times New Roman" w:cs="Times New Roman" w:eastAsia="Times New Roman" w:hAnsi="Times New Roman"/>
-          <w:b w:val="1"/>
-        </w:rPr>
-      </w:pPr>
-      <w:r>
-        <w:rPr>
-          <w:rFonts w:ascii="Times New Roman" w:cs="Times New Roman" w:eastAsia="Times New Roman" w:hAnsi="Times New Roman"/>
-          <w:b w:val="1"/>
-          <w:rtl w:val="0"/>
-        </w:rPr>
-        <w:t xml:space="preserve">2.2. Choix des plates-formes</w:t>
-      </w:r>
-    </w:p>
-    <w:p>
-      <w:pPr>
-        <w:rPr>
-          <w:rFonts w:ascii="Times New Roman" w:cs="Times New Roman" w:eastAsia="Times New Roman" w:hAnsi="Times New Roman"/>
-          <w:b w:val="1"/>
-        </w:rPr>
-      </w:pPr>
-      <w:r>
-        <w:rPr>
-          <w:rtl w:val="0"/>
-        </w:rPr>
-      </w:r>
-    </w:p>
-    <w:p>
-      <w:pPr>
-        <w:ind w:firstLine="283.46456692913375"/>
-        <w:jc w:val="both"/>
-        <w:rPr>
-          <w:rFonts w:ascii="Times New Roman" w:cs="Times New Roman" w:eastAsia="Times New Roman" w:hAnsi="Times New Roman"/>
-        </w:rPr>
-      </w:pPr>
-      <w:r>
-        <w:rPr>
-          <w:rFonts w:ascii="Times New Roman" w:cs="Times New Roman" w:eastAsia="Times New Roman" w:hAnsi="Times New Roman"/>
-          <w:rtl w:val="0"/>
-        </w:rPr>
-        <w:t xml:space="preserve">Nos expériences porteront sur les plates-formes LIMA et Stanford CoreNLP car se sont des plates-formes libres et très utilisées. De plus, la différence de méthodes d’analyse, l’une étant basée sur des règles et l’autre sur un modèle statistique, rend la comparaison intéressante.</w:t>
-      </w:r>
-    </w:p>
-    <w:p>
-      <w:pPr>
-        <w:rPr>
-          <w:b w:val="1"/>
-        </w:rPr>
-      </w:pPr>
-      <w:r>
-        <w:rPr>
-          <w:rtl w:val="0"/>
-        </w:rPr>
-      </w:r>
-    </w:p>
-    <w:p>
-      <w:pPr>
-        <w:rPr/>
-      </w:pPr>
-      <w:r>
-        <w:rPr>
-          <w:rtl w:val="0"/>
-        </w:rPr>
-        <w:t xml:space="preserve">  </w:t>
-      </w:r>
-    </w:p>
-    <w:p>
-      <w:pPr>
-        <w:rPr/>
-      </w:pPr>
-      <w:r>
-        <w:rPr>
-          <w:rtl w:val="0"/>
-        </w:rPr>
-        <w:t xml:space="preserve"> </w:t>
-      </w:r>
-    </w:p>
-    <w:p>
-      <w:pPr>
-        <w:rPr/>
-      </w:pPr>
-      <w:r>
-        <w:rPr>
-          <w:rtl w:val="0"/>
-        </w:rPr>
-        <w:t xml:space="preserve"> </w:t>
-      </w:r>
-    </w:p>
-    <w:p>
-      <w:pPr>
-        <w:rPr/>
-      </w:pPr>
-      <w:r>
-        <w:rPr>
-          <w:rtl w:val="0"/>
-        </w:rPr>
-        <w:t xml:space="preserve"> </w:t>
-      </w:r>
-    </w:p>
-    <w:p>
-      <w:pPr>
-        <w:rPr/>
-      </w:pPr>
-      <w:r>
-        <w:rPr>
-          <w:rtl w:val="0"/>
-        </w:rPr>
-        <w:t xml:space="preserve"> </w:t>
-      </w:r>
-    </w:p>
-    <w:p>
-      <w:pPr>
-        <w:rPr/>
-      </w:pPr>
-      <w:r>
-        <w:rPr>
-          <w:rtl w:val="0"/>
-        </w:rPr>
-        <w:t xml:space="preserve"> </w:t>
-      </w:r>
-    </w:p>
-    <w:p>
-      <w:pPr>
-        <w:rPr/>
-      </w:pPr>
-      <w:r>
-        <w:rPr>
-          <w:rtl w:val="0"/>
-        </w:rPr>
-        <w:t xml:space="preserve"> </w:t>
-      </w:r>
-      <w:r>
-        <w:br w:type="page"/>
-      </w:r>
-      <w:r>
-        <w:rPr>
-          <w:rtl w:val="0"/>
-        </w:rPr>
-      </w:r>
-    </w:p>
-    <w:p>
-      <w:pPr>
-        <w:rPr>
-          <w:rFonts w:ascii="Times New Roman" w:cs="Times New Roman" w:eastAsia="Times New Roman" w:hAnsi="Times New Roman"/>
-          <w:b w:val="1"/>
-          <w:sz w:val="36"/>
-          <w:szCs w:val="36"/>
-        </w:rPr>
-      </w:pPr>
-      <w:r>
-        <w:rPr>
-          <w:rFonts w:ascii="Times New Roman" w:cs="Times New Roman" w:eastAsia="Times New Roman" w:hAnsi="Times New Roman"/>
-          <w:b w:val="1"/>
-          <w:sz w:val="36"/>
-          <w:szCs w:val="36"/>
-          <w:rtl w:val="0"/>
-        </w:rPr>
-        <w:t xml:space="preserve">3. Description des deux plateformes</w:t>
-      </w:r>
-    </w:p>
-    <w:p>
-      <w:pPr>
-        <w:rPr>
-          <w:rFonts w:ascii="Times New Roman" w:cs="Times New Roman" w:eastAsia="Times New Roman" w:hAnsi="Times New Roman"/>
-          <w:b w:val="1"/>
-          <w:sz w:val="36"/>
-          <w:szCs w:val="36"/>
-        </w:rPr>
-      </w:pPr>
-      <w:r>
-        <w:rPr>
-          <w:rtl w:val="0"/>
-        </w:rPr>
-      </w:r>
-    </w:p>
-    <w:p>
-      <w:pPr>
-        <w:rPr>
-          <w:rFonts w:ascii="Times New Roman" w:cs="Times New Roman" w:eastAsia="Times New Roman" w:hAnsi="Times New Roman"/>
-          <w:b w:val="1"/>
-          <w:sz w:val="36"/>
-          <w:szCs w:val="36"/>
-        </w:rPr>
-      </w:pPr>
-      <w:r>
-        <w:rPr>
-          <w:rtl w:val="0"/>
-        </w:rPr>
-      </w:r>
-    </w:p>
-    <w:p>
-      <w:pPr>
-        <w:rPr>
-          <w:rFonts w:ascii="Times New Roman" w:cs="Times New Roman" w:eastAsia="Times New Roman" w:hAnsi="Times New Roman"/>
-          <w:b w:val="1"/>
-          <w:sz w:val="24"/>
-          <w:szCs w:val="24"/>
-        </w:rPr>
-      </w:pPr>
-      <w:r>
-        <w:rPr>
-          <w:rFonts w:ascii="Times New Roman" w:cs="Times New Roman" w:eastAsia="Times New Roman" w:hAnsi="Times New Roman"/>
-          <w:b w:val="1"/>
-          <w:sz w:val="24"/>
-          <w:szCs w:val="24"/>
-          <w:rtl w:val="0"/>
-        </w:rPr>
-        <w:t xml:space="preserve">3.1. CEA List LIMA</w:t>
-      </w:r>
-    </w:p>
-    <w:p>
-      <w:pPr>
-        <w:rPr>
-          <w:rFonts w:ascii="Times New Roman" w:cs="Times New Roman" w:eastAsia="Times New Roman" w:hAnsi="Times New Roman"/>
-          <w:b w:val="1"/>
-          <w:sz w:val="24"/>
-          <w:szCs w:val="24"/>
-        </w:rPr>
-      </w:pPr>
-      <w:r>
-        <w:rPr>
-          <w:rtl w:val="0"/>
-        </w:rPr>
-      </w:r>
-    </w:p>
-    <w:p>
-      <w:pPr>
-        <w:ind w:firstLine="283.46456692913375"/>
-        <w:jc w:val="both"/>
-        <w:rPr>
-          <w:rFonts w:ascii="Times New Roman" w:cs="Times New Roman" w:eastAsia="Times New Roman" w:hAnsi="Times New Roman"/>
-          <w:sz w:val="24"/>
-          <w:szCs w:val="24"/>
-        </w:rPr>
-      </w:pPr>
-      <w:r>
-        <w:rPr>
-          <w:rFonts w:ascii="Times New Roman" w:cs="Times New Roman" w:eastAsia="Times New Roman" w:hAnsi="Times New Roman"/>
-          <w:sz w:val="24"/>
-          <w:szCs w:val="24"/>
-          <w:rtl w:val="0"/>
-        </w:rPr>
-        <w:t xml:space="preserve">LIMA est une plate-forme d’analyse multi-langage développée au CEA LIST par le laboratoire LVIC. Créée à l’origine pour développer des applications industrielles basées sur le NLP, cette plateforme permet le traitement de 10 langues différentes. D’autre part, LIMA permet également de tester et évaluer divers modules linguistiques et la production de nouvelles ressources linguistiques.</w:t>
-      </w:r>
-    </w:p>
-    <w:p>
-      <w:pPr>
-        <w:ind w:firstLine="283.46456692913375"/>
-        <w:jc w:val="both"/>
-        <w:rPr>
-          <w:rFonts w:ascii="Times New Roman" w:cs="Times New Roman" w:eastAsia="Times New Roman" w:hAnsi="Times New Roman"/>
-          <w:sz w:val="24"/>
-          <w:szCs w:val="24"/>
-        </w:rPr>
-      </w:pPr>
-      <w:r>
-        <w:rPr>
-          <w:rtl w:val="0"/>
-        </w:rPr>
-      </w:r>
-    </w:p>
-    <w:p>
-      <w:pPr>
-        <w:ind w:firstLine="283.46456692913375"/>
-        <w:jc w:val="both"/>
-        <w:rPr>
-          <w:rFonts w:ascii="Times New Roman" w:cs="Times New Roman" w:eastAsia="Times New Roman" w:hAnsi="Times New Roman"/>
-          <w:sz w:val="24"/>
-          <w:szCs w:val="24"/>
-        </w:rPr>
-      </w:pPr>
-      <w:r>
-        <w:rPr>
-          <w:rFonts w:ascii="Times New Roman" w:cs="Times New Roman" w:eastAsia="Times New Roman" w:hAnsi="Times New Roman"/>
-          <w:sz w:val="24"/>
-          <w:szCs w:val="24"/>
-          <w:rtl w:val="0"/>
-        </w:rPr>
-        <w:t xml:space="preserve">Basée sur des règles formelles et des ressources validées par des experts linguistes, LIMA est donc une plate-forme qui regroupe une architecture, un lot d’outils et de ressources ainsi qu’un environnement de développement adapté au NLP. Sa stratégie de développement est organisée autour de trois grands objectifs : le multilinguisme, la modularité (adaptation à un grand nombre d’applications et possibilité d’ajouter de nouvelles fonctionnalités), et l’efficacité (capacité à traiter en un temps raisonnable un quantité importante de données).</w:t>
-      </w:r>
-    </w:p>
-    <w:p>
-      <w:pPr>
-        <w:ind w:firstLine="283.46456692913375"/>
-        <w:jc w:val="both"/>
-        <w:rPr>
-          <w:rFonts w:ascii="Times New Roman" w:cs="Times New Roman" w:eastAsia="Times New Roman" w:hAnsi="Times New Roman"/>
-          <w:sz w:val="24"/>
-          <w:szCs w:val="24"/>
-        </w:rPr>
-      </w:pPr>
-      <w:r>
-        <w:rPr>
-          <w:rtl w:val="0"/>
-        </w:rPr>
-      </w:r>
-    </w:p>
-    <w:p>
-      <w:pPr>
-        <w:ind w:firstLine="283.46456692913375"/>
-        <w:jc w:val="both"/>
-        <w:rPr>
-          <w:rFonts w:ascii="Times New Roman" w:cs="Times New Roman" w:eastAsia="Times New Roman" w:hAnsi="Times New Roman"/>
-          <w:sz w:val="24"/>
-          <w:szCs w:val="24"/>
-        </w:rPr>
-      </w:pPr>
-      <w:r>
-        <w:rPr>
-          <w:rFonts w:ascii="Times New Roman" w:cs="Times New Roman" w:eastAsia="Times New Roman" w:hAnsi="Times New Roman"/>
-          <w:sz w:val="24"/>
-          <w:szCs w:val="24"/>
-          <w:rtl w:val="0"/>
-        </w:rPr>
-        <w:t xml:space="preserve">La force de LIMA réside dans sa modularité. Le lot d’outils fournis par la plate-forme, allant de la tokenization à l’analyse syntaxique tout en prenant en compte de nombreux phénomènes linguistiques tels que l’absence de délimiteurs ou le manque de voyelles, permet un travail sur des textes rédigés en différentes langues, et même sur des documents multimédias et se basant sur de la reconnaissance d’images.</w:t>
-      </w:r>
-    </w:p>
-    <w:p>
-      <w:pPr>
-        <w:ind w:firstLine="283.46456692913375"/>
-        <w:jc w:val="both"/>
-        <w:rPr>
-          <w:rFonts w:ascii="Times New Roman" w:cs="Times New Roman" w:eastAsia="Times New Roman" w:hAnsi="Times New Roman"/>
-          <w:sz w:val="24"/>
-          <w:szCs w:val="24"/>
-        </w:rPr>
-      </w:pPr>
-      <w:r>
-        <w:rPr>
-          <w:rtl w:val="0"/>
-        </w:rPr>
-      </w:r>
-    </w:p>
-    <w:p>
-      <w:pPr>
-        <w:rPr>
-          <w:rFonts w:ascii="Times New Roman" w:cs="Times New Roman" w:eastAsia="Times New Roman" w:hAnsi="Times New Roman"/>
-          <w:b w:val="1"/>
-          <w:sz w:val="24"/>
-          <w:szCs w:val="24"/>
-        </w:rPr>
-      </w:pPr>
-      <w:r>
-        <w:rPr>
-          <w:rtl w:val="0"/>
-        </w:rPr>
-      </w:r>
-    </w:p>
-    <w:p>
-      <w:pPr>
-        <w:rPr>
-          <w:rFonts w:ascii="Times New Roman" w:cs="Times New Roman" w:eastAsia="Times New Roman" w:hAnsi="Times New Roman"/>
-          <w:b w:val="1"/>
-          <w:sz w:val="24"/>
-          <w:szCs w:val="24"/>
-        </w:rPr>
-      </w:pPr>
-      <w:r>
-        <w:rPr>
-          <w:rFonts w:ascii="Times New Roman" w:cs="Times New Roman" w:eastAsia="Times New Roman" w:hAnsi="Times New Roman"/>
-          <w:b w:val="1"/>
-          <w:sz w:val="24"/>
-          <w:szCs w:val="24"/>
-          <w:rtl w:val="0"/>
-        </w:rPr>
-        <w:t xml:space="preserve">3.2. Stanford Core NLP</w:t>
-      </w:r>
-    </w:p>
-    <w:p>
-      <w:pPr>
-        <w:rPr/>
-      </w:pPr>
-      <w:r>
-        <w:rPr>
-          <w:rtl w:val="0"/>
-        </w:rPr>
-        <w:t xml:space="preserve"> </w:t>
-      </w:r>
-    </w:p>
-    <w:p>
-      <w:pPr>
-        <w:ind w:firstLine="283.46456692913375"/>
-        <w:jc w:val="both"/>
-        <w:rPr>
-          <w:rFonts w:ascii="Times New Roman" w:cs="Times New Roman" w:eastAsia="Times New Roman" w:hAnsi="Times New Roman"/>
-          <w:sz w:val="24"/>
-          <w:szCs w:val="24"/>
-        </w:rPr>
-      </w:pPr>
-      <w:r>
-        <w:rPr>
-          <w:rFonts w:ascii="Times New Roman" w:cs="Times New Roman" w:eastAsia="Times New Roman" w:hAnsi="Times New Roman"/>
-          <w:sz w:val="24"/>
-          <w:szCs w:val="24"/>
-          <w:rtl w:val="0"/>
-        </w:rPr>
-        <w:t xml:space="preserve">La plate-forme Stanford CoreNLP permet elle aussi l’analyse du langage naturel, mais contrairement à LIMA, elle est basée sur un modèle d’analyse statistique. Cette plate-forme supporte également de nombreux langages, tels que le français, l’anglais, l’allemand, l’arabe ou encore le chinois. Toutefois, l’anglais est la seule langue sur laquelle tous les composants d’analyse peuvent être utilisés.</w:t>
-      </w:r>
-    </w:p>
-    <w:p>
-      <w:pPr>
-        <w:ind w:firstLine="283.46456692913375"/>
-        <w:rPr>
-          <w:rFonts w:ascii="Times New Roman" w:cs="Times New Roman" w:eastAsia="Times New Roman" w:hAnsi="Times New Roman"/>
-          <w:sz w:val="24"/>
-          <w:szCs w:val="24"/>
-        </w:rPr>
-      </w:pPr>
-      <w:r>
-        <w:rPr>
-          <w:rtl w:val="0"/>
-        </w:rPr>
-      </w:r>
-    </w:p>
-    <w:p>
-      <w:pPr>
-        <w:ind w:firstLine="283.46456692913375"/>
-        <w:jc w:val="both"/>
-        <w:rPr>
-          <w:rFonts w:ascii="Times New Roman" w:cs="Times New Roman" w:eastAsia="Times New Roman" w:hAnsi="Times New Roman"/>
-          <w:sz w:val="24"/>
-          <w:szCs w:val="24"/>
-        </w:rPr>
-      </w:pPr>
-      <w:r>
-        <w:rPr>
-          <w:rFonts w:ascii="Times New Roman" w:cs="Times New Roman" w:eastAsia="Times New Roman" w:hAnsi="Times New Roman"/>
-          <w:sz w:val="24"/>
-          <w:szCs w:val="24"/>
-          <w:rtl w:val="0"/>
-        </w:rPr>
-        <w:t xml:space="preserve">Ce qui fait la force de cette plate-forme, c’est l’alliance entre simplicité d’utilisation (interfaces simples, peu de bagages externes requis) et la qualité de ses composants d’analyse. En effet, Stanford CoreNLP se concentre essentiellement sur les fonctionnalités les plus utiles afin de rester légère et simple d’utilisation, et ainsi pouvoir être utilisée en tant que composant dans un plus gros projet.</w:t>
-      </w:r>
-    </w:p>
-    <w:p>
-      <w:pPr>
-        <w:rPr>
-          <w:rFonts w:ascii="Times New Roman" w:cs="Times New Roman" w:eastAsia="Times New Roman" w:hAnsi="Times New Roman"/>
-          <w:sz w:val="24"/>
-          <w:szCs w:val="24"/>
-        </w:rPr>
-      </w:pPr>
-      <w:r>
-        <w:rPr>
-          <w:rFonts w:ascii="Times New Roman" w:cs="Times New Roman" w:eastAsia="Times New Roman" w:hAnsi="Times New Roman"/>
-          <w:sz w:val="24"/>
-          <w:szCs w:val="24"/>
-          <w:rtl w:val="0"/>
-        </w:rPr>
-        <w:t xml:space="preserve"> </w:t>
-      </w:r>
-    </w:p>
-    <w:p>
-      <w:pPr>
-        <w:rPr/>
-      </w:pPr>
-      <w:r>
-        <w:rPr>
-          <w:rtl w:val="0"/>
-        </w:rPr>
-        <w:t xml:space="preserve"> </w:t>
+        <w:ind w:left="720" w:firstLine="0"/>
+        <w:rPr/>
+      </w:pPr>
+      <w:r>
+        <w:rPr>
+          <w:rtl w:val="0"/>
+        </w:rPr>
+      </w:r>
+    </w:p>
+    <w:p>
+      <w:pPr>
+        <w:ind w:left="720" w:firstLine="0"/>
+        <w:rPr/>
+      </w:pPr>
+      <w:r>
+        <w:rPr>
+          <w:rFonts w:ascii="Arial Unicode MS" w:cs="Arial Unicode MS" w:eastAsia="Arial Unicode MS" w:hAnsi="Arial Unicode MS"/>
+          <w:rtl w:val="0"/>
+        </w:rPr>
+        <w:t xml:space="preserve">Lima → Stanford</w:t>
+      </w:r>
+    </w:p>
+    <w:p>
+      <w:pPr>
+        <w:ind w:left="720" w:firstLine="0"/>
+        <w:rPr/>
+      </w:pPr>
+      <w:r>
+        <w:rPr/>
+        <w:drawing>
+          <wp:inline distB="114300" distT="114300" distL="114300" distR="114300">
+            <wp:extent cx="5734050" cy="317500"/>
+            <wp:effectExtent b="0" l="0" r="0" t="0"/>
+            <wp:docPr id="6" name="image1.png"/>
+            <a:graphic>
+              <a:graphicData uri="http://schemas.openxmlformats.org/drawingml/2006/picture">
+                <pic:pic>
+                  <pic:nvPicPr>
+                    <pic:cNvPr id="0" name="image1.png"/>
+                    <pic:cNvPicPr preferRelativeResize="0"/>
+                  </pic:nvPicPr>
+                  <pic:blipFill>
+                    <a:blip r:embed="rId11"/>
+                    <a:srcRect b="0" l="0" r="0" t="0"/>
+                    <a:stretch>
+                      <a:fillRect/>
+                    </a:stretch>
+                  </pic:blipFill>
+                  <pic:spPr>
+                    <a:xfrm>
+                      <a:off x="0" y="0"/>
+                      <a:ext cx="5734050" cy="317500"/>
+                    </a:xfrm>
+                    <a:prstGeom prst="rect"/>
+                    <a:ln/>
+                  </pic:spPr>
+                </pic:pic>
+              </a:graphicData>
+            </a:graphic>
+          </wp:inline>
+        </w:drawing>
+      </w:r>
+      <w:r>
+        <w:rPr>
+          <w:rtl w:val="0"/>
+        </w:rPr>
+      </w:r>
+    </w:p>
+    <w:p>
+      <w:pPr>
+        <w:ind w:left="0" w:firstLine="0"/>
+        <w:rPr/>
+      </w:pPr>
+      <w:r>
+        <w:rPr>
+          <w:rtl w:val="0"/>
+        </w:rPr>
+      </w:r>
+    </w:p>
+    <w:p>
+      <w:pPr>
+        <w:ind w:left="0" w:firstLine="0"/>
+        <w:rPr/>
+      </w:pPr>
+      <w:r>
+        <w:rPr>
+          <w:rFonts w:ascii="Arial Unicode MS" w:cs="Arial Unicode MS" w:eastAsia="Arial Unicode MS" w:hAnsi="Arial Unicode MS"/>
+          <w:rtl w:val="0"/>
+        </w:rPr>
+        <w:tab/>
+        <w:t xml:space="preserve">Stanford → Univ</w:t>
+      </w:r>
+    </w:p>
+    <w:p>
+      <w:pPr>
+        <w:ind w:left="720" w:firstLine="0"/>
+        <w:rPr/>
+      </w:pPr>
+      <w:r>
+        <w:rPr/>
+        <w:drawing>
+          <wp:inline distB="114300" distT="114300" distL="114300" distR="114300">
+            <wp:extent cx="5734050" cy="190500"/>
+            <wp:effectExtent b="0" l="0" r="0" t="0"/>
+            <wp:docPr id="1" name="image9.png"/>
+            <a:graphic>
+              <a:graphicData uri="http://schemas.openxmlformats.org/drawingml/2006/picture">
+                <pic:pic>
+                  <pic:nvPicPr>
+                    <pic:cNvPr id="0" name="image9.png"/>
+                    <pic:cNvPicPr preferRelativeResize="0"/>
+                  </pic:nvPicPr>
+                  <pic:blipFill>
+                    <a:blip r:embed="rId12"/>
+                    <a:srcRect b="0" l="0" r="0" t="0"/>
+                    <a:stretch>
+                      <a:fillRect/>
+                    </a:stretch>
+                  </pic:blipFill>
+                  <pic:spPr>
+                    <a:xfrm>
+                      <a:off x="0" y="0"/>
+                      <a:ext cx="5734050" cy="190500"/>
+                    </a:xfrm>
+                    <a:prstGeom prst="rect"/>
+                    <a:ln/>
+                  </pic:spPr>
+                </pic:pic>
+              </a:graphicData>
+            </a:graphic>
+          </wp:inline>
+        </w:drawing>
+      </w:r>
+      <w:r>
+        <w:rPr>
+          <w:rtl w:val="0"/>
+        </w:rPr>
+      </w:r>
+    </w:p>
+    <w:p>
+      <w:pPr>
+        <w:ind w:left="720" w:firstLine="0"/>
+        <w:rPr/>
+      </w:pPr>
+      <w:r>
+        <w:rPr>
+          <w:rtl w:val="0"/>
+        </w:rPr>
+      </w:r>
+    </w:p>
+    <w:p>
+      <w:pPr>
+        <w:ind w:left="0" w:firstLine="0"/>
+        <w:rPr>
+          <w:rFonts w:ascii="Times New Roman" w:cs="Times New Roman" w:eastAsia="Times New Roman" w:hAnsi="Times New Roman"/>
+          <w:b w:val="1"/>
+          <w:sz w:val="24"/>
+          <w:szCs w:val="24"/>
+        </w:rPr>
+      </w:pPr>
+      <w:r>
+        <w:rPr>
+          <w:rFonts w:ascii="Times New Roman" w:cs="Times New Roman" w:eastAsia="Times New Roman" w:hAnsi="Times New Roman"/>
+          <w:b w:val="1"/>
+          <w:sz w:val="24"/>
+          <w:szCs w:val="24"/>
+          <w:rtl w:val="0"/>
+        </w:rPr>
+        <w:t xml:space="preserve">4.3.2. Stanford</w:t>
+      </w:r>
+    </w:p>
+    <w:p>
+      <w:pPr>
+        <w:ind w:left="720" w:firstLine="0"/>
+        <w:rPr/>
+      </w:pPr>
+      <w:r>
+        <w:rPr>
+          <w:rtl w:val="0"/>
+        </w:rPr>
+      </w:r>
+    </w:p>
+    <w:p>
+      <w:pPr>
+        <w:ind w:left="720" w:firstLine="0"/>
+        <w:rPr/>
+      </w:pPr>
+      <w:r>
+        <w:rPr>
+          <w:rtl w:val="0"/>
+        </w:rPr>
+        <w:t xml:space="preserve">Stanford</w:t>
+      </w:r>
+    </w:p>
+    <w:p>
+      <w:pPr>
+        <w:ind w:left="720" w:firstLine="0"/>
+        <w:rPr/>
+      </w:pPr>
+      <w:r>
+        <w:rPr/>
+        <w:drawing>
+          <wp:inline distB="114300" distT="114300" distL="114300" distR="114300">
+            <wp:extent cx="5734050" cy="279400"/>
+            <wp:effectExtent b="0" l="0" r="0" t="0"/>
+            <wp:docPr id="7" name="image5.png"/>
+            <a:graphic>
+              <a:graphicData uri="http://schemas.openxmlformats.org/drawingml/2006/picture">
+                <pic:pic>
+                  <pic:nvPicPr>
+                    <pic:cNvPr id="0" name="image5.png"/>
+                    <pic:cNvPicPr preferRelativeResize="0"/>
+                  </pic:nvPicPr>
+                  <pic:blipFill>
+                    <a:blip r:embed="rId13"/>
+                    <a:srcRect b="0" l="0" r="0" t="0"/>
+                    <a:stretch>
+                      <a:fillRect/>
+                    </a:stretch>
+                  </pic:blipFill>
+                  <pic:spPr>
+                    <a:xfrm>
+                      <a:off x="0" y="0"/>
+                      <a:ext cx="5734050" cy="279400"/>
+                    </a:xfrm>
+                    <a:prstGeom prst="rect"/>
+                    <a:ln/>
+                  </pic:spPr>
+                </pic:pic>
+              </a:graphicData>
+            </a:graphic>
+          </wp:inline>
+        </w:drawing>
+      </w:r>
+      <w:r>
+        <w:rPr>
+          <w:rtl w:val="0"/>
+        </w:rPr>
+      </w:r>
+    </w:p>
+    <w:p>
+      <w:pPr>
+        <w:ind w:left="720" w:firstLine="0"/>
+        <w:rPr/>
+      </w:pPr>
+      <w:r>
+        <w:rPr>
+          <w:rtl w:val="0"/>
+        </w:rPr>
+      </w:r>
+    </w:p>
+    <w:p>
+      <w:pPr>
+        <w:ind w:left="720" w:firstLine="0"/>
+        <w:rPr/>
+      </w:pPr>
+      <w:r>
+        <w:rPr>
+          <w:rFonts w:ascii="Arial Unicode MS" w:cs="Arial Unicode MS" w:eastAsia="Arial Unicode MS" w:hAnsi="Arial Unicode MS"/>
+          <w:rtl w:val="0"/>
+        </w:rPr>
+        <w:t xml:space="preserve">Stanford → Univ</w:t>
+      </w:r>
+    </w:p>
+    <w:p>
+      <w:pPr>
+        <w:ind w:left="720" w:firstLine="0"/>
+        <w:rPr/>
+      </w:pPr>
+      <w:r>
+        <w:rPr/>
+        <w:drawing>
+          <wp:inline distB="114300" distT="114300" distL="114300" distR="114300">
+            <wp:extent cx="5734050" cy="203200"/>
+            <wp:effectExtent b="0" l="0" r="0" t="0"/>
+            <wp:docPr id="5" name="image8.png"/>
+            <a:graphic>
+              <a:graphicData uri="http://schemas.openxmlformats.org/drawingml/2006/picture">
+                <pic:pic>
+                  <pic:nvPicPr>
+                    <pic:cNvPr id="0" name="image8.png"/>
+                    <pic:cNvPicPr preferRelativeResize="0"/>
+                  </pic:nvPicPr>
+                  <pic:blipFill>
+                    <a:blip r:embed="rId14"/>
+                    <a:srcRect b="0" l="0" r="0" t="0"/>
+                    <a:stretch>
+                      <a:fillRect/>
+                    </a:stretch>
+                  </pic:blipFill>
+                  <pic:spPr>
+                    <a:xfrm>
+                      <a:off x="0" y="0"/>
+                      <a:ext cx="5734050" cy="203200"/>
+                    </a:xfrm>
+                    <a:prstGeom prst="rect"/>
+                    <a:ln/>
+                  </pic:spPr>
+                </pic:pic>
+              </a:graphicData>
+            </a:graphic>
+          </wp:inline>
+        </w:drawing>
+      </w:r>
+      <w:r>
+        <w:rPr>
+          <w:rtl w:val="0"/>
+        </w:rPr>
+      </w:r>
+    </w:p>
+    <w:p>
+      <w:pPr>
+        <w:ind w:left="720" w:firstLine="0"/>
+        <w:rPr/>
+      </w:pPr>
+      <w:r>
+        <w:rPr>
+          <w:rtl w:val="0"/>
+        </w:rPr>
+      </w:r>
+    </w:p>
+    <w:p>
+      <w:pPr>
+        <w:ind w:left="0" w:firstLine="0"/>
+        <w:rPr>
+          <w:rFonts w:ascii="Times New Roman" w:cs="Times New Roman" w:eastAsia="Times New Roman" w:hAnsi="Times New Roman"/>
+          <w:b w:val="1"/>
+          <w:sz w:val="24"/>
+          <w:szCs w:val="24"/>
+        </w:rPr>
+      </w:pPr>
+      <w:r>
+        <w:rPr>
+          <w:rFonts w:ascii="Times New Roman" w:cs="Times New Roman" w:eastAsia="Times New Roman" w:hAnsi="Times New Roman"/>
+          <w:b w:val="1"/>
+          <w:sz w:val="24"/>
+          <w:szCs w:val="24"/>
+          <w:rtl w:val="0"/>
+        </w:rPr>
+        <w:t xml:space="preserve">4.3.3. La référence Enamex</w:t>
+      </w:r>
+    </w:p>
+    <w:p>
+      <w:pPr>
+        <w:ind w:left="0" w:firstLine="0"/>
+        <w:rPr>
+          <w:rFonts w:ascii="Times New Roman" w:cs="Times New Roman" w:eastAsia="Times New Roman" w:hAnsi="Times New Roman"/>
+          <w:b w:val="1"/>
+          <w:sz w:val="24"/>
+          <w:szCs w:val="24"/>
+        </w:rPr>
+      </w:pPr>
+      <w:r>
+        <w:rPr>
+          <w:rtl w:val="0"/>
+        </w:rPr>
+      </w:r>
+    </w:p>
+    <w:p>
+      <w:pPr>
+        <w:rPr>
+          <w:rFonts w:ascii="Times New Roman" w:cs="Times New Roman" w:eastAsia="Times New Roman" w:hAnsi="Times New Roman"/>
+          <w:b w:val="1"/>
+          <w:sz w:val="24"/>
+          <w:szCs w:val="24"/>
+        </w:rPr>
+      </w:pPr>
+      <w:r>
+        <w:rPr>
+          <w:rFonts w:ascii="Times New Roman" w:cs="Times New Roman" w:eastAsia="Times New Roman" w:hAnsi="Times New Roman"/>
+          <w:b w:val="1"/>
+          <w:sz w:val="24"/>
+          <w:szCs w:val="24"/>
+          <w:rtl w:val="0"/>
+        </w:rPr>
+        <w:t xml:space="preserve">4.3.4. Evaluation et comparaison</w:t>
+      </w:r>
+    </w:p>
+    <w:p>
+      <w:pPr>
+        <w:rPr>
+          <w:rFonts w:ascii="Times New Roman" w:cs="Times New Roman" w:eastAsia="Times New Roman" w:hAnsi="Times New Roman"/>
+          <w:b w:val="1"/>
+          <w:sz w:val="24"/>
+          <w:szCs w:val="24"/>
+        </w:rPr>
+      </w:pPr>
+      <w:r>
+        <w:rPr>
+          <w:rtl w:val="0"/>
+        </w:rPr>
+      </w:r>
+    </w:p>
+    <w:p>
+      <w:pPr>
+        <w:ind w:left="0" w:firstLine="0"/>
+        <w:rPr>
+          <w:rFonts w:ascii="Times New Roman" w:cs="Times New Roman" w:eastAsia="Times New Roman" w:hAnsi="Times New Roman"/>
+          <w:b w:val="1"/>
+          <w:sz w:val="24"/>
+          <w:szCs w:val="24"/>
+        </w:rPr>
+      </w:pPr>
+      <w:r>
+        <w:rPr>
+          <w:rtl w:val="0"/>
+        </w:rPr>
+      </w:r>
+    </w:p>
+    <w:p>
+      <w:pPr>
+        <w:rPr>
+          <w:rFonts w:ascii="Times New Roman" w:cs="Times New Roman" w:eastAsia="Times New Roman" w:hAnsi="Times New Roman"/>
+          <w:b w:val="1"/>
+          <w:sz w:val="28"/>
+          <w:szCs w:val="28"/>
+        </w:rPr>
+      </w:pPr>
+      <w:r>
+        <w:rPr>
+          <w:rFonts w:ascii="Times New Roman" w:cs="Times New Roman" w:eastAsia="Times New Roman" w:hAnsi="Times New Roman"/>
+          <w:b w:val="1"/>
+          <w:sz w:val="28"/>
+          <w:szCs w:val="28"/>
+          <w:rtl w:val="0"/>
+        </w:rPr>
+        <w:t xml:space="preserve">4.4. Analyse des résultats</w:t>
+      </w:r>
+    </w:p>
+    <w:p>
+      <w:pPr>
+        <w:rPr>
+          <w:rFonts w:ascii="Times New Roman" w:cs="Times New Roman" w:eastAsia="Times New Roman" w:hAnsi="Times New Roman"/>
+          <w:b w:val="1"/>
+          <w:sz w:val="28"/>
+          <w:szCs w:val="28"/>
+        </w:rPr>
+      </w:pPr>
+      <w:r>
+        <w:rPr>
+          <w:rtl w:val="0"/>
+        </w:rPr>
+      </w:r>
+    </w:p>
+    <w:p>
+      <w:pPr>
+        <w:pStyle w:val="Heading1"/>
+        <w:rPr/>
+      </w:pPr>
+      <w:bookmarkStart w:colFirst="0" w:colLast="0" w:name="_qigduejn9v5v" w:id="6"/>
+      <w:bookmarkEnd w:id="6"/>
+      <w:r>
+        <w:rPr>
+          <w:rtl w:val="0"/>
+        </w:rPr>
+        <w:t xml:space="preserve">5. Conclusion</w:t>
+      </w:r>
+    </w:p>
+    <w:p>
+      <w:pPr>
+        <w:rPr/>
+      </w:pPr>
+      <w:r>
+        <w:rPr>
+          <w:rtl w:val="0"/>
+        </w:rPr>
+      </w:r>
+    </w:p>
+    <w:p>
+      <w:pPr>
+        <w:rPr>
+          <w:rFonts w:ascii="Times New Roman" w:cs="Times New Roman" w:eastAsia="Times New Roman" w:hAnsi="Times New Roman"/>
+          <w:b w:val="1"/>
+          <w:sz w:val="28"/>
+          <w:szCs w:val="28"/>
+        </w:rPr>
+      </w:pPr>
+      <w:r>
+        <w:rPr>
+          <w:rFonts w:ascii="Times New Roman" w:cs="Times New Roman" w:eastAsia="Times New Roman" w:hAnsi="Times New Roman"/>
+          <w:b w:val="1"/>
+          <w:sz w:val="28"/>
+          <w:szCs w:val="28"/>
+          <w:rtl w:val="0"/>
+        </w:rPr>
+        <w:t xml:space="preserve">5.1. Limitations</w:t>
+      </w:r>
+    </w:p>
+    <w:p>
+      <w:pPr>
+        <w:rPr>
+          <w:rFonts w:ascii="Times New Roman" w:cs="Times New Roman" w:eastAsia="Times New Roman" w:hAnsi="Times New Roman"/>
+          <w:b w:val="1"/>
+          <w:sz w:val="28"/>
+          <w:szCs w:val="28"/>
+        </w:rPr>
+      </w:pPr>
+      <w:r>
+        <w:rPr>
+          <w:rtl w:val="0"/>
+        </w:rPr>
+      </w:r>
+    </w:p>
+    <w:p>
+      <w:pPr>
+        <w:rPr>
+          <w:rFonts w:ascii="Times New Roman" w:cs="Times New Roman" w:eastAsia="Times New Roman" w:hAnsi="Times New Roman"/>
+          <w:b w:val="1"/>
+          <w:sz w:val="28"/>
+          <w:szCs w:val="28"/>
+        </w:rPr>
+      </w:pPr>
+      <w:r>
+        <w:rPr>
+          <w:rFonts w:ascii="Times New Roman" w:cs="Times New Roman" w:eastAsia="Times New Roman" w:hAnsi="Times New Roman"/>
+          <w:b w:val="1"/>
+          <w:sz w:val="28"/>
+          <w:szCs w:val="28"/>
+          <w:rtl w:val="0"/>
+        </w:rPr>
+        <w:t xml:space="preserve">5.2. Perspectives d’améliorations pour les deux plateformes</w:t>
+      </w:r>
+    </w:p>
+    <w:p>
+      <w:pPr>
+        <w:rPr/>
+      </w:pPr>
+      <w:r>
+        <w:rPr>
+          <w:rtl w:val="0"/>
+        </w:rPr>
       </w:r>
     </w:p>
     <w:p>
@@ -2419,7 +3857,8 @@
       </w:r>
     </w:p>
     <w:sectPr>
-      <w:footerReference r:id="rId7" w:type="default"/>
+      <w:headerReference r:id="rId15" w:type="default"/>
+      <w:footerReference r:id="rId16" w:type="default"/>
       <w:pgSz w:h="16834" w:w="11909"/>
       <w:pgMar w:bottom="1440" w:top="1440" w:left="1440" w:right="1440" w:header="720" w:footer="720"/>
       <w:pgNumType w:start="1"/>
@@ -2451,6 +3890,21 @@
 </w:ftr>
 </file>
 
+<file path=word/header1.xml><?xml version="1.0" encoding="utf-8"?>
+<w:hdr xmlns:mc="http://schemas.openxmlformats.org/markup-compatibility/2006" xmlns:o="urn:schemas-microsoft-com:office:office" xmlns:r="http://schemas.openxmlformats.org/officeDocument/2006/relationships" xmlns:m="http://schemas.openxmlformats.org/officeDocument/2006/math" xmlns:v="urn:schemas-microsoft-com:vml" xmlns:wp="http://schemas.openxmlformats.org/drawingml/2006/wordprocessingDrawing" xmlns:w10="urn:schemas-microsoft-com:office:word" xmlns:w="http://schemas.openxmlformats.org/wordprocessingml/2006/main" xmlns:wne="http://schemas.microsoft.com/office/word/2006/wordml" xmlns:sl="http://schemas.openxmlformats.org/schemaLibrary/2006/main" xmlns:a="http://schemas.openxmlformats.org/drawingml/2006/main" xmlns:pic="http://schemas.openxmlformats.org/drawingml/2006/picture" xmlns:c="http://schemas.openxmlformats.org/drawingml/2006/chart" xmlns:lc="http://schemas.openxmlformats.org/drawingml/2006/lockedCanvas" xmlns:dgm="http://schemas.openxmlformats.org/drawingml/2006/diagram" xmlns:wps="http://schemas.microsoft.com/office/word/2010/wordprocessingShape" xmlns:wpg="http://schemas.microsoft.com/office/word/2010/wordprocessingGroup" xmlns:w14="http://schemas.microsoft.com/office/word/2010/wordml" xmlns:w15="http://schemas.microsoft.com/office/word/2012/wordml">
+  <w:p>
+    <w:pPr>
+      <w:rPr/>
+    </w:pPr>
+    <w:r>
+      <w:rPr>
+        <w:rtl w:val="0"/>
+      </w:rPr>
+    </w:r>
+  </w:p>
+</w:hdr>
+</file>
+
 <file path=word/numbering.xml><?xml version="1.0" encoding="utf-8"?>
 <w:numbering xmlns:mc="http://schemas.openxmlformats.org/markup-compatibility/2006" xmlns:o="urn:schemas-microsoft-com:office:office" xmlns:r="http://schemas.openxmlformats.org/officeDocument/2006/relationships" xmlns:m="http://schemas.openxmlformats.org/officeDocument/2006/math" xmlns:v="urn:schemas-microsoft-com:vml" xmlns:wp="http://schemas.openxmlformats.org/drawingml/2006/wordprocessingDrawing" xmlns:w10="urn:schemas-microsoft-com:office:word" xmlns:w="http://schemas.openxmlformats.org/wordprocessingml/2006/main" xmlns:wne="http://schemas.microsoft.com/office/word/2006/wordml" xmlns:sl="http://schemas.openxmlformats.org/schemaLibrary/2006/main" xmlns:a="http://schemas.openxmlformats.org/drawingml/2006/main" xmlns:pic="http://schemas.openxmlformats.org/drawingml/2006/picture" xmlns:c="http://schemas.openxmlformats.org/drawingml/2006/chart" xmlns:lc="http://schemas.openxmlformats.org/drawingml/2006/lockedCanvas" xmlns:dgm="http://schemas.openxmlformats.org/drawingml/2006/diagram" xmlns:wps="http://schemas.microsoft.com/office/word/2010/wordprocessingShape" xmlns:wpg="http://schemas.microsoft.com/office/word/2010/wordprocessingGroup" xmlns:w14="http://schemas.microsoft.com/office/word/2010/wordml" xmlns:w15="http://schemas.microsoft.com/office/word/2012/wordml">
   <w:abstractNum w:abstractNumId="1">
@@ -2563,8 +4017,121 @@
       </w:rPr>
     </w:lvl>
   </w:abstractNum>
+  <w:abstractNum w:abstractNumId="2">
+    <w:lvl w:ilvl="0">
+      <w:start w:val="1"/>
+      <w:numFmt w:val="bullet"/>
+      <w:lvlText w:val="-"/>
+      <w:lvlJc w:val="left"/>
+      <w:pPr>
+        <w:ind w:left="720" w:hanging="360"/>
+      </w:pPr>
+      <w:rPr>
+        <w:u w:val="none"/>
+      </w:rPr>
+    </w:lvl>
+    <w:lvl w:ilvl="1">
+      <w:start w:val="1"/>
+      <w:numFmt w:val="bullet"/>
+      <w:lvlText w:val="-"/>
+      <w:lvlJc w:val="left"/>
+      <w:pPr>
+        <w:ind w:left="1440" w:hanging="360"/>
+      </w:pPr>
+      <w:rPr>
+        <w:u w:val="none"/>
+      </w:rPr>
+    </w:lvl>
+    <w:lvl w:ilvl="2">
+      <w:start w:val="1"/>
+      <w:numFmt w:val="bullet"/>
+      <w:lvlText w:val="-"/>
+      <w:lvlJc w:val="left"/>
+      <w:pPr>
+        <w:ind w:left="2160" w:hanging="360"/>
+      </w:pPr>
+      <w:rPr>
+        <w:u w:val="none"/>
+      </w:rPr>
+    </w:lvl>
+    <w:lvl w:ilvl="3">
+      <w:start w:val="1"/>
+      <w:numFmt w:val="bullet"/>
+      <w:lvlText w:val="-"/>
+      <w:lvlJc w:val="left"/>
+      <w:pPr>
+        <w:ind w:left="2880" w:hanging="360"/>
+      </w:pPr>
+      <w:rPr>
+        <w:u w:val="none"/>
+      </w:rPr>
+    </w:lvl>
+    <w:lvl w:ilvl="4">
+      <w:start w:val="1"/>
+      <w:numFmt w:val="bullet"/>
+      <w:lvlText w:val="-"/>
+      <w:lvlJc w:val="left"/>
+      <w:pPr>
+        <w:ind w:left="3600" w:hanging="360"/>
+      </w:pPr>
+      <w:rPr>
+        <w:u w:val="none"/>
+      </w:rPr>
+    </w:lvl>
+    <w:lvl w:ilvl="5">
+      <w:start w:val="1"/>
+      <w:numFmt w:val="bullet"/>
+      <w:lvlText w:val="-"/>
+      <w:lvlJc w:val="left"/>
+      <w:pPr>
+        <w:ind w:left="4320" w:hanging="360"/>
+      </w:pPr>
+      <w:rPr>
+        <w:u w:val="none"/>
+      </w:rPr>
+    </w:lvl>
+    <w:lvl w:ilvl="6">
+      <w:start w:val="1"/>
+      <w:numFmt w:val="bullet"/>
+      <w:lvlText w:val="-"/>
+      <w:lvlJc w:val="left"/>
+      <w:pPr>
+        <w:ind w:left="5040" w:hanging="360"/>
+      </w:pPr>
+      <w:rPr>
+        <w:u w:val="none"/>
+      </w:rPr>
+    </w:lvl>
+    <w:lvl w:ilvl="7">
+      <w:start w:val="1"/>
+      <w:numFmt w:val="bullet"/>
+      <w:lvlText w:val="-"/>
+      <w:lvlJc w:val="left"/>
+      <w:pPr>
+        <w:ind w:left="5760" w:hanging="360"/>
+      </w:pPr>
+      <w:rPr>
+        <w:u w:val="none"/>
+      </w:rPr>
+    </w:lvl>
+    <w:lvl w:ilvl="8">
+      <w:start w:val="1"/>
+      <w:numFmt w:val="bullet"/>
+      <w:lvlText w:val="-"/>
+      <w:lvlJc w:val="left"/>
+      <w:pPr>
+        <w:ind w:left="6480" w:hanging="360"/>
+      </w:pPr>
+      <w:rPr>
+        <w:u w:val="none"/>
+      </w:rPr>
+    </w:lvl>
+  </w:abstractNum>
   <w:num w:numId="1">
     <w:abstractNumId w:val="1"/>
+  </w:num>
+  <w:num w:numId="2">
+    <w:abstractNumId w:val="2"/>
   </w:num>
 </w:numbering>
 </file>
@@ -2690,11 +4257,12 @@
     <w:pPr>
       <w:keepNext w:val="1"/>
       <w:keepLines w:val="1"/>
-      <w:spacing w:after="60" w:before="0" w:lineRule="auto"/>
     </w:pPr>
     <w:rPr>
-      <w:sz w:val="52"/>
-      <w:szCs w:val="52"/>
+      <w:rFonts w:ascii="Times New Roman" w:cs="Times New Roman" w:eastAsia="Times New Roman" w:hAnsi="Times New Roman"/>
+      <w:b w:val="1"/>
+      <w:sz w:val="36"/>
+      <w:szCs w:val="36"/>
     </w:rPr>
   </w:style>
   <w:style w:type="paragraph" w:styleId="Subtitle">

--- a/AMRAOUI-KIRILLOV-MARTIN/doc/Rapport.docx
+++ b/AMRAOUI-KIRILLOV-MARTIN/doc/Rapport.docx
@@ -715,14 +715,248 @@
             <w:tabs>
               <w:tab w:val="right" w:pos="9030"/>
             </w:tabs>
+            <w:spacing w:before="60" w:line="240" w:lineRule="auto"/>
+            <w:ind w:left="360" w:firstLine="0"/>
+            <w:rPr>
+              <w:b w:val="1"/>
+              <w:i w:val="0"/>
+              <w:smallCaps w:val="0"/>
+              <w:strike w:val="0"/>
+              <w:color w:val="000000"/>
+              <w:sz w:val="22"/>
+              <w:szCs w:val="22"/>
+              <w:u w:val="none"/>
+              <w:shd w:fill="auto" w:val="clear"/>
+              <w:vertAlign w:val="baseline"/>
+            </w:rPr>
+          </w:pPr>
+          <w:hyperlink w:anchor="_pz6zqx112jkp">
+            <w:r>
+              <w:rPr>
+                <w:b w:val="1"/>
+                <w:i w:val="0"/>
+                <w:smallCaps w:val="0"/>
+                <w:strike w:val="0"/>
+                <w:color w:val="000000"/>
+                <w:sz w:val="22"/>
+                <w:szCs w:val="22"/>
+                <w:u w:val="none"/>
+                <w:shd w:fill="auto" w:val="clear"/>
+                <w:vertAlign w:val="baseline"/>
+                <w:rtl w:val="0"/>
+              </w:rPr>
+              <w:t xml:space="preserve">1.1 Problématique</w:t>
+            </w:r>
+          </w:hyperlink>
+          <w:r>
+            <w:rPr>
+              <w:b w:val="1"/>
+              <w:i w:val="0"/>
+              <w:smallCaps w:val="0"/>
+              <w:strike w:val="0"/>
+              <w:color w:val="000000"/>
+              <w:sz w:val="22"/>
+              <w:szCs w:val="22"/>
+              <w:u w:val="none"/>
+              <w:shd w:fill="auto" w:val="clear"/>
+              <w:vertAlign w:val="baseline"/>
+              <w:rtl w:val="0"/>
+            </w:rPr>
+            <w:tab/>
+          </w:r>
+          <w:r>
+            <w:fldChar w:fldCharType="begin"/>
+            <w:instrText xml:space="preserve"> PAGEREF _pz6zqx112jkp \h </w:instrText>
+            <w:fldChar w:fldCharType="separate"/>
+          </w:r>
+          <w:r>
+            <w:rPr>
+              <w:b w:val="1"/>
+              <w:i w:val="0"/>
+              <w:smallCaps w:val="0"/>
+              <w:strike w:val="0"/>
+              <w:color w:val="000000"/>
+              <w:sz w:val="22"/>
+              <w:szCs w:val="22"/>
+              <w:u w:val="none"/>
+              <w:shd w:fill="auto" w:val="clear"/>
+              <w:vertAlign w:val="baseline"/>
+              <w:rtl w:val="0"/>
+            </w:rPr>
+            <w:t xml:space="preserve">3</w:t>
+          </w:r>
+          <w:r>
+            <w:fldChar w:fldCharType="end"/>
+          </w:r>
+          <w:r>
+            <w:rPr>
+              <w:rtl w:val="0"/>
+            </w:rPr>
+          </w:r>
+        </w:p>
+        <w:p>
+          <w:pPr>
+            <w:tabs>
+              <w:tab w:val="right" w:pos="9030"/>
+            </w:tabs>
+            <w:spacing w:before="60" w:line="240" w:lineRule="auto"/>
+            <w:ind w:left="360" w:firstLine="0"/>
+            <w:rPr>
+              <w:b w:val="1"/>
+              <w:i w:val="0"/>
+              <w:smallCaps w:val="0"/>
+              <w:strike w:val="0"/>
+              <w:color w:val="000000"/>
+              <w:sz w:val="22"/>
+              <w:szCs w:val="22"/>
+              <w:u w:val="none"/>
+              <w:shd w:fill="auto" w:val="clear"/>
+              <w:vertAlign w:val="baseline"/>
+            </w:rPr>
+          </w:pPr>
+          <w:hyperlink w:anchor="_6yunwdejpdzc">
+            <w:r>
+              <w:rPr>
+                <w:b w:val="1"/>
+                <w:i w:val="0"/>
+                <w:smallCaps w:val="0"/>
+                <w:strike w:val="0"/>
+                <w:color w:val="000000"/>
+                <w:sz w:val="22"/>
+                <w:szCs w:val="22"/>
+                <w:u w:val="none"/>
+                <w:shd w:fill="auto" w:val="clear"/>
+                <w:vertAlign w:val="baseline"/>
+                <w:rtl w:val="0"/>
+              </w:rPr>
+              <w:t xml:space="preserve">1.2 Expérimentation des deux plateformes d’analyse linguistique</w:t>
+            </w:r>
+          </w:hyperlink>
+          <w:r>
+            <w:rPr>
+              <w:b w:val="1"/>
+              <w:i w:val="0"/>
+              <w:smallCaps w:val="0"/>
+              <w:strike w:val="0"/>
+              <w:color w:val="000000"/>
+              <w:sz w:val="22"/>
+              <w:szCs w:val="22"/>
+              <w:u w:val="none"/>
+              <w:shd w:fill="auto" w:val="clear"/>
+              <w:vertAlign w:val="baseline"/>
+              <w:rtl w:val="0"/>
+            </w:rPr>
+            <w:tab/>
+          </w:r>
+          <w:r>
+            <w:fldChar w:fldCharType="begin"/>
+            <w:instrText xml:space="preserve"> PAGEREF _6yunwdejpdzc \h </w:instrText>
+            <w:fldChar w:fldCharType="separate"/>
+          </w:r>
+          <w:r>
+            <w:rPr>
+              <w:b w:val="1"/>
+              <w:i w:val="0"/>
+              <w:smallCaps w:val="0"/>
+              <w:strike w:val="0"/>
+              <w:color w:val="000000"/>
+              <w:sz w:val="22"/>
+              <w:szCs w:val="22"/>
+              <w:u w:val="none"/>
+              <w:shd w:fill="auto" w:val="clear"/>
+              <w:vertAlign w:val="baseline"/>
+              <w:rtl w:val="0"/>
+            </w:rPr>
+            <w:t xml:space="preserve">3</w:t>
+          </w:r>
+          <w:r>
+            <w:fldChar w:fldCharType="end"/>
+          </w:r>
+          <w:r>
+            <w:rPr>
+              <w:rtl w:val="0"/>
+            </w:rPr>
+          </w:r>
+        </w:p>
+        <w:p>
+          <w:pPr>
+            <w:tabs>
+              <w:tab w:val="right" w:pos="9030"/>
+            </w:tabs>
+            <w:spacing w:before="60" w:line="240" w:lineRule="auto"/>
+            <w:ind w:left="360" w:firstLine="0"/>
+            <w:rPr/>
+          </w:pPr>
+          <w:hyperlink w:anchor="_zgpf4kdz3fvi">
+            <w:r>
+              <w:rPr>
+                <w:b w:val="1"/>
+                <w:rtl w:val="0"/>
+              </w:rPr>
+              <w:t xml:space="preserve">1.3 Évaluer et Comparer</w:t>
+            </w:r>
+          </w:hyperlink>
+          <w:r>
+            <w:rPr>
+              <w:rtl w:val="0"/>
+            </w:rPr>
+            <w:tab/>
+          </w:r>
+          <w:r>
+            <w:fldChar w:fldCharType="begin"/>
+            <w:instrText xml:space="preserve"> PAGEREF _zgpf4kdz3fvi \h </w:instrText>
+            <w:fldChar w:fldCharType="separate"/>
+          </w:r>
+          <w:r>
+            <w:rPr>
+              <w:rtl w:val="0"/>
+            </w:rPr>
+            <w:t xml:space="preserve">3</w:t>
+          </w:r>
+          <w:r>
+            <w:fldChar w:fldCharType="end"/>
+          </w:r>
+          <w:r>
+            <w:rPr>
+              <w:rtl w:val="0"/>
+            </w:rPr>
+          </w:r>
+        </w:p>
+        <w:p>
+          <w:pPr>
+            <w:tabs>
+              <w:tab w:val="right" w:pos="9030"/>
+            </w:tabs>
             <w:spacing w:before="200" w:line="240" w:lineRule="auto"/>
             <w:ind w:left="0" w:firstLine="0"/>
-            <w:rPr/>
+            <w:rPr>
+              <w:rFonts w:ascii="Arial" w:cs="Arial" w:eastAsia="Arial" w:hAnsi="Arial"/>
+              <w:b w:val="1"/>
+              <w:i w:val="0"/>
+              <w:smallCaps w:val="0"/>
+              <w:strike w:val="0"/>
+              <w:color w:val="000000"/>
+              <w:sz w:val="22"/>
+              <w:szCs w:val="22"/>
+              <w:u w:val="none"/>
+              <w:shd w:fill="auto" w:val="clear"/>
+              <w:vertAlign w:val="baseline"/>
+            </w:rPr>
           </w:pPr>
           <w:hyperlink w:anchor="_wj7syoo3ve9l">
             <w:r>
               <w:rPr>
+                <w:rFonts w:ascii="Arial" w:cs="Arial" w:eastAsia="Arial" w:hAnsi="Arial"/>
                 <w:b w:val="1"/>
+                <w:i w:val="0"/>
+                <w:smallCaps w:val="0"/>
+                <w:strike w:val="0"/>
+                <w:color w:val="000000"/>
+                <w:sz w:val="22"/>
+                <w:szCs w:val="22"/>
+                <w:u w:val="none"/>
+                <w:shd w:fill="auto" w:val="clear"/>
+                <w:vertAlign w:val="baseline"/>
                 <w:rtl w:val="0"/>
               </w:rPr>
               <w:t xml:space="preserve">2. Etat de l’art</w:t>
@@ -730,7 +964,17 @@
           </w:hyperlink>
           <w:r>
             <w:rPr>
+              <w:rFonts w:ascii="Arial" w:cs="Arial" w:eastAsia="Arial" w:hAnsi="Arial"/>
               <w:b w:val="1"/>
+              <w:i w:val="0"/>
+              <w:smallCaps w:val="0"/>
+              <w:strike w:val="0"/>
+              <w:color w:val="000000"/>
+              <w:sz w:val="22"/>
+              <w:szCs w:val="22"/>
+              <w:u w:val="none"/>
+              <w:shd w:fill="auto" w:val="clear"/>
+              <w:vertAlign w:val="baseline"/>
               <w:rtl w:val="0"/>
             </w:rPr>
             <w:tab/>
@@ -742,7 +986,105 @@
           </w:r>
           <w:r>
             <w:rPr>
+              <w:rFonts w:ascii="Arial" w:cs="Arial" w:eastAsia="Arial" w:hAnsi="Arial"/>
               <w:b w:val="1"/>
+              <w:i w:val="0"/>
+              <w:smallCaps w:val="0"/>
+              <w:strike w:val="0"/>
+              <w:color w:val="000000"/>
+              <w:sz w:val="22"/>
+              <w:szCs w:val="22"/>
+              <w:u w:val="none"/>
+              <w:shd w:fill="auto" w:val="clear"/>
+              <w:vertAlign w:val="baseline"/>
+              <w:rtl w:val="0"/>
+            </w:rPr>
+            <w:t xml:space="preserve">4</w:t>
+          </w:r>
+          <w:r>
+            <w:fldChar w:fldCharType="end"/>
+          </w:r>
+          <w:r>
+            <w:rPr>
+              <w:rtl w:val="0"/>
+            </w:rPr>
+          </w:r>
+        </w:p>
+        <w:p>
+          <w:pPr>
+            <w:tabs>
+              <w:tab w:val="right" w:pos="9030"/>
+            </w:tabs>
+            <w:spacing w:before="60" w:line="240" w:lineRule="auto"/>
+            <w:ind w:left="360" w:firstLine="0"/>
+            <w:rPr>
+              <w:rFonts w:ascii="Arial" w:cs="Arial" w:eastAsia="Arial" w:hAnsi="Arial"/>
+              <w:b w:val="1"/>
+              <w:i w:val="0"/>
+              <w:smallCaps w:val="0"/>
+              <w:strike w:val="0"/>
+              <w:color w:val="000000"/>
+              <w:sz w:val="22"/>
+              <w:szCs w:val="22"/>
+              <w:u w:val="none"/>
+              <w:shd w:fill="auto" w:val="clear"/>
+              <w:vertAlign w:val="baseline"/>
+            </w:rPr>
+          </w:pPr>
+          <w:hyperlink w:anchor="_1p399uxvmlz7">
+            <w:r>
+              <w:rPr>
+                <w:rFonts w:ascii="Arial" w:cs="Arial" w:eastAsia="Arial" w:hAnsi="Arial"/>
+                <w:b w:val="1"/>
+                <w:i w:val="0"/>
+                <w:smallCaps w:val="0"/>
+                <w:strike w:val="0"/>
+                <w:color w:val="000000"/>
+                <w:sz w:val="22"/>
+                <w:szCs w:val="22"/>
+                <w:u w:val="none"/>
+                <w:shd w:fill="auto" w:val="clear"/>
+                <w:vertAlign w:val="baseline"/>
+                <w:rtl w:val="0"/>
+              </w:rPr>
+              <w:t xml:space="preserve">2.1 Les différentes approches d’analyse linguistique existantes</w:t>
+            </w:r>
+          </w:hyperlink>
+          <w:r>
+            <w:rPr>
+              <w:rFonts w:ascii="Arial" w:cs="Arial" w:eastAsia="Arial" w:hAnsi="Arial"/>
+              <w:b w:val="1"/>
+              <w:i w:val="0"/>
+              <w:smallCaps w:val="0"/>
+              <w:strike w:val="0"/>
+              <w:color w:val="000000"/>
+              <w:sz w:val="22"/>
+              <w:szCs w:val="22"/>
+              <w:u w:val="none"/>
+              <w:shd w:fill="auto" w:val="clear"/>
+              <w:vertAlign w:val="baseline"/>
+              <w:rtl w:val="0"/>
+            </w:rPr>
+            <w:tab/>
+          </w:r>
+          <w:r>
+            <w:fldChar w:fldCharType="begin"/>
+            <w:instrText xml:space="preserve"> PAGEREF _1p399uxvmlz7 \h </w:instrText>
+            <w:fldChar w:fldCharType="separate"/>
+          </w:r>
+          <w:r>
+            <w:rPr>
+              <w:rFonts w:ascii="Arial" w:cs="Arial" w:eastAsia="Arial" w:hAnsi="Arial"/>
+              <w:b w:val="1"/>
+              <w:i w:val="0"/>
+              <w:smallCaps w:val="0"/>
+              <w:strike w:val="0"/>
+              <w:color w:val="000000"/>
+              <w:sz w:val="22"/>
+              <w:szCs w:val="22"/>
+              <w:u w:val="none"/>
+              <w:shd w:fill="auto" w:val="clear"/>
+              <w:vertAlign w:val="baseline"/>
               <w:rtl w:val="0"/>
             </w:rPr>
             <w:t xml:space="preserve">4</w:t>
@@ -763,12 +1105,34 @@
             </w:tabs>
             <w:spacing w:before="200" w:line="240" w:lineRule="auto"/>
             <w:ind w:left="0" w:firstLine="0"/>
-            <w:rPr/>
+            <w:rPr>
+              <w:rFonts w:ascii="Arial" w:cs="Arial" w:eastAsia="Arial" w:hAnsi="Arial"/>
+              <w:b w:val="1"/>
+              <w:i w:val="0"/>
+              <w:smallCaps w:val="0"/>
+              <w:strike w:val="0"/>
+              <w:color w:val="000000"/>
+              <w:sz w:val="22"/>
+              <w:szCs w:val="22"/>
+              <w:u w:val="none"/>
+              <w:shd w:fill="auto" w:val="clear"/>
+              <w:vertAlign w:val="baseline"/>
+            </w:rPr>
           </w:pPr>
           <w:hyperlink w:anchor="_ay6oudpluq9z">
             <w:r>
               <w:rPr>
+                <w:rFonts w:ascii="Arial" w:cs="Arial" w:eastAsia="Arial" w:hAnsi="Arial"/>
                 <w:b w:val="1"/>
+                <w:i w:val="0"/>
+                <w:smallCaps w:val="0"/>
+                <w:strike w:val="0"/>
+                <w:color w:val="000000"/>
+                <w:sz w:val="22"/>
+                <w:szCs w:val="22"/>
+                <w:u w:val="none"/>
+                <w:shd w:fill="auto" w:val="clear"/>
+                <w:vertAlign w:val="baseline"/>
                 <w:rtl w:val="0"/>
               </w:rPr>
               <w:t xml:space="preserve">3. Description des deux plateformes</w:t>
@@ -776,7 +1140,17 @@
           </w:hyperlink>
           <w:r>
             <w:rPr>
+              <w:rFonts w:ascii="Arial" w:cs="Arial" w:eastAsia="Arial" w:hAnsi="Arial"/>
               <w:b w:val="1"/>
+              <w:i w:val="0"/>
+              <w:smallCaps w:val="0"/>
+              <w:strike w:val="0"/>
+              <w:color w:val="000000"/>
+              <w:sz w:val="22"/>
+              <w:szCs w:val="22"/>
+              <w:u w:val="none"/>
+              <w:shd w:fill="auto" w:val="clear"/>
+              <w:vertAlign w:val="baseline"/>
               <w:rtl w:val="0"/>
             </w:rPr>
             <w:tab/>
@@ -788,7 +1162,17 @@
           </w:r>
           <w:r>
             <w:rPr>
+              <w:rFonts w:ascii="Arial" w:cs="Arial" w:eastAsia="Arial" w:hAnsi="Arial"/>
               <w:b w:val="1"/>
+              <w:i w:val="0"/>
+              <w:smallCaps w:val="0"/>
+              <w:strike w:val="0"/>
+              <w:color w:val="000000"/>
+              <w:sz w:val="22"/>
+              <w:szCs w:val="22"/>
+              <w:u w:val="none"/>
+              <w:shd w:fill="auto" w:val="clear"/>
+              <w:vertAlign w:val="baseline"/>
               <w:rtl w:val="0"/>
             </w:rPr>
             <w:t xml:space="preserve">5</w:t>
@@ -807,14 +1191,36 @@
             <w:tabs>
               <w:tab w:val="right" w:pos="9030"/>
             </w:tabs>
-            <w:spacing w:after="80" w:before="200" w:line="240" w:lineRule="auto"/>
+            <w:spacing w:before="200" w:line="240" w:lineRule="auto"/>
             <w:ind w:left="0" w:firstLine="0"/>
-            <w:rPr/>
+            <w:rPr>
+              <w:rFonts w:ascii="Arial" w:cs="Arial" w:eastAsia="Arial" w:hAnsi="Arial"/>
+              <w:b w:val="1"/>
+              <w:i w:val="0"/>
+              <w:smallCaps w:val="0"/>
+              <w:strike w:val="0"/>
+              <w:color w:val="000000"/>
+              <w:sz w:val="22"/>
+              <w:szCs w:val="22"/>
+              <w:u w:val="none"/>
+              <w:shd w:fill="auto" w:val="clear"/>
+              <w:vertAlign w:val="baseline"/>
+            </w:rPr>
           </w:pPr>
           <w:hyperlink w:anchor="_qgxvo7j8tttz">
             <w:r>
               <w:rPr>
+                <w:rFonts w:ascii="Arial" w:cs="Arial" w:eastAsia="Arial" w:hAnsi="Arial"/>
                 <w:b w:val="1"/>
+                <w:i w:val="0"/>
+                <w:smallCaps w:val="0"/>
+                <w:strike w:val="0"/>
+                <w:color w:val="000000"/>
+                <w:sz w:val="22"/>
+                <w:szCs w:val="22"/>
+                <w:u w:val="none"/>
+                <w:shd w:fill="auto" w:val="clear"/>
+                <w:vertAlign w:val="baseline"/>
                 <w:rtl w:val="0"/>
               </w:rPr>
               <w:t xml:space="preserve">4. Description des expérimentations</w:t>
@@ -822,7 +1228,17 @@
           </w:hyperlink>
           <w:r>
             <w:rPr>
+              <w:rFonts w:ascii="Arial" w:cs="Arial" w:eastAsia="Arial" w:hAnsi="Arial"/>
               <w:b w:val="1"/>
+              <w:i w:val="0"/>
+              <w:smallCaps w:val="0"/>
+              <w:strike w:val="0"/>
+              <w:color w:val="000000"/>
+              <w:sz w:val="22"/>
+              <w:szCs w:val="22"/>
+              <w:u w:val="none"/>
+              <w:shd w:fill="auto" w:val="clear"/>
+              <w:vertAlign w:val="baseline"/>
               <w:rtl w:val="0"/>
             </w:rPr>
             <w:tab/>
@@ -834,10 +1250,108 @@
           </w:r>
           <w:r>
             <w:rPr>
+              <w:rFonts w:ascii="Arial" w:cs="Arial" w:eastAsia="Arial" w:hAnsi="Arial"/>
               <w:b w:val="1"/>
+              <w:i w:val="0"/>
+              <w:smallCaps w:val="0"/>
+              <w:strike w:val="0"/>
+              <w:color w:val="000000"/>
+              <w:sz w:val="22"/>
+              <w:szCs w:val="22"/>
+              <w:u w:val="none"/>
+              <w:shd w:fill="auto" w:val="clear"/>
+              <w:vertAlign w:val="baseline"/>
               <w:rtl w:val="0"/>
             </w:rPr>
             <w:t xml:space="preserve">6</w:t>
+          </w:r>
+          <w:r>
+            <w:fldChar w:fldCharType="end"/>
+          </w:r>
+          <w:r>
+            <w:rPr>
+              <w:rtl w:val="0"/>
+            </w:rPr>
+          </w:r>
+        </w:p>
+        <w:p>
+          <w:pPr>
+            <w:tabs>
+              <w:tab w:val="right" w:pos="9030"/>
+            </w:tabs>
+            <w:spacing w:after="80" w:before="200" w:line="240" w:lineRule="auto"/>
+            <w:ind w:left="0" w:firstLine="0"/>
+            <w:rPr>
+              <w:rFonts w:ascii="Arial" w:cs="Arial" w:eastAsia="Arial" w:hAnsi="Arial"/>
+              <w:b w:val="1"/>
+              <w:i w:val="0"/>
+              <w:smallCaps w:val="0"/>
+              <w:strike w:val="0"/>
+              <w:color w:val="000000"/>
+              <w:sz w:val="22"/>
+              <w:szCs w:val="22"/>
+              <w:u w:val="none"/>
+              <w:shd w:fill="auto" w:val="clear"/>
+              <w:vertAlign w:val="baseline"/>
+            </w:rPr>
+          </w:pPr>
+          <w:hyperlink w:anchor="_qigduejn9v5v">
+            <w:r>
+              <w:rPr>
+                <w:rFonts w:ascii="Arial" w:cs="Arial" w:eastAsia="Arial" w:hAnsi="Arial"/>
+                <w:b w:val="1"/>
+                <w:i w:val="0"/>
+                <w:smallCaps w:val="0"/>
+                <w:strike w:val="0"/>
+                <w:color w:val="000000"/>
+                <w:sz w:val="22"/>
+                <w:szCs w:val="22"/>
+                <w:u w:val="none"/>
+                <w:shd w:fill="auto" w:val="clear"/>
+                <w:vertAlign w:val="baseline"/>
+                <w:rtl w:val="0"/>
+              </w:rPr>
+              <w:t xml:space="preserve">5. Conclusion</w:t>
+            </w:r>
+          </w:hyperlink>
+          <w:r>
+            <w:rPr>
+              <w:rFonts w:ascii="Arial" w:cs="Arial" w:eastAsia="Arial" w:hAnsi="Arial"/>
+              <w:b w:val="1"/>
+              <w:i w:val="0"/>
+              <w:smallCaps w:val="0"/>
+              <w:strike w:val="0"/>
+              <w:color w:val="000000"/>
+              <w:sz w:val="22"/>
+              <w:szCs w:val="22"/>
+              <w:u w:val="none"/>
+              <w:shd w:fill="auto" w:val="clear"/>
+              <w:vertAlign w:val="baseline"/>
+              <w:rtl w:val="0"/>
+            </w:rPr>
+            <w:tab/>
+          </w:r>
+          <w:r>
+            <w:fldChar w:fldCharType="begin"/>
+            <w:instrText xml:space="preserve"> PAGEREF _qigduejn9v5v \h </w:instrText>
+            <w:fldChar w:fldCharType="separate"/>
+          </w:r>
+          <w:r>
+            <w:rPr>
+              <w:rFonts w:ascii="Arial" w:cs="Arial" w:eastAsia="Arial" w:hAnsi="Arial"/>
+              <w:b w:val="1"/>
+              <w:i w:val="0"/>
+              <w:smallCaps w:val="0"/>
+              <w:strike w:val="0"/>
+              <w:color w:val="000000"/>
+              <w:sz w:val="22"/>
+              <w:szCs w:val="22"/>
+              <w:u w:val="none"/>
+              <w:shd w:fill="auto" w:val="clear"/>
+              <w:vertAlign w:val="baseline"/>
+              <w:rtl w:val="0"/>
+            </w:rPr>
+            <w:t xml:space="preserve">8</w:t>
           </w:r>
           <w:r>
             <w:fldChar w:fldCharType="end"/>
@@ -1203,26 +1717,23 @@
     <w:p>
       <w:pPr>
         <w:pStyle w:val="Heading1"/>
-        <w:rPr/>
+        <w:rPr>
+          <w:rFonts w:ascii="Times New Roman" w:cs="Times New Roman" w:eastAsia="Times New Roman" w:hAnsi="Times New Roman"/>
+          <w:b w:val="1"/>
+          <w:sz w:val="36"/>
+          <w:szCs w:val="36"/>
+        </w:rPr>
       </w:pPr>
       <w:bookmarkStart w:colFirst="0" w:colLast="0" w:name="_uytg7d3ogrjm" w:id="0"/>
       <w:bookmarkEnd w:id="0"/>
       <w:r>
         <w:rPr>
+          <w:rFonts w:ascii="Times New Roman" w:cs="Times New Roman" w:eastAsia="Times New Roman" w:hAnsi="Times New Roman"/>
+          <w:b w:val="1"/>
           <w:rtl w:val="0"/>
         </w:rPr>
         <w:t xml:space="preserve">1. Introduction</w:t>
       </w:r>
-    </w:p>
-    <w:p>
-      <w:pPr>
-        <w:rPr>
-          <w:rFonts w:ascii="Times New Roman" w:cs="Times New Roman" w:eastAsia="Times New Roman" w:hAnsi="Times New Roman"/>
-          <w:b w:val="1"/>
-          <w:sz w:val="36"/>
-          <w:szCs w:val="36"/>
-        </w:rPr>
-      </w:pPr>
       <w:r>
         <w:rPr>
           <w:rtl w:val="0"/>
@@ -1233,12 +1744,17 @@
       <w:pPr>
         <w:pStyle w:val="Heading2"/>
         <w:jc w:val="both"/>
-        <w:rPr/>
+        <w:rPr>
+          <w:rFonts w:ascii="Times New Roman" w:cs="Times New Roman" w:eastAsia="Times New Roman" w:hAnsi="Times New Roman"/>
+          <w:b w:val="1"/>
+        </w:rPr>
       </w:pPr>
       <w:bookmarkStart w:colFirst="0" w:colLast="0" w:name="_pz6zqx112jkp" w:id="1"/>
       <w:bookmarkEnd w:id="1"/>
       <w:r>
         <w:rPr>
+          <w:rFonts w:ascii="Times New Roman" w:cs="Times New Roman" w:eastAsia="Times New Roman" w:hAnsi="Times New Roman"/>
+          <w:b w:val="1"/>
           <w:rtl w:val="0"/>
         </w:rPr>
         <w:t xml:space="preserve">1.1 Problématique</w:t>
@@ -1320,12 +1836,17 @@
       <w:pPr>
         <w:pStyle w:val="Heading2"/>
         <w:jc w:val="both"/>
-        <w:rPr/>
+        <w:rPr>
+          <w:rFonts w:ascii="Times New Roman" w:cs="Times New Roman" w:eastAsia="Times New Roman" w:hAnsi="Times New Roman"/>
+          <w:b w:val="1"/>
+        </w:rPr>
       </w:pPr>
       <w:bookmarkStart w:colFirst="0" w:colLast="0" w:name="_6yunwdejpdzc" w:id="2"/>
       <w:bookmarkEnd w:id="2"/>
       <w:r>
         <w:rPr>
+          <w:rFonts w:ascii="Times New Roman" w:cs="Times New Roman" w:eastAsia="Times New Roman" w:hAnsi="Times New Roman"/>
+          <w:b w:val="1"/>
           <w:rtl w:val="0"/>
         </w:rPr>
         <w:t xml:space="preserve">1.2 Expérimentation des deux plateformes d’analyse linguistique</w:t>
@@ -1566,20 +2087,19 @@
     </w:p>
     <w:p>
       <w:pPr>
+        <w:pStyle w:val="Heading2"/>
         <w:jc w:val="both"/>
         <w:rPr>
           <w:rFonts w:ascii="Times New Roman" w:cs="Times New Roman" w:eastAsia="Times New Roman" w:hAnsi="Times New Roman"/>
           <w:b w:val="1"/>
-          <w:sz w:val="24"/>
-          <w:szCs w:val="24"/>
-        </w:rPr>
-      </w:pPr>
-      <w:r>
-        <w:rPr>
-          <w:rFonts w:ascii="Times New Roman" w:cs="Times New Roman" w:eastAsia="Times New Roman" w:hAnsi="Times New Roman"/>
-          <w:b w:val="1"/>
-          <w:sz w:val="24"/>
-          <w:szCs w:val="24"/>
+        </w:rPr>
+      </w:pPr>
+      <w:bookmarkStart w:colFirst="0" w:colLast="0" w:name="_zgpf4kdz3fvi" w:id="3"/>
+      <w:bookmarkEnd w:id="3"/>
+      <w:r>
+        <w:rPr>
+          <w:rFonts w:ascii="Times New Roman" w:cs="Times New Roman" w:eastAsia="Times New Roman" w:hAnsi="Times New Roman"/>
+          <w:b w:val="1"/>
           <w:rtl w:val="0"/>
         </w:rPr>
         <w:t xml:space="preserve">1.3 Évaluer et Comparer</w:t>
@@ -1685,32 +2205,36 @@
         <w:pStyle w:val="Heading1"/>
         <w:rPr/>
       </w:pPr>
-      <w:bookmarkStart w:colFirst="0" w:colLast="0" w:name="_wj7syoo3ve9l" w:id="3"/>
-      <w:bookmarkEnd w:id="3"/>
-      <w:r>
-        <w:rPr>
-          <w:rtl w:val="0"/>
-        </w:rPr>
-        <w:t xml:space="preserve"> 2. Etat de l’art</w:t>
-        <w:br w:type="textWrapping"/>
-      </w:r>
-    </w:p>
-    <w:p>
-      <w:pPr>
-        <w:jc w:val="both"/>
-        <w:rPr>
-          <w:rFonts w:ascii="Times New Roman" w:cs="Times New Roman" w:eastAsia="Times New Roman" w:hAnsi="Times New Roman"/>
-          <w:b w:val="1"/>
-          <w:sz w:val="24"/>
-          <w:szCs w:val="24"/>
-        </w:rPr>
-      </w:pPr>
-      <w:r>
-        <w:rPr>
-          <w:rFonts w:ascii="Times New Roman" w:cs="Times New Roman" w:eastAsia="Times New Roman" w:hAnsi="Times New Roman"/>
-          <w:b w:val="1"/>
-          <w:sz w:val="24"/>
-          <w:szCs w:val="24"/>
+      <w:bookmarkStart w:colFirst="0" w:colLast="0" w:name="_wj7syoo3ve9l" w:id="4"/>
+      <w:bookmarkEnd w:id="4"/>
+      <w:r>
+        <w:rPr>
+          <w:rFonts w:ascii="Times New Roman" w:cs="Times New Roman" w:eastAsia="Times New Roman" w:hAnsi="Times New Roman"/>
+          <w:b w:val="1"/>
+          <w:rtl w:val="0"/>
+        </w:rPr>
+        <w:t xml:space="preserve">2. Etat de l’art</w:t>
+      </w:r>
+      <w:r>
+        <w:rPr>
+          <w:rtl w:val="0"/>
+        </w:rPr>
+      </w:r>
+    </w:p>
+    <w:p>
+      <w:pPr>
+        <w:pStyle w:val="Heading2"/>
+        <w:rPr>
+          <w:rFonts w:ascii="Times New Roman" w:cs="Times New Roman" w:eastAsia="Times New Roman" w:hAnsi="Times New Roman"/>
+          <w:b w:val="1"/>
+        </w:rPr>
+      </w:pPr>
+      <w:bookmarkStart w:colFirst="0" w:colLast="0" w:name="_1p399uxvmlz7" w:id="5"/>
+      <w:bookmarkEnd w:id="5"/>
+      <w:r>
+        <w:rPr>
+          <w:rFonts w:ascii="Times New Roman" w:cs="Times New Roman" w:eastAsia="Times New Roman" w:hAnsi="Times New Roman"/>
+          <w:b w:val="1"/>
           <w:rtl w:val="0"/>
         </w:rPr>
         <w:t xml:space="preserve">2.1 Les différentes approches d’analyse linguistique existantes</w:t>
@@ -2233,11 +2757,14 @@
     </w:p>
     <w:p>
       <w:pPr>
-        <w:rPr>
-          <w:rFonts w:ascii="Times New Roman" w:cs="Times New Roman" w:eastAsia="Times New Roman" w:hAnsi="Times New Roman"/>
-          <w:b w:val="1"/>
-        </w:rPr>
-      </w:pPr>
+        <w:pStyle w:val="Heading2"/>
+        <w:rPr>
+          <w:rFonts w:ascii="Times New Roman" w:cs="Times New Roman" w:eastAsia="Times New Roman" w:hAnsi="Times New Roman"/>
+          <w:b w:val="1"/>
+        </w:rPr>
+      </w:pPr>
+      <w:bookmarkStart w:colFirst="0" w:colLast="0" w:name="_nebkn8q4lffs" w:id="6"/>
+      <w:bookmarkEnd w:id="6"/>
       <w:r>
         <w:rPr>
           <w:rFonts w:ascii="Times New Roman" w:cs="Times New Roman" w:eastAsia="Times New Roman" w:hAnsi="Times New Roman"/>
@@ -2282,55 +2809,18 @@
     </w:p>
     <w:p>
       <w:pPr>
-        <w:rPr>
-          <w:b w:val="1"/>
-        </w:rPr>
-      </w:pPr>
-      <w:r>
-        <w:rPr>
-          <w:rtl w:val="0"/>
-        </w:rPr>
-      </w:r>
-    </w:p>
-    <w:p>
-      <w:pPr>
-        <w:rPr>
-          <w:rFonts w:ascii="Times New Roman" w:cs="Times New Roman" w:eastAsia="Times New Roman" w:hAnsi="Times New Roman"/>
-          <w:b w:val="1"/>
-          <w:sz w:val="36"/>
-          <w:szCs w:val="36"/>
-        </w:rPr>
-      </w:pPr>
-      <w:r>
-        <w:rPr>
-          <w:rtl w:val="0"/>
-        </w:rPr>
-      </w:r>
-    </w:p>
-    <w:p>
-      <w:pPr>
-        <w:rPr>
-          <w:rFonts w:ascii="Times New Roman" w:cs="Times New Roman" w:eastAsia="Times New Roman" w:hAnsi="Times New Roman"/>
-          <w:b w:val="1"/>
-          <w:sz w:val="36"/>
-          <w:szCs w:val="36"/>
-        </w:rPr>
-      </w:pPr>
-      <w:r>
-        <w:rPr>
-          <w:rtl w:val="0"/>
-        </w:rPr>
-      </w:r>
-    </w:p>
-    <w:p>
-      <w:pPr>
         <w:pStyle w:val="Heading1"/>
-        <w:rPr/>
-      </w:pPr>
-      <w:bookmarkStart w:colFirst="0" w:colLast="0" w:name="_ay6oudpluq9z" w:id="4"/>
-      <w:bookmarkEnd w:id="4"/>
-      <w:r>
-        <w:rPr>
+        <w:rPr>
+          <w:rFonts w:ascii="Times New Roman" w:cs="Times New Roman" w:eastAsia="Times New Roman" w:hAnsi="Times New Roman"/>
+          <w:b w:val="1"/>
+        </w:rPr>
+      </w:pPr>
+      <w:bookmarkStart w:colFirst="0" w:colLast="0" w:name="_ay6oudpluq9z" w:id="7"/>
+      <w:bookmarkEnd w:id="7"/>
+      <w:r>
+        <w:rPr>
+          <w:rFonts w:ascii="Times New Roman" w:cs="Times New Roman" w:eastAsia="Times New Roman" w:hAnsi="Times New Roman"/>
+          <w:b w:val="1"/>
           <w:rtl w:val="0"/>
         </w:rPr>
         <w:t xml:space="preserve">3. Description des deux plateformes</w:t>
@@ -2338,34 +2828,18 @@
     </w:p>
     <w:p>
       <w:pPr>
-        <w:rPr>
-          <w:rFonts w:ascii="Times New Roman" w:cs="Times New Roman" w:eastAsia="Times New Roman" w:hAnsi="Times New Roman"/>
-          <w:b w:val="1"/>
-          <w:sz w:val="36"/>
-          <w:szCs w:val="36"/>
-        </w:rPr>
-      </w:pPr>
-      <w:r>
-        <w:rPr>
-          <w:rtl w:val="0"/>
-        </w:rPr>
-      </w:r>
-    </w:p>
-    <w:p>
-      <w:pPr>
-        <w:rPr>
-          <w:rFonts w:ascii="Times New Roman" w:cs="Times New Roman" w:eastAsia="Times New Roman" w:hAnsi="Times New Roman"/>
-          <w:b w:val="1"/>
-          <w:sz w:val="24"/>
-          <w:szCs w:val="24"/>
-        </w:rPr>
-      </w:pPr>
-      <w:r>
-        <w:rPr>
-          <w:rFonts w:ascii="Times New Roman" w:cs="Times New Roman" w:eastAsia="Times New Roman" w:hAnsi="Times New Roman"/>
-          <w:b w:val="1"/>
-          <w:sz w:val="24"/>
-          <w:szCs w:val="24"/>
+        <w:pStyle w:val="Heading2"/>
+        <w:rPr>
+          <w:rFonts w:ascii="Times New Roman" w:cs="Times New Roman" w:eastAsia="Times New Roman" w:hAnsi="Times New Roman"/>
+          <w:b w:val="1"/>
+        </w:rPr>
+      </w:pPr>
+      <w:bookmarkStart w:colFirst="0" w:colLast="0" w:name="_ucq9b6k9cz4n" w:id="8"/>
+      <w:bookmarkEnd w:id="8"/>
+      <w:r>
+        <w:rPr>
+          <w:rFonts w:ascii="Times New Roman" w:cs="Times New Roman" w:eastAsia="Times New Roman" w:hAnsi="Times New Roman"/>
+          <w:b w:val="1"/>
           <w:rtl w:val="0"/>
         </w:rPr>
         <w:t xml:space="preserve">3.1. CEA List LIMA</w:t>
@@ -2480,34 +2954,18 @@
     </w:p>
     <w:p>
       <w:pPr>
-        <w:rPr>
-          <w:rFonts w:ascii="Times New Roman" w:cs="Times New Roman" w:eastAsia="Times New Roman" w:hAnsi="Times New Roman"/>
-          <w:b w:val="1"/>
-          <w:sz w:val="24"/>
-          <w:szCs w:val="24"/>
-        </w:rPr>
-      </w:pPr>
-      <w:r>
-        <w:rPr>
-          <w:rtl w:val="0"/>
-        </w:rPr>
-      </w:r>
-    </w:p>
-    <w:p>
-      <w:pPr>
-        <w:rPr>
-          <w:rFonts w:ascii="Times New Roman" w:cs="Times New Roman" w:eastAsia="Times New Roman" w:hAnsi="Times New Roman"/>
-          <w:b w:val="1"/>
-          <w:sz w:val="24"/>
-          <w:szCs w:val="24"/>
-        </w:rPr>
-      </w:pPr>
-      <w:r>
-        <w:rPr>
-          <w:rFonts w:ascii="Times New Roman" w:cs="Times New Roman" w:eastAsia="Times New Roman" w:hAnsi="Times New Roman"/>
-          <w:b w:val="1"/>
-          <w:sz w:val="24"/>
-          <w:szCs w:val="24"/>
+        <w:pStyle w:val="Heading2"/>
+        <w:rPr>
+          <w:rFonts w:ascii="Times New Roman" w:cs="Times New Roman" w:eastAsia="Times New Roman" w:hAnsi="Times New Roman"/>
+          <w:b w:val="1"/>
+        </w:rPr>
+      </w:pPr>
+      <w:bookmarkStart w:colFirst="0" w:colLast="0" w:name="_yilv7y9waoim" w:id="9"/>
+      <w:bookmarkEnd w:id="9"/>
+      <w:r>
+        <w:rPr>
+          <w:rFonts w:ascii="Times New Roman" w:cs="Times New Roman" w:eastAsia="Times New Roman" w:hAnsi="Times New Roman"/>
+          <w:b w:val="1"/>
           <w:rtl w:val="0"/>
         </w:rPr>
         <w:t xml:space="preserve">3.2. Stanford Core NLP</w:t>
@@ -2599,65 +3057,71 @@
     </w:p>
     <w:p>
       <w:pPr>
-        <w:rPr>
-          <w:rFonts w:ascii="Times New Roman" w:cs="Times New Roman" w:eastAsia="Times New Roman" w:hAnsi="Times New Roman"/>
-          <w:sz w:val="24"/>
-          <w:szCs w:val="24"/>
-        </w:rPr>
-      </w:pPr>
-      <w:r>
-        <w:rPr>
-          <w:rtl w:val="0"/>
-        </w:rPr>
-      </w:r>
-    </w:p>
-    <w:p>
-      <w:pPr>
         <w:pStyle w:val="Heading1"/>
+        <w:rPr>
+          <w:rFonts w:ascii="Times New Roman" w:cs="Times New Roman" w:eastAsia="Times New Roman" w:hAnsi="Times New Roman"/>
+          <w:b w:val="1"/>
+        </w:rPr>
+      </w:pPr>
+      <w:bookmarkStart w:colFirst="0" w:colLast="0" w:name="_qgxvo7j8tttz" w:id="10"/>
+      <w:bookmarkEnd w:id="10"/>
+      <w:r>
+        <w:rPr>
+          <w:rFonts w:ascii="Times New Roman" w:cs="Times New Roman" w:eastAsia="Times New Roman" w:hAnsi="Times New Roman"/>
+          <w:b w:val="1"/>
+          <w:rtl w:val="0"/>
+        </w:rPr>
+        <w:t xml:space="preserve">4. Description des expérimentations</w:t>
+      </w:r>
+    </w:p>
+    <w:p>
+      <w:pPr>
+        <w:pStyle w:val="Heading2"/>
+        <w:rPr>
+          <w:rFonts w:ascii="Times New Roman" w:cs="Times New Roman" w:eastAsia="Times New Roman" w:hAnsi="Times New Roman"/>
+          <w:b w:val="1"/>
+        </w:rPr>
+      </w:pPr>
+      <w:bookmarkStart w:colFirst="0" w:colLast="0" w:name="_twvajx87kusd" w:id="11"/>
+      <w:bookmarkEnd w:id="11"/>
+      <w:r>
+        <w:rPr>
+          <w:rFonts w:ascii="Times New Roman" w:cs="Times New Roman" w:eastAsia="Times New Roman" w:hAnsi="Times New Roman"/>
+          <w:b w:val="1"/>
+          <w:rtl w:val="0"/>
+        </w:rPr>
+        <w:t xml:space="preserve">4.1. Evaluation de l’analyse morpho-syntaxique</w:t>
+      </w:r>
+    </w:p>
+    <w:p>
+      <w:pPr>
         <w:rPr/>
       </w:pPr>
-      <w:bookmarkStart w:colFirst="0" w:colLast="0" w:name="_qgxvo7j8tttz" w:id="5"/>
-      <w:bookmarkEnd w:id="5"/>
-      <w:r>
-        <w:rPr>
-          <w:rtl w:val="0"/>
-        </w:rPr>
-        <w:t xml:space="preserve">4. Description des expérimentations</w:t>
-      </w:r>
-    </w:p>
-    <w:p>
-      <w:pPr>
-        <w:rPr>
-          <w:rFonts w:ascii="Times New Roman" w:cs="Times New Roman" w:eastAsia="Times New Roman" w:hAnsi="Times New Roman"/>
-          <w:b w:val="1"/>
-          <w:sz w:val="32"/>
-          <w:szCs w:val="32"/>
-        </w:rPr>
-      </w:pPr>
-      <w:r>
-        <w:rPr>
-          <w:rtl w:val="0"/>
-        </w:rPr>
-      </w:r>
-    </w:p>
-    <w:p>
-      <w:pPr>
-        <w:rPr>
-          <w:rFonts w:ascii="Times New Roman" w:cs="Times New Roman" w:eastAsia="Times New Roman" w:hAnsi="Times New Roman"/>
-          <w:b w:val="1"/>
-          <w:sz w:val="28"/>
-          <w:szCs w:val="28"/>
-        </w:rPr>
-      </w:pPr>
-      <w:r>
-        <w:rPr>
-          <w:rFonts w:ascii="Times New Roman" w:cs="Times New Roman" w:eastAsia="Times New Roman" w:hAnsi="Times New Roman"/>
-          <w:b w:val="1"/>
-          <w:sz w:val="28"/>
-          <w:szCs w:val="28"/>
-          <w:rtl w:val="0"/>
-        </w:rPr>
-        <w:t xml:space="preserve">4.1. Evaluation de l’analyse morpho-syntaxique</w:t>
+      <w:r>
+        <w:rPr>
+          <w:rtl w:val="0"/>
+        </w:rPr>
+      </w:r>
+    </w:p>
+    <w:p>
+      <w:pPr>
+        <w:ind w:firstLine="283.46456692913375"/>
+        <w:jc w:val="both"/>
+        <w:rPr/>
+      </w:pPr>
+      <w:r>
+        <w:rPr>
+          <w:rFonts w:ascii="Times New Roman" w:cs="Times New Roman" w:eastAsia="Times New Roman" w:hAnsi="Times New Roman"/>
+          <w:sz w:val="24"/>
+          <w:szCs w:val="24"/>
+          <w:rtl w:val="0"/>
+        </w:rPr>
+        <w:t xml:space="preserve">Dans cette partie, on transforme la sortie Lima brute sous la forme “Mot_Étiquette”, puis on lui applique les étiquettes PTB pour ensuite passer aux étiquettes universelles. On réalise la même opération sur le fichier de référence, pour ensuite évaluer.</w:t>
+      </w:r>
+      <w:r>
+        <w:rPr>
+          <w:rtl w:val="0"/>
+        </w:rPr>
       </w:r>
     </w:p>
     <w:p>
@@ -2679,7 +3143,6 @@
           <w:rtl w:val="0"/>
         </w:rPr>
         <w:t xml:space="preserve">Les résultats avec les étiquettes PTB              Les résultats avec les étiquettes universelles</w:t>
-        <w:br w:type="textWrapping"/>
         <w:br w:type="textWrapping"/>
       </w:r>
       <w:r>
@@ -2695,12 +3158,12 @@
             <wp:extent cx="2505075" cy="962025"/>
             <wp:effectExtent b="0" l="0" r="0" t="0"/>
             <wp:wrapTopAndBottom distB="114300" distT="114300"/>
-            <wp:docPr id="3" name="image6.png"/>
+            <wp:docPr id="4" name="image5.png"/>
             <a:graphic>
               <a:graphicData uri="http://schemas.openxmlformats.org/drawingml/2006/picture">
                 <pic:pic>
                   <pic:nvPicPr>
-                    <pic:cNvPr id="0" name="image6.png"/>
+                    <pic:cNvPr id="0" name="image5.png"/>
                     <pic:cNvPicPr preferRelativeResize="0"/>
                   </pic:nvPicPr>
                   <pic:blipFill>
@@ -2737,12 +3200,12 @@
             <wp:extent cx="2543175" cy="933450"/>
             <wp:effectExtent b="0" l="0" r="0" t="0"/>
             <wp:wrapTopAndBottom distB="114300" distT="114300"/>
-            <wp:docPr id="2" name="image2.png"/>
+            <wp:docPr id="2" name="image1.png"/>
             <a:graphic>
               <a:graphicData uri="http://schemas.openxmlformats.org/drawingml/2006/picture">
                 <pic:pic>
                   <pic:nvPicPr>
-                    <pic:cNvPr id="0" name="image2.png"/>
+                    <pic:cNvPr id="0" name="image1.png"/>
                     <pic:cNvPicPr preferRelativeResize="0"/>
                   </pic:nvPicPr>
                   <pic:blipFill>
@@ -2769,6 +3232,22 @@
     </w:p>
     <w:p>
       <w:pPr>
+        <w:ind w:left="0" w:firstLine="0"/>
+        <w:rPr>
+          <w:rFonts w:ascii="Times New Roman" w:cs="Times New Roman" w:eastAsia="Times New Roman" w:hAnsi="Times New Roman"/>
+          <w:b w:val="1"/>
+          <w:sz w:val="24"/>
+          <w:szCs w:val="24"/>
+        </w:rPr>
+      </w:pPr>
+      <w:r>
+        <w:rPr>
+          <w:rtl w:val="0"/>
+        </w:rPr>
+      </w:r>
+    </w:p>
+    <w:p>
+      <w:pPr>
         <w:ind w:firstLine="283.46456692913375"/>
         <w:jc w:val="both"/>
         <w:rPr>
@@ -2793,9 +3272,8 @@
         <w:jc w:val="both"/>
         <w:rPr>
           <w:rFonts w:ascii="Times New Roman" w:cs="Times New Roman" w:eastAsia="Times New Roman" w:hAnsi="Times New Roman"/>
-          <w:b w:val="1"/>
-          <w:sz w:val="48"/>
-          <w:szCs w:val="48"/>
+          <w:sz w:val="24"/>
+          <w:szCs w:val="24"/>
         </w:rPr>
       </w:pPr>
       <w:r>
@@ -2807,70 +3285,40 @@
         </w:rPr>
         <w:t xml:space="preserve">Cette amélioration s’explique par le fait que dans le cas universel, on utilise plusieurs fois le même tag pour représenter des éléments différents. Par exemple, le tag NOUN remplace quatre tags PTB différents. Ainsi, le mot “resort” dans les fichiers testés avait le tag NNP dans le fichier lima, et NN dans le fichier référence, mais ces deux tags devenaient NOUN après le passage en étiquettes universelles.</w:t>
       </w:r>
-      <w:r>
-        <w:rPr>
-          <w:rtl w:val="0"/>
-        </w:rPr>
-      </w:r>
-    </w:p>
-    <w:p>
-      <w:pPr>
-        <w:rPr>
-          <w:rFonts w:ascii="Times New Roman" w:cs="Times New Roman" w:eastAsia="Times New Roman" w:hAnsi="Times New Roman"/>
-          <w:b w:val="1"/>
-          <w:sz w:val="24"/>
-          <w:szCs w:val="24"/>
-        </w:rPr>
-      </w:pPr>
-      <w:r>
-        <w:rPr>
-          <w:rtl w:val="0"/>
-        </w:rPr>
-      </w:r>
-    </w:p>
-    <w:p>
-      <w:pPr>
-        <w:rPr>
-          <w:rFonts w:ascii="Times New Roman" w:cs="Times New Roman" w:eastAsia="Times New Roman" w:hAnsi="Times New Roman"/>
-          <w:b w:val="1"/>
-          <w:sz w:val="24"/>
-          <w:szCs w:val="24"/>
-        </w:rPr>
-      </w:pPr>
-      <w:r>
-        <w:rPr>
-          <w:rtl w:val="0"/>
-        </w:rPr>
-      </w:r>
-    </w:p>
-    <w:p>
-      <w:pPr>
-        <w:rPr>
-          <w:rFonts w:ascii="Times New Roman" w:cs="Times New Roman" w:eastAsia="Times New Roman" w:hAnsi="Times New Roman"/>
-          <w:b w:val="1"/>
-          <w:sz w:val="28"/>
-          <w:szCs w:val="28"/>
-        </w:rPr>
-      </w:pPr>
-      <w:r>
-        <w:rPr>
-          <w:rFonts w:ascii="Times New Roman" w:cs="Times New Roman" w:eastAsia="Times New Roman" w:hAnsi="Times New Roman"/>
-          <w:b w:val="1"/>
-          <w:sz w:val="28"/>
-          <w:szCs w:val="28"/>
-          <w:rtl w:val="0"/>
-        </w:rPr>
-        <w:t xml:space="preserve">4.2. </w:t>
-      </w:r>
-      <w:r>
-        <w:rPr>
-          <w:rFonts w:ascii="Times New Roman" w:cs="Times New Roman" w:eastAsia="Times New Roman" w:hAnsi="Times New Roman"/>
-          <w:b w:val="1"/>
-          <w:sz w:val="28"/>
-          <w:szCs w:val="28"/>
-          <w:rtl w:val="0"/>
-        </w:rPr>
-        <w:t xml:space="preserve">Evaluation du POS tagger</w:t>
+    </w:p>
+    <w:p>
+      <w:pPr>
+        <w:ind w:firstLine="283.46456692913375"/>
+        <w:jc w:val="both"/>
+        <w:rPr>
+          <w:rFonts w:ascii="Times New Roman" w:cs="Times New Roman" w:eastAsia="Times New Roman" w:hAnsi="Times New Roman"/>
+          <w:sz w:val="24"/>
+          <w:szCs w:val="24"/>
+        </w:rPr>
+      </w:pPr>
+      <w:r>
+        <w:rPr>
+          <w:rtl w:val="0"/>
+        </w:rPr>
+      </w:r>
+    </w:p>
+    <w:p>
+      <w:pPr>
+        <w:pStyle w:val="Heading2"/>
+        <w:rPr>
+          <w:rFonts w:ascii="Times New Roman" w:cs="Times New Roman" w:eastAsia="Times New Roman" w:hAnsi="Times New Roman"/>
+          <w:b w:val="1"/>
+        </w:rPr>
+      </w:pPr>
+      <w:bookmarkStart w:colFirst="0" w:colLast="0" w:name="_dgxaf3e04lc" w:id="12"/>
+      <w:bookmarkEnd w:id="12"/>
+      <w:r>
+        <w:rPr>
+          <w:rFonts w:ascii="Times New Roman" w:cs="Times New Roman" w:eastAsia="Times New Roman" w:hAnsi="Times New Roman"/>
+          <w:b w:val="1"/>
+          <w:rtl w:val="0"/>
+        </w:rPr>
+        <w:t xml:space="preserve">4.2. Evaluation du POS tagger</w:t>
       </w:r>
     </w:p>
     <w:p>
@@ -2941,12 +3389,12 @@
             <wp:extent cx="2676525" cy="1000125"/>
             <wp:effectExtent b="0" l="0" r="0" t="0"/>
             <wp:wrapTopAndBottom distB="114300" distT="114300"/>
-            <wp:docPr id="8" name="image3.png"/>
+            <wp:docPr id="11" name="image4.png"/>
             <a:graphic>
               <a:graphicData uri="http://schemas.openxmlformats.org/drawingml/2006/picture">
                 <pic:pic>
                   <pic:nvPicPr>
-                    <pic:cNvPr id="0" name="image3.png"/>
+                    <pic:cNvPr id="0" name="image4.png"/>
                     <pic:cNvPicPr preferRelativeResize="0"/>
                   </pic:nvPicPr>
                   <pic:blipFill>
@@ -2983,12 +3431,12 @@
             <wp:extent cx="2619375" cy="1000125"/>
             <wp:effectExtent b="0" l="0" r="0" t="0"/>
             <wp:wrapTopAndBottom distB="114300" distT="114300"/>
-            <wp:docPr id="4" name="image7.png"/>
+            <wp:docPr id="7" name="image6.png"/>
             <a:graphic>
               <a:graphicData uri="http://schemas.openxmlformats.org/drawingml/2006/picture">
                 <pic:pic>
                   <pic:nvPicPr>
-                    <pic:cNvPr id="0" name="image7.png"/>
+                    <pic:cNvPr id="0" name="image6.png"/>
                     <pic:cNvPicPr preferRelativeResize="0"/>
                   </pic:nvPicPr>
                   <pic:blipFill>
@@ -3034,75 +3482,47 @@
     <w:p>
       <w:pPr>
         <w:ind w:firstLine="720"/>
-        <w:rPr>
-          <w:rFonts w:ascii="Times New Roman" w:cs="Times New Roman" w:eastAsia="Times New Roman" w:hAnsi="Times New Roman"/>
-          <w:sz w:val="24"/>
-          <w:szCs w:val="24"/>
-        </w:rPr>
-      </w:pPr>
-      <w:r>
-        <w:rPr>
-          <w:rFonts w:ascii="Times New Roman" w:cs="Times New Roman" w:eastAsia="Times New Roman" w:hAnsi="Times New Roman"/>
-          <w:sz w:val="24"/>
-          <w:szCs w:val="24"/>
-          <w:rtl w:val="0"/>
-        </w:rPr>
-        <w:t xml:space="preserve">D’après ces résultats les paramètres qui diffèrent sont les Tag précision, Tag recall et Tag F-measure. La valeur des tags est plus basse avec les étiquettes universelles. Elle est environ égale à 0.93 pour les étiquettes PTB et elle est environ égale à 0.90 pour les étiquettes universelles. Les étiquettes PTB sont donc plus précisent pour la détection des tags dans un texte.</w:t>
-      </w:r>
-    </w:p>
-    <w:p>
-      <w:pPr>
-        <w:ind w:left="0" w:firstLine="0"/>
-        <w:rPr>
-          <w:rFonts w:ascii="Times New Roman" w:cs="Times New Roman" w:eastAsia="Times New Roman" w:hAnsi="Times New Roman"/>
-          <w:sz w:val="24"/>
-          <w:szCs w:val="24"/>
-        </w:rPr>
-      </w:pPr>
-      <w:r>
-        <w:rPr>
-          <w:rtl w:val="0"/>
-        </w:rPr>
-      </w:r>
-    </w:p>
-    <w:p>
-      <w:pPr>
-        <w:rPr>
-          <w:rFonts w:ascii="Times New Roman" w:cs="Times New Roman" w:eastAsia="Times New Roman" w:hAnsi="Times New Roman"/>
-          <w:b w:val="1"/>
-          <w:sz w:val="28"/>
-          <w:szCs w:val="28"/>
-        </w:rPr>
-      </w:pPr>
-      <w:r>
-        <w:rPr>
-          <w:rFonts w:ascii="Times New Roman" w:cs="Times New Roman" w:eastAsia="Times New Roman" w:hAnsi="Times New Roman"/>
-          <w:b w:val="1"/>
-          <w:sz w:val="28"/>
-          <w:szCs w:val="28"/>
-          <w:rtl w:val="0"/>
-        </w:rPr>
-        <w:t xml:space="preserve">4.3. </w:t>
-      </w:r>
-      <w:r>
-        <w:rPr>
-          <w:rFonts w:ascii="Times New Roman" w:cs="Times New Roman" w:eastAsia="Times New Roman" w:hAnsi="Times New Roman"/>
-          <w:b w:val="1"/>
-          <w:sz w:val="28"/>
-          <w:szCs w:val="28"/>
-          <w:rtl w:val="0"/>
-        </w:rPr>
-        <w:t xml:space="preserve">Evaluation du CEA List et de l’outil l’université de Stanford</w:t>
-      </w:r>
-    </w:p>
-    <w:p>
-      <w:pPr>
-        <w:rPr>
-          <w:rFonts w:ascii="Times New Roman" w:cs="Times New Roman" w:eastAsia="Times New Roman" w:hAnsi="Times New Roman"/>
-          <w:b w:val="1"/>
-          <w:sz w:val="24"/>
-          <w:szCs w:val="24"/>
-        </w:rPr>
+        <w:jc w:val="both"/>
+        <w:rPr>
+          <w:rFonts w:ascii="Times New Roman" w:cs="Times New Roman" w:eastAsia="Times New Roman" w:hAnsi="Times New Roman"/>
+          <w:sz w:val="24"/>
+          <w:szCs w:val="24"/>
+        </w:rPr>
+      </w:pPr>
+      <w:r>
+        <w:rPr>
+          <w:rFonts w:ascii="Times New Roman" w:cs="Times New Roman" w:eastAsia="Times New Roman" w:hAnsi="Times New Roman"/>
+          <w:sz w:val="24"/>
+          <w:szCs w:val="24"/>
+          <w:rtl w:val="0"/>
+        </w:rPr>
+        <w:t xml:space="preserve">D’après ces résultats les paramètres qui diffèrent sont les Tag précision, Tag recall et Tag F-measure. La valeur des tags est plus basse avec les étiquettes universelles. Elle est environ égale à 0.93 pour les étiquettes PTB et elle est environ égale à 0.90 pour les étiquettes universelles. Les étiquettes PTB sont donc plus précises pour la détection des tags dans un texte.</w:t>
+      </w:r>
+    </w:p>
+    <w:p>
+      <w:pPr>
+        <w:pStyle w:val="Heading2"/>
+        <w:rPr>
+          <w:b w:val="1"/>
+          <w:sz w:val="30"/>
+          <w:szCs w:val="30"/>
+        </w:rPr>
+      </w:pPr>
+      <w:bookmarkStart w:colFirst="0" w:colLast="0" w:name="_kbm7wgs7sqpb" w:id="13"/>
+      <w:bookmarkEnd w:id="13"/>
+      <w:r>
+        <w:rPr>
+          <w:b w:val="1"/>
+          <w:sz w:val="30"/>
+          <w:szCs w:val="30"/>
+          <w:rtl w:val="0"/>
+        </w:rPr>
+        <w:t xml:space="preserve">4.3. Evaluation du CEA List et de l’outil l’université de Stanford</w:t>
+      </w:r>
+    </w:p>
+    <w:p>
+      <w:pPr>
+        <w:rPr/>
       </w:pPr>
       <w:r>
         <w:rPr>
@@ -3196,6 +3616,42 @@
           <w:rtl w:val="0"/>
         </w:rPr>
         <w:t xml:space="preserve">Location.LOCATION : LOCATION</w:t>
+        <w:tab/>
+      </w:r>
+    </w:p>
+    <w:p>
+      <w:pPr>
+        <w:ind w:left="0" w:firstLine="720"/>
+        <w:rPr>
+          <w:rFonts w:ascii="Times New Roman" w:cs="Times New Roman" w:eastAsia="Times New Roman" w:hAnsi="Times New Roman"/>
+          <w:sz w:val="24"/>
+          <w:szCs w:val="24"/>
+        </w:rPr>
+      </w:pPr>
+      <w:r>
+        <w:rPr>
+          <w:rtl w:val="0"/>
+        </w:rPr>
+      </w:r>
+    </w:p>
+    <w:p>
+      <w:pPr>
+        <w:ind w:left="0" w:firstLine="0"/>
+        <w:jc w:val="both"/>
+        <w:rPr>
+          <w:rFonts w:ascii="Times New Roman" w:cs="Times New Roman" w:eastAsia="Times New Roman" w:hAnsi="Times New Roman"/>
+          <w:sz w:val="24"/>
+          <w:szCs w:val="24"/>
+        </w:rPr>
+      </w:pPr>
+      <w:r>
+        <w:rPr>
+          <w:rFonts w:ascii="Times New Roman" w:cs="Times New Roman" w:eastAsia="Times New Roman" w:hAnsi="Times New Roman"/>
+          <w:sz w:val="24"/>
+          <w:szCs w:val="24"/>
+          <w:rtl w:val="0"/>
+        </w:rPr>
+        <w:t xml:space="preserve">L’objectif ici est de rapporter Lima en étiquettes universelles, en passant par un passage au format Stanford. Une fois les parties Lima et Stanford au format universel, on réalise une conversion du fichier contenant les tags de type “Ex” (Enamex, Timex, Numex etc.) au format universel, qui servira de point de comparaison pour les deux fichiers précédemment expliqués. Ainsi, on pourra comparer les performances des deux analyseurs sur les entités nommés dans la partie 4.4.</w:t>
       </w:r>
     </w:p>
     <w:p>
@@ -3207,36 +3663,23 @@
         <w:rPr>
           <w:rtl w:val="0"/>
         </w:rPr>
-      </w:r>
-    </w:p>
-    <w:p>
-      <w:pPr>
-        <w:ind w:left="0" w:firstLine="0"/>
-        <w:rPr/>
-      </w:pPr>
-      <w:r>
-        <w:rPr>
-          <w:rtl w:val="0"/>
-        </w:rPr>
         <w:tab/>
       </w:r>
     </w:p>
     <w:p>
       <w:pPr>
-        <w:ind w:left="0" w:firstLine="0"/>
-        <w:rPr>
-          <w:rFonts w:ascii="Times New Roman" w:cs="Times New Roman" w:eastAsia="Times New Roman" w:hAnsi="Times New Roman"/>
-          <w:b w:val="1"/>
-          <w:sz w:val="24"/>
-          <w:szCs w:val="24"/>
-        </w:rPr>
-      </w:pPr>
-      <w:r>
-        <w:rPr>
-          <w:rFonts w:ascii="Times New Roman" w:cs="Times New Roman" w:eastAsia="Times New Roman" w:hAnsi="Times New Roman"/>
-          <w:b w:val="1"/>
-          <w:sz w:val="24"/>
-          <w:szCs w:val="24"/>
+        <w:pStyle w:val="Heading3"/>
+        <w:rPr>
+          <w:rFonts w:ascii="Times New Roman" w:cs="Times New Roman" w:eastAsia="Times New Roman" w:hAnsi="Times New Roman"/>
+          <w:b w:val="1"/>
+        </w:rPr>
+      </w:pPr>
+      <w:bookmarkStart w:colFirst="0" w:colLast="0" w:name="_wzgdvrj7uqww" w:id="14"/>
+      <w:bookmarkEnd w:id="14"/>
+      <w:r>
+        <w:rPr>
+          <w:rFonts w:ascii="Times New Roman" w:cs="Times New Roman" w:eastAsia="Times New Roman" w:hAnsi="Times New Roman"/>
+          <w:b w:val="1"/>
           <w:rtl w:val="0"/>
         </w:rPr>
         <w:t xml:space="preserve">4.3.1. Lima</w:t>
@@ -3244,44 +3687,45 @@
     </w:p>
     <w:p>
       <w:pPr>
-        <w:ind w:left="720" w:firstLine="0"/>
-        <w:rPr/>
-      </w:pPr>
-      <w:r>
-        <w:rPr>
-          <w:rtl w:val="0"/>
-        </w:rPr>
-      </w:r>
-    </w:p>
-    <w:p>
-      <w:pPr>
-        <w:ind w:left="720" w:firstLine="0"/>
-        <w:rPr/>
-      </w:pPr>
-      <w:r>
-        <w:rPr>
-          <w:rtl w:val="0"/>
-        </w:rPr>
-        <w:t xml:space="preserve">Lima</w:t>
-      </w:r>
-    </w:p>
-    <w:p>
-      <w:pPr>
-        <w:ind w:left="720" w:firstLine="0"/>
-        <w:rPr/>
-      </w:pPr>
-      <w:r>
-        <w:rPr/>
+        <w:rPr>
+          <w:i w:val="1"/>
+        </w:rPr>
+      </w:pPr>
+      <w:r>
+        <w:rPr>
+          <w:rFonts w:ascii="Times New Roman" w:cs="Times New Roman" w:eastAsia="Times New Roman" w:hAnsi="Times New Roman"/>
+          <w:b w:val="1"/>
+          <w:i w:val="1"/>
+          <w:sz w:val="24"/>
+          <w:szCs w:val="24"/>
+          <w:rtl w:val="0"/>
+        </w:rPr>
+        <w:t xml:space="preserve">Sortie Lima brut</w:t>
+      </w:r>
+      <w:r>
+        <w:rPr>
+          <w:rtl w:val="0"/>
+        </w:rPr>
+      </w:r>
+      <w:r>
         <w:drawing>
-          <wp:inline distB="114300" distT="114300" distL="114300" distR="114300">
+          <wp:anchor allowOverlap="1" behindDoc="0" distB="114300" distT="114300" distL="114300" distR="114300" hidden="0" layoutInCell="1" locked="0" relativeHeight="0" simplePos="0">
+            <wp:simplePos x="0" y="0"/>
+            <wp:positionH relativeFrom="column">
+              <wp:posOffset>-38099</wp:posOffset>
+            </wp:positionH>
+            <wp:positionV relativeFrom="paragraph">
+              <wp:posOffset>114300</wp:posOffset>
+            </wp:positionV>
             <wp:extent cx="5734050" cy="2908300"/>
             <wp:effectExtent b="0" l="0" r="0" t="0"/>
-            <wp:docPr id="9" name="image4.png"/>
+            <wp:wrapTopAndBottom distB="114300" distT="114300"/>
+            <wp:docPr id="12" name="image10.png"/>
             <a:graphic>
               <a:graphicData uri="http://schemas.openxmlformats.org/drawingml/2006/picture">
                 <pic:pic>
                   <pic:nvPicPr>
-                    <pic:cNvPr id="0" name="image4.png"/>
+                    <pic:cNvPr id="0" name="image10.png"/>
                     <pic:cNvPicPr preferRelativeResize="0"/>
                   </pic:nvPicPr>
                   <pic:blipFill>
@@ -3302,18 +3746,13 @@
                 </pic:pic>
               </a:graphicData>
             </a:graphic>
-          </wp:inline>
+          </wp:anchor>
         </w:drawing>
       </w:r>
-      <w:r>
-        <w:rPr>
-          <w:rtl w:val="0"/>
-        </w:rPr>
-      </w:r>
-    </w:p>
-    <w:p>
-      <w:pPr>
-        <w:ind w:left="720" w:firstLine="0"/>
+    </w:p>
+    <w:p>
+      <w:pPr>
+        <w:ind w:left="0" w:firstLine="0"/>
         <w:rPr/>
       </w:pPr>
       <w:r>
@@ -3324,34 +3763,45 @@
     </w:p>
     <w:p>
       <w:pPr>
-        <w:ind w:left="720" w:firstLine="0"/>
-        <w:rPr/>
-      </w:pPr>
-      <w:r>
-        <w:rPr>
-          <w:rFonts w:ascii="Arial Unicode MS" w:cs="Arial Unicode MS" w:eastAsia="Arial Unicode MS" w:hAnsi="Arial Unicode MS"/>
-          <w:rtl w:val="0"/>
-        </w:rPr>
-        <w:t xml:space="preserve">Lima → Stanford</w:t>
-      </w:r>
-    </w:p>
-    <w:p>
-      <w:pPr>
-        <w:ind w:left="720" w:firstLine="0"/>
-        <w:rPr/>
-      </w:pPr>
-      <w:r>
-        <w:rPr/>
+        <w:rPr>
+          <w:i w:val="1"/>
+        </w:rPr>
+      </w:pPr>
+      <w:r>
+        <w:rPr>
+          <w:rFonts w:ascii="Times New Roman" w:cs="Times New Roman" w:eastAsia="Times New Roman" w:hAnsi="Times New Roman"/>
+          <w:b w:val="1"/>
+          <w:i w:val="1"/>
+          <w:sz w:val="24"/>
+          <w:szCs w:val="24"/>
+          <w:rtl w:val="0"/>
+        </w:rPr>
+        <w:t xml:space="preserve">Conversion Lima vers Stanford </w:t>
+      </w:r>
+      <w:r>
+        <w:rPr>
+          <w:rtl w:val="0"/>
+        </w:rPr>
+      </w:r>
+      <w:r>
         <w:drawing>
-          <wp:inline distB="114300" distT="114300" distL="114300" distR="114300">
-            <wp:extent cx="5734050" cy="317500"/>
+          <wp:anchor allowOverlap="1" behindDoc="0" distB="114300" distT="114300" distL="114300" distR="114300" hidden="0" layoutInCell="1" locked="0" relativeHeight="0" simplePos="0">
+            <wp:simplePos x="0" y="0"/>
+            <wp:positionH relativeFrom="column">
+              <wp:posOffset>-38099</wp:posOffset>
+            </wp:positionH>
+            <wp:positionV relativeFrom="paragraph">
+              <wp:posOffset>133350</wp:posOffset>
+            </wp:positionV>
+            <wp:extent cx="6172200" cy="528638"/>
             <wp:effectExtent b="0" l="0" r="0" t="0"/>
-            <wp:docPr id="6" name="image1.png"/>
+            <wp:wrapTopAndBottom distB="114300" distT="114300"/>
+            <wp:docPr id="10" name="image2.png"/>
             <a:graphic>
               <a:graphicData uri="http://schemas.openxmlformats.org/drawingml/2006/picture">
                 <pic:pic>
                   <pic:nvPicPr>
-                    <pic:cNvPr id="0" name="image1.png"/>
+                    <pic:cNvPr id="0" name="image2.png"/>
                     <pic:cNvPicPr preferRelativeResize="0"/>
                   </pic:nvPicPr>
                   <pic:blipFill>
@@ -3364,7 +3814,7 @@
                   <pic:spPr>
                     <a:xfrm>
                       <a:off x="0" y="0"/>
-                      <a:ext cx="5734050" cy="317500"/>
+                      <a:ext cx="6172200" cy="528638"/>
                     </a:xfrm>
                     <a:prstGeom prst="rect"/>
                     <a:ln/>
@@ -3372,57 +3822,51 @@
                 </pic:pic>
               </a:graphicData>
             </a:graphic>
-          </wp:inline>
+          </wp:anchor>
         </w:drawing>
       </w:r>
-      <w:r>
-        <w:rPr>
-          <w:rtl w:val="0"/>
-        </w:rPr>
-      </w:r>
-    </w:p>
-    <w:p>
-      <w:pPr>
-        <w:ind w:left="0" w:firstLine="0"/>
-        <w:rPr/>
-      </w:pPr>
-      <w:r>
-        <w:rPr>
-          <w:rtl w:val="0"/>
-        </w:rPr>
-      </w:r>
-    </w:p>
-    <w:p>
-      <w:pPr>
-        <w:ind w:left="0" w:firstLine="0"/>
-        <w:rPr/>
-      </w:pPr>
-      <w:r>
-        <w:rPr>
-          <w:rFonts w:ascii="Arial Unicode MS" w:cs="Arial Unicode MS" w:eastAsia="Arial Unicode MS" w:hAnsi="Arial Unicode MS"/>
-          <w:rtl w:val="0"/>
-        </w:rPr>
-        <w:tab/>
-        <w:t xml:space="preserve">Stanford → Univ</w:t>
-      </w:r>
-    </w:p>
-    <w:p>
-      <w:pPr>
-        <w:ind w:left="720" w:firstLine="0"/>
-        <w:rPr/>
-      </w:pPr>
-      <w:r>
-        <w:rPr/>
+    </w:p>
+    <w:p>
+      <w:pPr>
+        <w:rPr>
+          <w:i w:val="1"/>
+        </w:rPr>
+      </w:pPr>
+      <w:r>
+        <w:rPr>
+          <w:rFonts w:ascii="Times New Roman" w:cs="Times New Roman" w:eastAsia="Times New Roman" w:hAnsi="Times New Roman"/>
+          <w:b w:val="1"/>
+          <w:i w:val="1"/>
+          <w:sz w:val="24"/>
+          <w:szCs w:val="24"/>
+          <w:rtl w:val="0"/>
+        </w:rPr>
+        <w:t xml:space="preserve">Conversion en tag universel </w:t>
+      </w:r>
+      <w:r>
+        <w:rPr>
+          <w:rtl w:val="0"/>
+        </w:rPr>
+      </w:r>
+      <w:r>
         <w:drawing>
-          <wp:inline distB="114300" distT="114300" distL="114300" distR="114300">
-            <wp:extent cx="5734050" cy="190500"/>
+          <wp:anchor allowOverlap="1" behindDoc="0" distB="114300" distT="114300" distL="114300" distR="114300" hidden="0" layoutInCell="1" locked="0" relativeHeight="0" simplePos="0">
+            <wp:simplePos x="0" y="0"/>
+            <wp:positionH relativeFrom="column">
+              <wp:posOffset>-38099</wp:posOffset>
+            </wp:positionH>
+            <wp:positionV relativeFrom="paragraph">
+              <wp:posOffset>200025</wp:posOffset>
+            </wp:positionV>
+            <wp:extent cx="6172200" cy="385763"/>
             <wp:effectExtent b="0" l="0" r="0" t="0"/>
-            <wp:docPr id="1" name="image9.png"/>
+            <wp:wrapTopAndBottom distB="114300" distT="114300"/>
+            <wp:docPr id="8" name="image3.png"/>
             <a:graphic>
               <a:graphicData uri="http://schemas.openxmlformats.org/drawingml/2006/picture">
                 <pic:pic>
                   <pic:nvPicPr>
-                    <pic:cNvPr id="0" name="image9.png"/>
+                    <pic:cNvPr id="0" name="image3.png"/>
                     <pic:cNvPicPr preferRelativeResize="0"/>
                   </pic:nvPicPr>
                   <pic:blipFill>
@@ -3435,7 +3879,7 @@
                   <pic:spPr>
                     <a:xfrm>
                       <a:off x="0" y="0"/>
-                      <a:ext cx="5734050" cy="190500"/>
+                      <a:ext cx="6172200" cy="385763"/>
                     </a:xfrm>
                     <a:prstGeom prst="rect"/>
                     <a:ln/>
@@ -3443,18 +3887,13 @@
                 </pic:pic>
               </a:graphicData>
             </a:graphic>
-          </wp:inline>
+          </wp:anchor>
         </w:drawing>
       </w:r>
-      <w:r>
-        <w:rPr>
-          <w:rtl w:val="0"/>
-        </w:rPr>
-      </w:r>
-    </w:p>
-    <w:p>
-      <w:pPr>
-        <w:ind w:left="720" w:firstLine="0"/>
+    </w:p>
+    <w:p>
+      <w:pPr>
+        <w:ind w:left="0" w:firstLine="0"/>
         <w:rPr/>
       </w:pPr>
       <w:r>
@@ -3465,20 +3904,18 @@
     </w:p>
     <w:p>
       <w:pPr>
-        <w:ind w:left="0" w:firstLine="0"/>
-        <w:rPr>
-          <w:rFonts w:ascii="Times New Roman" w:cs="Times New Roman" w:eastAsia="Times New Roman" w:hAnsi="Times New Roman"/>
-          <w:b w:val="1"/>
-          <w:sz w:val="24"/>
-          <w:szCs w:val="24"/>
-        </w:rPr>
-      </w:pPr>
-      <w:r>
-        <w:rPr>
-          <w:rFonts w:ascii="Times New Roman" w:cs="Times New Roman" w:eastAsia="Times New Roman" w:hAnsi="Times New Roman"/>
-          <w:b w:val="1"/>
-          <w:sz w:val="24"/>
-          <w:szCs w:val="24"/>
+        <w:pStyle w:val="Heading3"/>
+        <w:rPr>
+          <w:rFonts w:ascii="Times New Roman" w:cs="Times New Roman" w:eastAsia="Times New Roman" w:hAnsi="Times New Roman"/>
+          <w:b w:val="1"/>
+        </w:rPr>
+      </w:pPr>
+      <w:bookmarkStart w:colFirst="0" w:colLast="0" w:name="_ih90q2xpg2hz" w:id="15"/>
+      <w:bookmarkEnd w:id="15"/>
+      <w:r>
+        <w:rPr>
+          <w:rFonts w:ascii="Times New Roman" w:cs="Times New Roman" w:eastAsia="Times New Roman" w:hAnsi="Times New Roman"/>
+          <w:b w:val="1"/>
           <w:rtl w:val="0"/>
         </w:rPr>
         <w:t xml:space="preserve">4.3.2. Stanford</w:t>
@@ -3486,44 +3923,45 @@
     </w:p>
     <w:p>
       <w:pPr>
-        <w:ind w:left="720" w:firstLine="0"/>
-        <w:rPr/>
-      </w:pPr>
-      <w:r>
-        <w:rPr>
-          <w:rtl w:val="0"/>
-        </w:rPr>
-      </w:r>
-    </w:p>
-    <w:p>
-      <w:pPr>
-        <w:ind w:left="720" w:firstLine="0"/>
-        <w:rPr/>
-      </w:pPr>
-      <w:r>
-        <w:rPr>
-          <w:rtl w:val="0"/>
-        </w:rPr>
-        <w:t xml:space="preserve">Stanford</w:t>
-      </w:r>
-    </w:p>
-    <w:p>
-      <w:pPr>
-        <w:ind w:left="720" w:firstLine="0"/>
-        <w:rPr/>
-      </w:pPr>
-      <w:r>
-        <w:rPr/>
+        <w:rPr>
+          <w:i w:val="1"/>
+        </w:rPr>
+      </w:pPr>
+      <w:r>
+        <w:rPr>
+          <w:rFonts w:ascii="Times New Roman" w:cs="Times New Roman" w:eastAsia="Times New Roman" w:hAnsi="Times New Roman"/>
+          <w:b w:val="1"/>
+          <w:i w:val="1"/>
+          <w:sz w:val="24"/>
+          <w:szCs w:val="24"/>
+          <w:rtl w:val="0"/>
+        </w:rPr>
+        <w:t xml:space="preserve">Sortie Stanford brut</w:t>
+      </w:r>
+      <w:r>
+        <w:rPr>
+          <w:rtl w:val="0"/>
+        </w:rPr>
+      </w:r>
+      <w:r>
         <w:drawing>
-          <wp:inline distB="114300" distT="114300" distL="114300" distR="114300">
-            <wp:extent cx="5734050" cy="279400"/>
+          <wp:anchor allowOverlap="1" behindDoc="0" distB="114300" distT="114300" distL="114300" distR="114300" hidden="0" layoutInCell="1" locked="0" relativeHeight="0" simplePos="0">
+            <wp:simplePos x="0" y="0"/>
+            <wp:positionH relativeFrom="column">
+              <wp:posOffset>-38099</wp:posOffset>
+            </wp:positionH>
+            <wp:positionV relativeFrom="paragraph">
+              <wp:posOffset>228600</wp:posOffset>
+            </wp:positionV>
+            <wp:extent cx="6119813" cy="482635"/>
             <wp:effectExtent b="0" l="0" r="0" t="0"/>
-            <wp:docPr id="7" name="image5.png"/>
+            <wp:wrapTopAndBottom distB="114300" distT="114300"/>
+            <wp:docPr id="5" name="image7.png"/>
             <a:graphic>
               <a:graphicData uri="http://schemas.openxmlformats.org/drawingml/2006/picture">
                 <pic:pic>
                   <pic:nvPicPr>
-                    <pic:cNvPr id="0" name="image5.png"/>
+                    <pic:cNvPr id="0" name="image7.png"/>
                     <pic:cNvPicPr preferRelativeResize="0"/>
                   </pic:nvPicPr>
                   <pic:blipFill>
@@ -3536,7 +3974,7 @@
                   <pic:spPr>
                     <a:xfrm>
                       <a:off x="0" y="0"/>
-                      <a:ext cx="5734050" cy="279400"/>
+                      <a:ext cx="6119813" cy="482635"/>
                     </a:xfrm>
                     <a:prstGeom prst="rect"/>
                     <a:ln/>
@@ -3544,56 +3982,59 @@
                 </pic:pic>
               </a:graphicData>
             </a:graphic>
-          </wp:inline>
+          </wp:anchor>
         </w:drawing>
       </w:r>
-      <w:r>
-        <w:rPr>
-          <w:rtl w:val="0"/>
-        </w:rPr>
-      </w:r>
-    </w:p>
-    <w:p>
-      <w:pPr>
-        <w:ind w:left="720" w:firstLine="0"/>
+    </w:p>
+    <w:p>
+      <w:pPr>
         <w:rPr/>
       </w:pPr>
       <w:r>
         <w:rPr>
-          <w:rtl w:val="0"/>
-        </w:rPr>
-      </w:r>
-    </w:p>
-    <w:p>
-      <w:pPr>
-        <w:ind w:left="720" w:firstLine="0"/>
-        <w:rPr/>
-      </w:pPr>
-      <w:r>
-        <w:rPr>
-          <w:rFonts w:ascii="Arial Unicode MS" w:cs="Arial Unicode MS" w:eastAsia="Arial Unicode MS" w:hAnsi="Arial Unicode MS"/>
-          <w:rtl w:val="0"/>
-        </w:rPr>
-        <w:t xml:space="preserve">Stanford → Univ</w:t>
-      </w:r>
-    </w:p>
-    <w:p>
-      <w:pPr>
-        <w:ind w:left="720" w:firstLine="0"/>
-        <w:rPr/>
-      </w:pPr>
-      <w:r>
-        <w:rPr/>
+          <w:rFonts w:ascii="Times New Roman" w:cs="Times New Roman" w:eastAsia="Times New Roman" w:hAnsi="Times New Roman"/>
+          <w:b w:val="1"/>
+          <w:i w:val="1"/>
+          <w:sz w:val="24"/>
+          <w:szCs w:val="24"/>
+          <w:rtl w:val="0"/>
+        </w:rPr>
+        <w:t xml:space="preserve">Conversion en tag universel</w:t>
+      </w:r>
+      <w:r>
+        <w:rPr>
+          <w:rFonts w:ascii="Times New Roman" w:cs="Times New Roman" w:eastAsia="Times New Roman" w:hAnsi="Times New Roman"/>
+          <w:b w:val="1"/>
+          <w:sz w:val="24"/>
+          <w:szCs w:val="24"/>
+          <w:rtl w:val="0"/>
+        </w:rPr>
+        <w:t xml:space="preserve"> </w:t>
+      </w:r>
+      <w:r>
+        <w:rPr>
+          <w:rtl w:val="0"/>
+        </w:rPr>
+      </w:r>
+      <w:r>
         <w:drawing>
-          <wp:inline distB="114300" distT="114300" distL="114300" distR="114300">
-            <wp:extent cx="5734050" cy="203200"/>
+          <wp:anchor allowOverlap="1" behindDoc="0" distB="114300" distT="114300" distL="114300" distR="114300" hidden="0" layoutInCell="1" locked="0" relativeHeight="0" simplePos="0">
+            <wp:simplePos x="0" y="0"/>
+            <wp:positionH relativeFrom="column">
+              <wp:posOffset>-38099</wp:posOffset>
+            </wp:positionH>
+            <wp:positionV relativeFrom="paragraph">
+              <wp:posOffset>123825</wp:posOffset>
+            </wp:positionV>
+            <wp:extent cx="6124575" cy="390525"/>
             <wp:effectExtent b="0" l="0" r="0" t="0"/>
-            <wp:docPr id="5" name="image8.png"/>
+            <wp:wrapTopAndBottom distB="114300" distT="114300"/>
+            <wp:docPr id="9" name="image12.png"/>
             <a:graphic>
               <a:graphicData uri="http://schemas.openxmlformats.org/drawingml/2006/picture">
                 <pic:pic>
                   <pic:nvPicPr>
-                    <pic:cNvPr id="0" name="image8.png"/>
+                    <pic:cNvPr id="0" name="image12.png"/>
                     <pic:cNvPicPr preferRelativeResize="0"/>
                   </pic:nvPicPr>
                   <pic:blipFill>
@@ -3606,7 +4047,110 @@
                   <pic:spPr>
                     <a:xfrm>
                       <a:off x="0" y="0"/>
-                      <a:ext cx="5734050" cy="203200"/>
+                      <a:ext cx="6124575" cy="390525"/>
+                    </a:xfrm>
+                    <a:prstGeom prst="rect"/>
+                    <a:ln/>
+                  </pic:spPr>
+                </pic:pic>
+              </a:graphicData>
+            </a:graphic>
+          </wp:anchor>
+        </w:drawing>
+      </w:r>
+    </w:p>
+    <w:p>
+      <w:pPr>
+        <w:ind w:left="0" w:firstLine="0"/>
+        <w:rPr/>
+      </w:pPr>
+      <w:r>
+        <w:rPr>
+          <w:rtl w:val="0"/>
+        </w:rPr>
+      </w:r>
+    </w:p>
+    <w:p>
+      <w:pPr>
+        <w:pStyle w:val="Heading3"/>
+        <w:rPr>
+          <w:rFonts w:ascii="Times New Roman" w:cs="Times New Roman" w:eastAsia="Times New Roman" w:hAnsi="Times New Roman"/>
+          <w:b w:val="1"/>
+          <w:color w:val="000000"/>
+        </w:rPr>
+      </w:pPr>
+      <w:bookmarkStart w:colFirst="0" w:colLast="0" w:name="_kj7llurhyh6w" w:id="16"/>
+      <w:bookmarkEnd w:id="16"/>
+      <w:r>
+        <w:rPr>
+          <w:rFonts w:ascii="Times New Roman" w:cs="Times New Roman" w:eastAsia="Times New Roman" w:hAnsi="Times New Roman"/>
+          <w:b w:val="1"/>
+          <w:color w:val="000000"/>
+          <w:rtl w:val="0"/>
+        </w:rPr>
+        <w:t xml:space="preserve">4.3.3. La référence</w:t>
+      </w:r>
+    </w:p>
+    <w:p>
+      <w:pPr>
+        <w:rPr/>
+      </w:pPr>
+      <w:r>
+        <w:rPr>
+          <w:rtl w:val="0"/>
+        </w:rPr>
+      </w:r>
+    </w:p>
+    <w:p>
+      <w:pPr>
+        <w:rPr>
+          <w:b w:val="1"/>
+          <w:i w:val="1"/>
+        </w:rPr>
+      </w:pPr>
+      <w:r>
+        <w:rPr>
+          <w:b w:val="1"/>
+          <w:i w:val="1"/>
+          <w:rtl w:val="0"/>
+        </w:rPr>
+        <w:t xml:space="preserve">La référence à l’état brut</w:t>
+      </w:r>
+      <w:r>
+        <w:rPr>
+          <w:rtl w:val="0"/>
+        </w:rPr>
+      </w:r>
+    </w:p>
+    <w:p>
+      <w:pPr>
+        <w:rPr/>
+      </w:pPr>
+      <w:r>
+        <w:rPr/>
+        <w:drawing>
+          <wp:inline distB="114300" distT="114300" distL="114300" distR="114300">
+            <wp:extent cx="6105525" cy="585788"/>
+            <wp:effectExtent b="0" l="0" r="0" t="0"/>
+            <wp:docPr id="6" name="image11.png"/>
+            <a:graphic>
+              <a:graphicData uri="http://schemas.openxmlformats.org/drawingml/2006/picture">
+                <pic:pic>
+                  <pic:nvPicPr>
+                    <pic:cNvPr id="0" name="image11.png"/>
+                    <pic:cNvPicPr preferRelativeResize="0"/>
+                  </pic:nvPicPr>
+                  <pic:blipFill>
+                    <a:blip r:embed="rId15"/>
+                    <a:srcRect b="0" l="0" r="0" t="0"/>
+                    <a:stretch>
+                      <a:fillRect/>
+                    </a:stretch>
+                  </pic:blipFill>
+                  <pic:spPr>
+                    <a:xfrm>
+                      <a:off x="0" y="0"/>
+                      <a:ext cx="6105525" cy="585788"/>
                     </a:xfrm>
                     <a:prstGeom prst="rect"/>
                     <a:ln/>
@@ -3625,7 +4169,6 @@
     </w:p>
     <w:p>
       <w:pPr>
-        <w:ind w:left="720" w:firstLine="0"/>
         <w:rPr/>
       </w:pPr>
       <w:r>
@@ -3636,23 +4179,95 @@
     </w:p>
     <w:p>
       <w:pPr>
+        <w:rPr>
+          <w:b w:val="1"/>
+          <w:i w:val="1"/>
+        </w:rPr>
+      </w:pPr>
+      <w:r>
+        <w:rPr>
+          <w:b w:val="1"/>
+          <w:i w:val="1"/>
+          <w:rtl w:val="0"/>
+        </w:rPr>
+        <w:t xml:space="preserve">La référence au format Lima</w:t>
+      </w:r>
+      <w:r>
+        <w:rPr>
+          <w:rtl w:val="0"/>
+        </w:rPr>
+      </w:r>
+    </w:p>
+    <w:p>
+      <w:pPr>
+        <w:rPr>
+          <w:rFonts w:ascii="Times New Roman" w:cs="Times New Roman" w:eastAsia="Times New Roman" w:hAnsi="Times New Roman"/>
+          <w:b w:val="1"/>
+          <w:sz w:val="24"/>
+          <w:szCs w:val="24"/>
+        </w:rPr>
+      </w:pPr>
+      <w:r>
+        <w:rPr>
+          <w:rFonts w:ascii="Times New Roman" w:cs="Times New Roman" w:eastAsia="Times New Roman" w:hAnsi="Times New Roman"/>
+          <w:b w:val="1"/>
+          <w:sz w:val="24"/>
+          <w:szCs w:val="24"/>
+        </w:rPr>
+        <w:drawing>
+          <wp:inline distB="114300" distT="114300" distL="114300" distR="114300">
+            <wp:extent cx="5734050" cy="406400"/>
+            <wp:effectExtent b="0" l="0" r="0" t="0"/>
+            <wp:docPr id="3" name="image9.png"/>
+            <a:graphic>
+              <a:graphicData uri="http://schemas.openxmlformats.org/drawingml/2006/picture">
+                <pic:pic>
+                  <pic:nvPicPr>
+                    <pic:cNvPr id="0" name="image9.png"/>
+                    <pic:cNvPicPr preferRelativeResize="0"/>
+                  </pic:nvPicPr>
+                  <pic:blipFill>
+                    <a:blip r:embed="rId16"/>
+                    <a:srcRect b="0" l="0" r="0" t="0"/>
+                    <a:stretch>
+                      <a:fillRect/>
+                    </a:stretch>
+                  </pic:blipFill>
+                  <pic:spPr>
+                    <a:xfrm>
+                      <a:off x="0" y="0"/>
+                      <a:ext cx="5734050" cy="406400"/>
+                    </a:xfrm>
+                    <a:prstGeom prst="rect"/>
+                    <a:ln/>
+                  </pic:spPr>
+                </pic:pic>
+              </a:graphicData>
+            </a:graphic>
+          </wp:inline>
+        </w:drawing>
+      </w:r>
+      <w:r>
+        <w:rPr>
+          <w:rtl w:val="0"/>
+        </w:rPr>
+      </w:r>
+    </w:p>
+    <w:p>
+      <w:pPr>
         <w:ind w:left="0" w:firstLine="0"/>
         <w:rPr>
           <w:rFonts w:ascii="Times New Roman" w:cs="Times New Roman" w:eastAsia="Times New Roman" w:hAnsi="Times New Roman"/>
           <w:b w:val="1"/>
-          <w:sz w:val="24"/>
-          <w:szCs w:val="24"/>
-        </w:rPr>
-      </w:pPr>
-      <w:r>
-        <w:rPr>
-          <w:rFonts w:ascii="Times New Roman" w:cs="Times New Roman" w:eastAsia="Times New Roman" w:hAnsi="Times New Roman"/>
-          <w:b w:val="1"/>
-          <w:sz w:val="24"/>
-          <w:szCs w:val="24"/>
-          <w:rtl w:val="0"/>
-        </w:rPr>
-        <w:t xml:space="preserve">4.3.3. La référence Enamex</w:t>
+          <w:i w:val="1"/>
+          <w:sz w:val="24"/>
+          <w:szCs w:val="24"/>
+        </w:rPr>
+      </w:pPr>
+      <w:r>
+        <w:rPr>
+          <w:rtl w:val="0"/>
+        </w:rPr>
       </w:r>
     </w:p>
     <w:p>
@@ -3661,31 +4276,111 @@
         <w:rPr>
           <w:rFonts w:ascii="Times New Roman" w:cs="Times New Roman" w:eastAsia="Times New Roman" w:hAnsi="Times New Roman"/>
           <w:b w:val="1"/>
-          <w:sz w:val="24"/>
-          <w:szCs w:val="24"/>
-        </w:rPr>
-      </w:pPr>
-      <w:r>
-        <w:rPr>
-          <w:rtl w:val="0"/>
-        </w:rPr>
-      </w:r>
-    </w:p>
-    <w:p>
-      <w:pPr>
-        <w:rPr>
-          <w:rFonts w:ascii="Times New Roman" w:cs="Times New Roman" w:eastAsia="Times New Roman" w:hAnsi="Times New Roman"/>
-          <w:b w:val="1"/>
-          <w:sz w:val="24"/>
-          <w:szCs w:val="24"/>
-        </w:rPr>
-      </w:pPr>
-      <w:r>
-        <w:rPr>
-          <w:rFonts w:ascii="Times New Roman" w:cs="Times New Roman" w:eastAsia="Times New Roman" w:hAnsi="Times New Roman"/>
-          <w:b w:val="1"/>
-          <w:sz w:val="24"/>
-          <w:szCs w:val="24"/>
+          <w:i w:val="1"/>
+          <w:sz w:val="24"/>
+          <w:szCs w:val="24"/>
+        </w:rPr>
+      </w:pPr>
+      <w:r>
+        <w:rPr>
+          <w:rFonts w:ascii="Times New Roman" w:cs="Times New Roman" w:eastAsia="Times New Roman" w:hAnsi="Times New Roman"/>
+          <w:b w:val="1"/>
+          <w:i w:val="1"/>
+          <w:sz w:val="24"/>
+          <w:szCs w:val="24"/>
+          <w:rtl w:val="0"/>
+        </w:rPr>
+        <w:t xml:space="preserve">La référence au format Stanford</w:t>
+      </w:r>
+    </w:p>
+    <w:p>
+      <w:pPr>
+        <w:ind w:left="0" w:firstLine="0"/>
+        <w:rPr>
+          <w:rFonts w:ascii="Times New Roman" w:cs="Times New Roman" w:eastAsia="Times New Roman" w:hAnsi="Times New Roman"/>
+          <w:b w:val="1"/>
+          <w:sz w:val="24"/>
+          <w:szCs w:val="24"/>
+        </w:rPr>
+      </w:pPr>
+      <w:r>
+        <w:rPr>
+          <w:rFonts w:ascii="Times New Roman" w:cs="Times New Roman" w:eastAsia="Times New Roman" w:hAnsi="Times New Roman"/>
+          <w:b w:val="1"/>
+          <w:sz w:val="24"/>
+          <w:szCs w:val="24"/>
+        </w:rPr>
+        <w:drawing>
+          <wp:inline distB="114300" distT="114300" distL="114300" distR="114300">
+            <wp:extent cx="5762625" cy="414338"/>
+            <wp:effectExtent b="0" l="0" r="0" t="0"/>
+            <wp:docPr id="1" name="image8.png"/>
+            <a:graphic>
+              <a:graphicData uri="http://schemas.openxmlformats.org/drawingml/2006/picture">
+                <pic:pic>
+                  <pic:nvPicPr>
+                    <pic:cNvPr id="0" name="image8.png"/>
+                    <pic:cNvPicPr preferRelativeResize="0"/>
+                  </pic:nvPicPr>
+                  <pic:blipFill>
+                    <a:blip r:embed="rId17"/>
+                    <a:srcRect b="0" l="0" r="0" t="0"/>
+                    <a:stretch>
+                      <a:fillRect/>
+                    </a:stretch>
+                  </pic:blipFill>
+                  <pic:spPr>
+                    <a:xfrm>
+                      <a:off x="0" y="0"/>
+                      <a:ext cx="5762625" cy="414338"/>
+                    </a:xfrm>
+                    <a:prstGeom prst="rect"/>
+                    <a:ln/>
+                  </pic:spPr>
+                </pic:pic>
+              </a:graphicData>
+            </a:graphic>
+          </wp:inline>
+        </w:drawing>
+      </w:r>
+      <w:r>
+        <w:rPr>
+          <w:rtl w:val="0"/>
+        </w:rPr>
+      </w:r>
+    </w:p>
+    <w:p>
+      <w:pPr>
+        <w:ind w:left="0" w:firstLine="0"/>
+        <w:rPr>
+          <w:rFonts w:ascii="Times New Roman" w:cs="Times New Roman" w:eastAsia="Times New Roman" w:hAnsi="Times New Roman"/>
+          <w:b w:val="1"/>
+          <w:sz w:val="24"/>
+          <w:szCs w:val="24"/>
+        </w:rPr>
+      </w:pPr>
+      <w:r>
+        <w:rPr>
+          <w:rtl w:val="0"/>
+        </w:rPr>
+      </w:r>
+    </w:p>
+    <w:p>
+      <w:pPr>
+        <w:pStyle w:val="Heading3"/>
+        <w:rPr>
+          <w:rFonts w:ascii="Times New Roman" w:cs="Times New Roman" w:eastAsia="Times New Roman" w:hAnsi="Times New Roman"/>
+          <w:b w:val="1"/>
+          <w:color w:val="000000"/>
+        </w:rPr>
+      </w:pPr>
+      <w:bookmarkStart w:colFirst="0" w:colLast="0" w:name="_4232rav9ji5l" w:id="17"/>
+      <w:bookmarkEnd w:id="17"/>
+      <w:r>
+        <w:rPr>
+          <w:rFonts w:ascii="Times New Roman" w:cs="Times New Roman" w:eastAsia="Times New Roman" w:hAnsi="Times New Roman"/>
+          <w:b w:val="1"/>
+          <w:color w:val="000000"/>
           <w:rtl w:val="0"/>
         </w:rPr>
         <w:t xml:space="preserve">4.3.4. Evaluation et comparaison</w:t>
@@ -3693,33 +4388,116 @@
     </w:p>
     <w:p>
       <w:pPr>
-        <w:rPr>
-          <w:rFonts w:ascii="Times New Roman" w:cs="Times New Roman" w:eastAsia="Times New Roman" w:hAnsi="Times New Roman"/>
-          <w:b w:val="1"/>
-          <w:sz w:val="24"/>
-          <w:szCs w:val="24"/>
-        </w:rPr>
-      </w:pPr>
-      <w:r>
-        <w:rPr>
-          <w:rtl w:val="0"/>
-        </w:rPr>
-      </w:r>
-    </w:p>
-    <w:p>
-      <w:pPr>
-        <w:ind w:left="0" w:firstLine="0"/>
-        <w:rPr>
-          <w:rFonts w:ascii="Times New Roman" w:cs="Times New Roman" w:eastAsia="Times New Roman" w:hAnsi="Times New Roman"/>
-          <w:b w:val="1"/>
-          <w:sz w:val="24"/>
-          <w:szCs w:val="24"/>
-        </w:rPr>
-      </w:pPr>
-      <w:r>
-        <w:rPr>
-          <w:rtl w:val="0"/>
-        </w:rPr>
+        <w:rPr/>
+      </w:pPr>
+      <w:r>
+        <w:rPr>
+          <w:rtl w:val="0"/>
+        </w:rPr>
+      </w:r>
+    </w:p>
+    <w:p>
+      <w:pPr>
+        <w:rPr/>
+      </w:pPr>
+      <w:r>
+        <w:rPr>
+          <w:rtl w:val="0"/>
+        </w:rPr>
+      </w:r>
+    </w:p>
+    <w:p>
+      <w:pPr>
+        <w:rPr>
+          <w:rFonts w:ascii="Times New Roman" w:cs="Times New Roman" w:eastAsia="Times New Roman" w:hAnsi="Times New Roman"/>
+          <w:b w:val="1"/>
+          <w:sz w:val="24"/>
+          <w:szCs w:val="24"/>
+        </w:rPr>
+      </w:pPr>
+      <w:r>
+        <w:rPr>
+          <w:rtl w:val="0"/>
+        </w:rPr>
+      </w:r>
+    </w:p>
+    <w:p>
+      <w:pPr>
+        <w:rPr>
+          <w:rFonts w:ascii="Times New Roman" w:cs="Times New Roman" w:eastAsia="Times New Roman" w:hAnsi="Times New Roman"/>
+          <w:b w:val="1"/>
+          <w:i w:val="1"/>
+          <w:sz w:val="24"/>
+          <w:szCs w:val="24"/>
+        </w:rPr>
+      </w:pPr>
+      <w:r>
+        <w:rPr>
+          <w:rFonts w:ascii="Times New Roman" w:cs="Times New Roman" w:eastAsia="Times New Roman" w:hAnsi="Times New Roman"/>
+          <w:b w:val="1"/>
+          <w:i w:val="1"/>
+          <w:sz w:val="24"/>
+          <w:szCs w:val="24"/>
+          <w:rtl w:val="0"/>
+        </w:rPr>
+        <w:t xml:space="preserve">Evaluation Lima (Univ) avec Référence (Univ)</w:t>
+      </w:r>
+    </w:p>
+    <w:p>
+      <w:pPr>
+        <w:rPr>
+          <w:rFonts w:ascii="Times New Roman" w:cs="Times New Roman" w:eastAsia="Times New Roman" w:hAnsi="Times New Roman"/>
+          <w:b w:val="1"/>
+          <w:i w:val="1"/>
+          <w:sz w:val="24"/>
+          <w:szCs w:val="24"/>
+        </w:rPr>
+      </w:pPr>
+      <w:r>
+        <w:rPr>
+          <w:rtl w:val="0"/>
+        </w:rPr>
+      </w:r>
+    </w:p>
+    <w:p>
+      <w:pPr>
+        <w:rPr>
+          <w:rFonts w:ascii="Times New Roman" w:cs="Times New Roman" w:eastAsia="Times New Roman" w:hAnsi="Times New Roman"/>
+          <w:b w:val="1"/>
+          <w:i w:val="1"/>
+          <w:sz w:val="24"/>
+          <w:szCs w:val="24"/>
+        </w:rPr>
+      </w:pPr>
+      <w:r>
+        <w:rPr>
+          <w:rFonts w:ascii="Times New Roman" w:cs="Times New Roman" w:eastAsia="Times New Roman" w:hAnsi="Times New Roman"/>
+          <w:b w:val="1"/>
+          <w:i w:val="1"/>
+          <w:sz w:val="24"/>
+          <w:szCs w:val="24"/>
+          <w:rtl w:val="0"/>
+        </w:rPr>
+        <w:t xml:space="preserve">Evaluation Stanford (Univ) avec Référence (Univ)</w:t>
+      </w:r>
+    </w:p>
+    <w:p>
+      <w:pPr>
+        <w:pStyle w:val="Heading2"/>
+        <w:rPr>
+          <w:rFonts w:ascii="Times New Roman" w:cs="Times New Roman" w:eastAsia="Times New Roman" w:hAnsi="Times New Roman"/>
+          <w:b w:val="1"/>
+        </w:rPr>
+      </w:pPr>
+      <w:bookmarkStart w:colFirst="0" w:colLast="0" w:name="_obfjyzsqfgv3" w:id="18"/>
+      <w:bookmarkEnd w:id="18"/>
+      <w:r>
+        <w:rPr>
+          <w:rFonts w:ascii="Times New Roman" w:cs="Times New Roman" w:eastAsia="Times New Roman" w:hAnsi="Times New Roman"/>
+          <w:b w:val="1"/>
+          <w:rtl w:val="0"/>
+        </w:rPr>
+        <w:t xml:space="preserve">4.4. Analyse des résultats</w:t>
       </w:r>
     </w:p>
     <w:p>
@@ -3733,42 +4511,100 @@
       </w:pPr>
       <w:r>
         <w:rPr>
+          <w:rtl w:val="0"/>
+        </w:rPr>
+      </w:r>
+    </w:p>
+    <w:p>
+      <w:pPr>
+        <w:pStyle w:val="Heading1"/>
+        <w:rPr>
+          <w:rFonts w:ascii="Times New Roman" w:cs="Times New Roman" w:eastAsia="Times New Roman" w:hAnsi="Times New Roman"/>
+          <w:b w:val="1"/>
+        </w:rPr>
+      </w:pPr>
+      <w:bookmarkStart w:colFirst="0" w:colLast="0" w:name="_qigduejn9v5v" w:id="19"/>
+      <w:bookmarkEnd w:id="19"/>
+      <w:r>
+        <w:rPr>
+          <w:rFonts w:ascii="Times New Roman" w:cs="Times New Roman" w:eastAsia="Times New Roman" w:hAnsi="Times New Roman"/>
+          <w:b w:val="1"/>
+          <w:rtl w:val="0"/>
+        </w:rPr>
+        <w:t xml:space="preserve">5. Conclusion</w:t>
+      </w:r>
+    </w:p>
+    <w:p>
+      <w:pPr>
+        <w:rPr/>
+      </w:pPr>
+      <w:r>
+        <w:rPr>
+          <w:rtl w:val="0"/>
+        </w:rPr>
+      </w:r>
+    </w:p>
+    <w:p>
+      <w:pPr>
+        <w:pStyle w:val="Heading2"/>
+        <w:rPr>
+          <w:rFonts w:ascii="Times New Roman" w:cs="Times New Roman" w:eastAsia="Times New Roman" w:hAnsi="Times New Roman"/>
+          <w:b w:val="1"/>
+        </w:rPr>
+      </w:pPr>
+      <w:bookmarkStart w:colFirst="0" w:colLast="0" w:name="_rt0ksvnx81ig" w:id="20"/>
+      <w:bookmarkEnd w:id="20"/>
+      <w:r>
+        <w:rPr>
+          <w:rFonts w:ascii="Times New Roman" w:cs="Times New Roman" w:eastAsia="Times New Roman" w:hAnsi="Times New Roman"/>
+          <w:b w:val="1"/>
+          <w:rtl w:val="0"/>
+        </w:rPr>
+        <w:t xml:space="preserve">5.1. Limitations</w:t>
+      </w:r>
+    </w:p>
+    <w:p>
+      <w:pPr>
+        <w:rPr>
           <w:rFonts w:ascii="Times New Roman" w:cs="Times New Roman" w:eastAsia="Times New Roman" w:hAnsi="Times New Roman"/>
           <w:b w:val="1"/>
           <w:sz w:val="28"/>
           <w:szCs w:val="28"/>
-          <w:rtl w:val="0"/>
-        </w:rPr>
-        <w:t xml:space="preserve">4.4. Analyse des résultats</w:t>
-      </w:r>
-    </w:p>
-    <w:p>
-      <w:pPr>
-        <w:rPr>
-          <w:rFonts w:ascii="Times New Roman" w:cs="Times New Roman" w:eastAsia="Times New Roman" w:hAnsi="Times New Roman"/>
-          <w:b w:val="1"/>
-          <w:sz w:val="28"/>
-          <w:szCs w:val="28"/>
-        </w:rPr>
-      </w:pPr>
-      <w:r>
-        <w:rPr>
-          <w:rtl w:val="0"/>
-        </w:rPr>
-      </w:r>
-    </w:p>
-    <w:p>
-      <w:pPr>
-        <w:pStyle w:val="Heading1"/>
+        </w:rPr>
+      </w:pPr>
+      <w:r>
+        <w:rPr>
+          <w:rtl w:val="0"/>
+        </w:rPr>
+      </w:r>
+    </w:p>
+    <w:p>
+      <w:pPr>
+        <w:pStyle w:val="Heading2"/>
+        <w:rPr>
+          <w:rFonts w:ascii="Times New Roman" w:cs="Times New Roman" w:eastAsia="Times New Roman" w:hAnsi="Times New Roman"/>
+          <w:b w:val="1"/>
+        </w:rPr>
+      </w:pPr>
+      <w:bookmarkStart w:colFirst="0" w:colLast="0" w:name="_adgrmeko41bv" w:id="21"/>
+      <w:bookmarkEnd w:id="21"/>
+      <w:r>
+        <w:rPr>
+          <w:rFonts w:ascii="Times New Roman" w:cs="Times New Roman" w:eastAsia="Times New Roman" w:hAnsi="Times New Roman"/>
+          <w:b w:val="1"/>
+          <w:rtl w:val="0"/>
+        </w:rPr>
+        <w:t xml:space="preserve">5.2. Perspectives d’améliorations pour les deux plateformes</w:t>
+      </w:r>
+    </w:p>
+    <w:p>
+      <w:pPr>
         <w:rPr/>
       </w:pPr>
-      <w:bookmarkStart w:colFirst="0" w:colLast="0" w:name="_qigduejn9v5v" w:id="6"/>
-      <w:bookmarkEnd w:id="6"/>
-      <w:r>
-        <w:rPr>
-          <w:rtl w:val="0"/>
-        </w:rPr>
-        <w:t xml:space="preserve">5. Conclusion</w:t>
+      <w:r>
+        <w:rPr>
+          <w:rtl w:val="0"/>
+        </w:rPr>
       </w:r>
     </w:p>
     <w:p>
@@ -3781,84 +4617,9 @@
         </w:rPr>
       </w:r>
     </w:p>
-    <w:p>
-      <w:pPr>
-        <w:rPr>
-          <w:rFonts w:ascii="Times New Roman" w:cs="Times New Roman" w:eastAsia="Times New Roman" w:hAnsi="Times New Roman"/>
-          <w:b w:val="1"/>
-          <w:sz w:val="28"/>
-          <w:szCs w:val="28"/>
-        </w:rPr>
-      </w:pPr>
-      <w:r>
-        <w:rPr>
-          <w:rFonts w:ascii="Times New Roman" w:cs="Times New Roman" w:eastAsia="Times New Roman" w:hAnsi="Times New Roman"/>
-          <w:b w:val="1"/>
-          <w:sz w:val="28"/>
-          <w:szCs w:val="28"/>
-          <w:rtl w:val="0"/>
-        </w:rPr>
-        <w:t xml:space="preserve">5.1. Limitations</w:t>
-      </w:r>
-    </w:p>
-    <w:p>
-      <w:pPr>
-        <w:rPr>
-          <w:rFonts w:ascii="Times New Roman" w:cs="Times New Roman" w:eastAsia="Times New Roman" w:hAnsi="Times New Roman"/>
-          <w:b w:val="1"/>
-          <w:sz w:val="28"/>
-          <w:szCs w:val="28"/>
-        </w:rPr>
-      </w:pPr>
-      <w:r>
-        <w:rPr>
-          <w:rtl w:val="0"/>
-        </w:rPr>
-      </w:r>
-    </w:p>
-    <w:p>
-      <w:pPr>
-        <w:rPr>
-          <w:rFonts w:ascii="Times New Roman" w:cs="Times New Roman" w:eastAsia="Times New Roman" w:hAnsi="Times New Roman"/>
-          <w:b w:val="1"/>
-          <w:sz w:val="28"/>
-          <w:szCs w:val="28"/>
-        </w:rPr>
-      </w:pPr>
-      <w:r>
-        <w:rPr>
-          <w:rFonts w:ascii="Times New Roman" w:cs="Times New Roman" w:eastAsia="Times New Roman" w:hAnsi="Times New Roman"/>
-          <w:b w:val="1"/>
-          <w:sz w:val="28"/>
-          <w:szCs w:val="28"/>
-          <w:rtl w:val="0"/>
-        </w:rPr>
-        <w:t xml:space="preserve">5.2. Perspectives d’améliorations pour les deux plateformes</w:t>
-      </w:r>
-    </w:p>
-    <w:p>
-      <w:pPr>
-        <w:rPr/>
-      </w:pPr>
-      <w:r>
-        <w:rPr>
-          <w:rtl w:val="0"/>
-        </w:rPr>
-      </w:r>
-    </w:p>
-    <w:p>
-      <w:pPr>
-        <w:rPr/>
-      </w:pPr>
-      <w:r>
-        <w:rPr>
-          <w:rtl w:val="0"/>
-        </w:rPr>
-      </w:r>
-    </w:p>
     <w:sectPr>
-      <w:headerReference r:id="rId15" w:type="default"/>
-      <w:footerReference r:id="rId16" w:type="default"/>
+      <w:headerReference r:id="rId18" w:type="default"/>
+      <w:footerReference r:id="rId19" w:type="default"/>
       <w:pgSz w:h="16834" w:w="11909"/>
       <w:pgMar w:bottom="1440" w:top="1440" w:left="1440" w:right="1440" w:header="720" w:footer="720"/>
       <w:pgNumType w:start="1"/>
